--- a/Programação/Java1.docx
+++ b/Programação/Java1.docx
@@ -937,7 +937,29 @@
           <w:szCs w:val="21"/>
           <w:shd w:val="clear" w:color="auto" w:fill="FFFFFF"/>
         </w:rPr>
-        <w:t xml:space="preserve">Semelhante ao Buffer, também é responsável por controlar a saída </w:t>
+        <w:t xml:space="preserve">Semelhante ao Buffer, também é responsável por controlar a </w:t>
+      </w:r>
+      <w:proofErr w:type="gramStart"/>
+      <w:r>
+        <w:rPr>
+          <w:rFonts w:ascii="Helvetica" w:hAnsi="Helvetica" w:cs="Helvetica"/>
+          <w:color w:val="343A40"/>
+          <w:sz w:val="21"/>
+          <w:szCs w:val="21"/>
+          <w:shd w:val="clear" w:color="auto" w:fill="FFFFFF"/>
+        </w:rPr>
+        <w:t>saída</w:t>
+      </w:r>
+      <w:proofErr w:type="gramEnd"/>
+      <w:r>
+        <w:rPr>
+          <w:rFonts w:ascii="Helvetica" w:hAnsi="Helvetica" w:cs="Helvetica"/>
+          <w:color w:val="343A40"/>
+          <w:sz w:val="21"/>
+          <w:szCs w:val="21"/>
+          <w:shd w:val="clear" w:color="auto" w:fill="FFFFFF"/>
+        </w:rPr>
+        <w:t xml:space="preserve"> </w:t>
       </w:r>
       <w:proofErr w:type="spellStart"/>
       <w:r>
@@ -1375,7 +1397,6 @@
           <w:szCs w:val="21"/>
         </w:rPr>
       </w:pPr>
-      <w:proofErr w:type="spellStart"/>
       <w:r>
         <w:rPr>
           <w:rStyle w:val="Forte"/>
@@ -1386,7 +1407,6 @@
         </w:rPr>
         <w:t>Model</w:t>
       </w:r>
-      <w:proofErr w:type="spellEnd"/>
       <w:r>
         <w:rPr>
           <w:rFonts w:ascii="Helvetica" w:hAnsi="Helvetica" w:cs="Helvetica"/>
@@ -1784,7 +1804,7 @@
           <w:sz w:val="21"/>
           <w:szCs w:val="21"/>
         </w:rPr>
-        <w:t xml:space="preserve"> todos os objetos armazenados no escopo request, sobrevivem apenas a uma submissão ao ciclo de vida do JSF (os quais irei explicar em outro post). Com isso </w:t>
+        <w:t xml:space="preserve"> todos os objetos armazenados no escopo request sobrevivem apenas a uma submissão ao ciclo de vida do JSF (os quais irei explicar em outro post). Com isso </w:t>
       </w:r>
       <w:r>
         <w:rPr>
@@ -2563,27 +2583,7 @@
           <w:sz w:val="21"/>
           <w:szCs w:val="21"/>
         </w:rPr>
-        <w:t xml:space="preserve"> </w:t>
-      </w:r>
-      <w:proofErr w:type="spellStart"/>
-      <w:r>
-        <w:rPr>
-          <w:rFonts w:ascii="Helvetica" w:hAnsi="Helvetica" w:cs="Helvetica"/>
-          <w:color w:val="FF0000"/>
-          <w:sz w:val="21"/>
-          <w:szCs w:val="21"/>
-        </w:rPr>
-        <w:t>beans</w:t>
-      </w:r>
-      <w:proofErr w:type="spellEnd"/>
-      <w:r>
-        <w:rPr>
-          <w:rFonts w:ascii="Helvetica" w:hAnsi="Helvetica" w:cs="Helvetica"/>
-          <w:color w:val="FF0000"/>
-          <w:sz w:val="21"/>
-          <w:szCs w:val="21"/>
-        </w:rPr>
-        <w:t>, que controlam inclusive a navegação por entre páginas.</w:t>
+        <w:t xml:space="preserve"> beans, que controlam inclusive a navegação por entre páginas.</w:t>
       </w:r>
     </w:p>
     <w:p>
@@ -2706,50 +2706,16 @@
     <w:p>
       <w:pPr>
         <w:pStyle w:val="NormalWeb"/>
-        <w:numPr>
-          <w:ilvl w:val="0"/>
-          <w:numId w:val="3"/>
-        </w:numPr>
         <w:shd w:val="clear" w:color="auto" w:fill="FFFFFF"/>
         <w:spacing w:before="0" w:beforeAutospacing="0" w:after="0" w:afterAutospacing="0"/>
         <w:rPr>
           <w:rFonts w:ascii="Helvetica" w:hAnsi="Helvetica" w:cs="Helvetica"/>
-          <w:color w:val="343A40"/>
-          <w:sz w:val="21"/>
-          <w:szCs w:val="21"/>
-        </w:rPr>
-      </w:pPr>
-      <w:r>
-        <w:rPr>
-          <w:rFonts w:ascii="Helvetica" w:hAnsi="Helvetica" w:cs="Helvetica"/>
           <w:b/>
-          <w:color w:val="343A40"/>
-          <w:sz w:val="21"/>
-          <w:szCs w:val="21"/>
-        </w:rPr>
-        <w:t>1-Restore View</w:t>
-      </w:r>
-      <w:r>
-        <w:rPr>
-          <w:rFonts w:ascii="Helvetica" w:hAnsi="Helvetica" w:cs="Helvetica"/>
-          <w:color w:val="343A40"/>
-          <w:sz w:val="21"/>
-          <w:szCs w:val="21"/>
-        </w:rPr>
-        <w:t>: restaura ou cria a visão. Os componentes são armazenados em uma árvore de componentes.</w:t>
-      </w:r>
-    </w:p>
-    <w:p>
-      <w:pPr>
-        <w:pStyle w:val="NormalWeb"/>
-        <w:shd w:val="clear" w:color="auto" w:fill="FFFFFF"/>
-        <w:spacing w:before="0" w:beforeAutospacing="0" w:after="0" w:afterAutospacing="0"/>
-        <w:ind w:left="720"/>
-        <w:rPr>
-          <w:rFonts w:ascii="Helvetica" w:hAnsi="Helvetica" w:cs="Helvetica"/>
-          <w:color w:val="343A40"/>
-          <w:sz w:val="21"/>
-          <w:szCs w:val="21"/>
+          <w:i/>
+          <w:color w:val="343A40"/>
+          <w:sz w:val="21"/>
+          <w:szCs w:val="21"/>
+          <w:u w:val="single"/>
         </w:rPr>
       </w:pPr>
     </w:p>
@@ -2777,28 +2743,16 @@
           <w:sz w:val="21"/>
           <w:szCs w:val="21"/>
         </w:rPr>
-        <w:t xml:space="preserve">2-Apply Request </w:t>
-      </w:r>
-      <w:proofErr w:type="spellStart"/>
-      <w:r>
-        <w:rPr>
-          <w:rFonts w:ascii="Helvetica" w:hAnsi="Helvetica" w:cs="Helvetica"/>
-          <w:b/>
-          <w:color w:val="343A40"/>
-          <w:sz w:val="21"/>
-          <w:szCs w:val="21"/>
-        </w:rPr>
-        <w:t>Values</w:t>
-      </w:r>
-      <w:proofErr w:type="spellEnd"/>
-      <w:r>
-        <w:rPr>
-          <w:rFonts w:ascii="Helvetica" w:hAnsi="Helvetica" w:cs="Helvetica"/>
-          <w:color w:val="343A40"/>
-          <w:sz w:val="21"/>
-          <w:szCs w:val="21"/>
-        </w:rPr>
-        <w:t>: qualquer dado que for enviado como parte da requisição é passado para os componentes apropriados.</w:t>
+        <w:t>1-Restore View</w:t>
+      </w:r>
+      <w:r>
+        <w:rPr>
+          <w:rFonts w:ascii="Helvetica" w:hAnsi="Helvetica" w:cs="Helvetica"/>
+          <w:color w:val="343A40"/>
+          <w:sz w:val="21"/>
+          <w:szCs w:val="21"/>
+        </w:rPr>
+        <w:t>: restaura ou cria a visão. Os componentes são armazenados em uma árvore de componentes.</w:t>
       </w:r>
     </w:p>
     <w:p>
@@ -2839,7 +2793,7 @@
           <w:sz w:val="21"/>
           <w:szCs w:val="21"/>
         </w:rPr>
-        <w:t xml:space="preserve">3-Process </w:t>
+        <w:t xml:space="preserve">2-Apply Request </w:t>
       </w:r>
       <w:proofErr w:type="spellStart"/>
       <w:r>
@@ -2850,17 +2804,17 @@
           <w:sz w:val="21"/>
           <w:szCs w:val="21"/>
         </w:rPr>
-        <w:t>Validation</w:t>
-      </w:r>
-      <w:proofErr w:type="spellEnd"/>
-      <w:r>
-        <w:rPr>
-          <w:rFonts w:ascii="Helvetica" w:hAnsi="Helvetica" w:cs="Helvetica"/>
-          <w:color w:val="343A40"/>
-          <w:sz w:val="21"/>
-          <w:szCs w:val="21"/>
-        </w:rPr>
-        <w:t>: os dados que foram submetidos com o formulário são validados.</w:t>
+        <w:t>Values</w:t>
+      </w:r>
+      <w:proofErr w:type="spellEnd"/>
+      <w:r>
+        <w:rPr>
+          <w:rFonts w:ascii="Helvetica" w:hAnsi="Helvetica" w:cs="Helvetica"/>
+          <w:color w:val="343A40"/>
+          <w:sz w:val="21"/>
+          <w:szCs w:val="21"/>
+        </w:rPr>
+        <w:t>: qualquer dado que for enviado como parte da requisição é passado para os componentes apropriados.</w:t>
       </w:r>
     </w:p>
     <w:p>
@@ -2868,6 +2822,7 @@
         <w:pStyle w:val="NormalWeb"/>
         <w:shd w:val="clear" w:color="auto" w:fill="FFFFFF"/>
         <w:spacing w:before="0" w:beforeAutospacing="0" w:after="0" w:afterAutospacing="0"/>
+        <w:ind w:left="720"/>
         <w:rPr>
           <w:rFonts w:ascii="Helvetica" w:hAnsi="Helvetica" w:cs="Helvetica"/>
           <w:color w:val="343A40"/>
@@ -2900,7 +2855,8 @@
           <w:sz w:val="21"/>
           <w:szCs w:val="21"/>
         </w:rPr>
-        <w:t xml:space="preserve">4-Update </w:t>
+        <w:lastRenderedPageBreak/>
+        <w:t xml:space="preserve">3-Process </w:t>
       </w:r>
       <w:proofErr w:type="spellStart"/>
       <w:r>
@@ -2911,39 +2867,17 @@
           <w:sz w:val="21"/>
           <w:szCs w:val="21"/>
         </w:rPr>
-        <w:t>Model</w:t>
-      </w:r>
-      <w:proofErr w:type="spellEnd"/>
-      <w:r>
-        <w:rPr>
-          <w:rFonts w:ascii="Helvetica" w:hAnsi="Helvetica" w:cs="Helvetica"/>
-          <w:b/>
-          <w:color w:val="343A40"/>
-          <w:sz w:val="21"/>
-          <w:szCs w:val="21"/>
-        </w:rPr>
-        <w:t xml:space="preserve"> </w:t>
-      </w:r>
-      <w:proofErr w:type="spellStart"/>
-      <w:r>
-        <w:rPr>
-          <w:rFonts w:ascii="Helvetica" w:hAnsi="Helvetica" w:cs="Helvetica"/>
-          <w:b/>
-          <w:color w:val="343A40"/>
-          <w:sz w:val="21"/>
-          <w:szCs w:val="21"/>
-        </w:rPr>
-        <w:t>Values</w:t>
-      </w:r>
-      <w:proofErr w:type="spellEnd"/>
-      <w:r>
-        <w:rPr>
-          <w:rFonts w:ascii="Helvetica" w:hAnsi="Helvetica" w:cs="Helvetica"/>
-          <w:color w:val="343A40"/>
-          <w:sz w:val="21"/>
-          <w:szCs w:val="21"/>
-        </w:rPr>
-        <w:t>: após todas essas validações terminarem, os objetos de negócio que criam a aplicação são atualizados com os dados validados da requisição.</w:t>
+        <w:t>Validation</w:t>
+      </w:r>
+      <w:proofErr w:type="spellEnd"/>
+      <w:r>
+        <w:rPr>
+          <w:rFonts w:ascii="Helvetica" w:hAnsi="Helvetica" w:cs="Helvetica"/>
+          <w:color w:val="343A40"/>
+          <w:sz w:val="21"/>
+          <w:szCs w:val="21"/>
+        </w:rPr>
+        <w:t>: os dados que foram submetidos com o formulário são validados.</w:t>
       </w:r>
     </w:p>
     <w:p>
@@ -2983,7 +2917,7 @@
           <w:sz w:val="21"/>
           <w:szCs w:val="21"/>
         </w:rPr>
-        <w:t xml:space="preserve">5-Invoke </w:t>
+        <w:t xml:space="preserve">4-Update Model </w:t>
       </w:r>
       <w:proofErr w:type="spellStart"/>
       <w:r>
@@ -2994,17 +2928,17 @@
           <w:sz w:val="21"/>
           <w:szCs w:val="21"/>
         </w:rPr>
-        <w:t>Application</w:t>
-      </w:r>
-      <w:proofErr w:type="spellEnd"/>
-      <w:r>
-        <w:rPr>
-          <w:rFonts w:ascii="Helvetica" w:hAnsi="Helvetica" w:cs="Helvetica"/>
-          <w:color w:val="343A40"/>
-          <w:sz w:val="21"/>
-          <w:szCs w:val="21"/>
-        </w:rPr>
-        <w:t>: os métodos de ação de qualquer botão ou link que foi ativado serão chamados.</w:t>
+        <w:t>Values</w:t>
+      </w:r>
+      <w:proofErr w:type="spellEnd"/>
+      <w:r>
+        <w:rPr>
+          <w:rFonts w:ascii="Helvetica" w:hAnsi="Helvetica" w:cs="Helvetica"/>
+          <w:color w:val="343A40"/>
+          <w:sz w:val="21"/>
+          <w:szCs w:val="21"/>
+        </w:rPr>
+        <w:t>: após todas essas validações terminarem, os objetos de negócio que criam a aplicação são atualizados com os dados validados da requisição.</w:t>
       </w:r>
     </w:p>
     <w:p>
@@ -3012,7 +2946,6 @@
         <w:pStyle w:val="NormalWeb"/>
         <w:shd w:val="clear" w:color="auto" w:fill="FFFFFF"/>
         <w:spacing w:before="0" w:beforeAutospacing="0" w:after="0" w:afterAutospacing="0"/>
-        <w:ind w:left="720"/>
         <w:rPr>
           <w:rFonts w:ascii="Helvetica" w:hAnsi="Helvetica" w:cs="Helvetica"/>
           <w:color w:val="343A40"/>
@@ -3045,6 +2978,68 @@
           <w:sz w:val="21"/>
           <w:szCs w:val="21"/>
         </w:rPr>
+        <w:t xml:space="preserve">5-Invoke </w:t>
+      </w:r>
+      <w:proofErr w:type="spellStart"/>
+      <w:r>
+        <w:rPr>
+          <w:rFonts w:ascii="Helvetica" w:hAnsi="Helvetica" w:cs="Helvetica"/>
+          <w:b/>
+          <w:color w:val="343A40"/>
+          <w:sz w:val="21"/>
+          <w:szCs w:val="21"/>
+        </w:rPr>
+        <w:t>Application</w:t>
+      </w:r>
+      <w:proofErr w:type="spellEnd"/>
+      <w:r>
+        <w:rPr>
+          <w:rFonts w:ascii="Helvetica" w:hAnsi="Helvetica" w:cs="Helvetica"/>
+          <w:color w:val="343A40"/>
+          <w:sz w:val="21"/>
+          <w:szCs w:val="21"/>
+        </w:rPr>
+        <w:t>: os métodos de ação de qualquer botão ou link que foi ativado serão chamados.</w:t>
+      </w:r>
+    </w:p>
+    <w:p>
+      <w:pPr>
+        <w:pStyle w:val="NormalWeb"/>
+        <w:shd w:val="clear" w:color="auto" w:fill="FFFFFF"/>
+        <w:spacing w:before="0" w:beforeAutospacing="0" w:after="0" w:afterAutospacing="0"/>
+        <w:ind w:left="720"/>
+        <w:rPr>
+          <w:rFonts w:ascii="Helvetica" w:hAnsi="Helvetica" w:cs="Helvetica"/>
+          <w:color w:val="343A40"/>
+          <w:sz w:val="21"/>
+          <w:szCs w:val="21"/>
+        </w:rPr>
+      </w:pPr>
+    </w:p>
+    <w:p>
+      <w:pPr>
+        <w:pStyle w:val="NormalWeb"/>
+        <w:numPr>
+          <w:ilvl w:val="0"/>
+          <w:numId w:val="3"/>
+        </w:numPr>
+        <w:shd w:val="clear" w:color="auto" w:fill="FFFFFF"/>
+        <w:spacing w:before="0" w:beforeAutospacing="0" w:after="0" w:afterAutospacing="0"/>
+        <w:rPr>
+          <w:rFonts w:ascii="Helvetica" w:hAnsi="Helvetica" w:cs="Helvetica"/>
+          <w:color w:val="343A40"/>
+          <w:sz w:val="21"/>
+          <w:szCs w:val="21"/>
+        </w:rPr>
+      </w:pPr>
+      <w:r>
+        <w:rPr>
+          <w:rFonts w:ascii="Helvetica" w:hAnsi="Helvetica" w:cs="Helvetica"/>
+          <w:b/>
+          <w:color w:val="343A40"/>
+          <w:sz w:val="21"/>
+          <w:szCs w:val="21"/>
+        </w:rPr>
         <w:t>6-Render Response</w:t>
       </w:r>
       <w:r>
@@ -3816,6 +3811,7 @@
           <w:sz w:val="21"/>
           <w:szCs w:val="21"/>
         </w:rPr>
+        <w:lastRenderedPageBreak/>
         <w:t>- Atributo Info</w:t>
       </w:r>
     </w:p>
@@ -3838,9 +3834,1319 @@
           <w:sz w:val="21"/>
           <w:szCs w:val="21"/>
         </w:rPr>
+        <w:t>Usado para inserir informações sumarizadas da página, não havendo restrições ao seu tamanho. Exemplo:</w:t>
+      </w:r>
+    </w:p>
+    <w:p>
+      <w:pPr>
+        <w:pStyle w:val="NormalWeb"/>
+        <w:shd w:val="clear" w:color="auto" w:fill="FFFFFF"/>
+        <w:spacing w:before="0" w:beforeAutospacing="0" w:after="300" w:afterAutospacing="0"/>
+        <w:rPr>
+          <w:rFonts w:ascii="Helvetica" w:hAnsi="Helvetica" w:cs="Helvetica"/>
+          <w:color w:val="343A40"/>
+          <w:sz w:val="21"/>
+          <w:szCs w:val="21"/>
+        </w:rPr>
+      </w:pPr>
+      <w:r>
+        <w:rPr>
+          <w:rFonts w:ascii="Helvetica" w:hAnsi="Helvetica" w:cs="Helvetica"/>
+          <w:color w:val="343A40"/>
+          <w:sz w:val="21"/>
+          <w:szCs w:val="21"/>
+        </w:rPr>
+        <w:t xml:space="preserve">&lt;%@ </w:t>
+      </w:r>
+      <w:proofErr w:type="spellStart"/>
+      <w:proofErr w:type="gramStart"/>
+      <w:r>
+        <w:rPr>
+          <w:rFonts w:ascii="Helvetica" w:hAnsi="Helvetica" w:cs="Helvetica"/>
+          <w:color w:val="343A40"/>
+          <w:sz w:val="21"/>
+          <w:szCs w:val="21"/>
+        </w:rPr>
+        <w:t>page</w:t>
+      </w:r>
+      <w:proofErr w:type="spellEnd"/>
+      <w:proofErr w:type="gramEnd"/>
+      <w:r>
+        <w:rPr>
+          <w:rFonts w:ascii="Helvetica" w:hAnsi="Helvetica" w:cs="Helvetica"/>
+          <w:color w:val="343A40"/>
+          <w:sz w:val="21"/>
+          <w:szCs w:val="21"/>
+        </w:rPr>
+        <w:t xml:space="preserve"> </w:t>
+      </w:r>
+      <w:proofErr w:type="spellStart"/>
+      <w:r>
+        <w:rPr>
+          <w:rFonts w:ascii="Helvetica" w:hAnsi="Helvetica" w:cs="Helvetica"/>
+          <w:color w:val="343A40"/>
+          <w:sz w:val="21"/>
+          <w:szCs w:val="21"/>
+        </w:rPr>
+        <w:t>info</w:t>
+      </w:r>
+      <w:proofErr w:type="spellEnd"/>
+      <w:r>
+        <w:rPr>
+          <w:rFonts w:ascii="Helvetica" w:hAnsi="Helvetica" w:cs="Helvetica"/>
+          <w:color w:val="343A40"/>
+          <w:sz w:val="21"/>
+          <w:szCs w:val="21"/>
+        </w:rPr>
+        <w:t>=”Estudo sobre Diretivas JSP, Prof. Cristiano Neves, 2006” %&gt;</w:t>
+      </w:r>
+    </w:p>
+    <w:p>
+      <w:pPr>
+        <w:pStyle w:val="NormalWeb"/>
+        <w:shd w:val="clear" w:color="auto" w:fill="FFFFFF"/>
+        <w:spacing w:before="0" w:beforeAutospacing="0" w:after="300" w:afterAutospacing="0"/>
+        <w:rPr>
+          <w:rFonts w:ascii="Helvetica" w:hAnsi="Helvetica" w:cs="Helvetica"/>
+          <w:color w:val="343A40"/>
+          <w:sz w:val="21"/>
+          <w:szCs w:val="21"/>
+        </w:rPr>
+      </w:pPr>
+      <w:r>
+        <w:rPr>
+          <w:rStyle w:val="Forte"/>
+          <w:rFonts w:ascii="Helvetica" w:hAnsi="Helvetica" w:cs="Helvetica"/>
+          <w:color w:val="343A40"/>
+          <w:sz w:val="21"/>
+          <w:szCs w:val="21"/>
+        </w:rPr>
+        <w:t xml:space="preserve">- Atributo </w:t>
+      </w:r>
+      <w:proofErr w:type="spellStart"/>
+      <w:r>
+        <w:rPr>
+          <w:rStyle w:val="Forte"/>
+          <w:rFonts w:ascii="Helvetica" w:hAnsi="Helvetica" w:cs="Helvetica"/>
+          <w:color w:val="343A40"/>
+          <w:sz w:val="21"/>
+          <w:szCs w:val="21"/>
+        </w:rPr>
+        <w:t>Language</w:t>
+      </w:r>
+      <w:proofErr w:type="spellEnd"/>
+    </w:p>
+    <w:p>
+      <w:pPr>
+        <w:pStyle w:val="NormalWeb"/>
+        <w:shd w:val="clear" w:color="auto" w:fill="FFFFFF"/>
+        <w:spacing w:before="0" w:beforeAutospacing="0" w:after="300" w:afterAutospacing="0"/>
+        <w:rPr>
+          <w:rFonts w:ascii="Helvetica" w:hAnsi="Helvetica" w:cs="Helvetica"/>
+          <w:color w:val="343A40"/>
+          <w:sz w:val="21"/>
+          <w:szCs w:val="21"/>
+        </w:rPr>
+      </w:pPr>
+      <w:r>
+        <w:rPr>
+          <w:rFonts w:ascii="Helvetica" w:hAnsi="Helvetica" w:cs="Helvetica"/>
+          <w:color w:val="343A40"/>
+          <w:sz w:val="21"/>
+          <w:szCs w:val="21"/>
+        </w:rPr>
+        <w:t>Usado, em geral, para especificar Java como a linguagem de criação de script para a página. Exemplo:</w:t>
+      </w:r>
+    </w:p>
+    <w:p>
+      <w:pPr>
+        <w:pStyle w:val="NormalWeb"/>
+        <w:shd w:val="clear" w:color="auto" w:fill="FFFFFF"/>
+        <w:spacing w:before="0" w:beforeAutospacing="0" w:after="300" w:afterAutospacing="0"/>
+        <w:rPr>
+          <w:rFonts w:ascii="Helvetica" w:hAnsi="Helvetica" w:cs="Helvetica"/>
+          <w:color w:val="343A40"/>
+          <w:sz w:val="21"/>
+          <w:szCs w:val="21"/>
+        </w:rPr>
+      </w:pPr>
+      <w:r>
+        <w:rPr>
+          <w:rFonts w:ascii="Helvetica" w:hAnsi="Helvetica" w:cs="Helvetica"/>
+          <w:color w:val="343A40"/>
+          <w:sz w:val="21"/>
+          <w:szCs w:val="21"/>
+        </w:rPr>
+        <w:t xml:space="preserve">&lt;%@ </w:t>
+      </w:r>
+      <w:proofErr w:type="spellStart"/>
+      <w:proofErr w:type="gramStart"/>
+      <w:r>
+        <w:rPr>
+          <w:rFonts w:ascii="Helvetica" w:hAnsi="Helvetica" w:cs="Helvetica"/>
+          <w:color w:val="343A40"/>
+          <w:sz w:val="21"/>
+          <w:szCs w:val="21"/>
+        </w:rPr>
+        <w:t>page</w:t>
+      </w:r>
+      <w:proofErr w:type="spellEnd"/>
+      <w:proofErr w:type="gramEnd"/>
+      <w:r>
+        <w:rPr>
+          <w:rFonts w:ascii="Helvetica" w:hAnsi="Helvetica" w:cs="Helvetica"/>
+          <w:color w:val="343A40"/>
+          <w:sz w:val="21"/>
+          <w:szCs w:val="21"/>
+        </w:rPr>
+        <w:t xml:space="preserve"> </w:t>
+      </w:r>
+      <w:proofErr w:type="spellStart"/>
+      <w:r>
+        <w:rPr>
+          <w:rFonts w:ascii="Helvetica" w:hAnsi="Helvetica" w:cs="Helvetica"/>
+          <w:color w:val="343A40"/>
+          <w:sz w:val="21"/>
+          <w:szCs w:val="21"/>
+        </w:rPr>
+        <w:t>language</w:t>
+      </w:r>
+      <w:proofErr w:type="spellEnd"/>
+      <w:r>
+        <w:rPr>
+          <w:rFonts w:ascii="Helvetica" w:hAnsi="Helvetica" w:cs="Helvetica"/>
+          <w:color w:val="343A40"/>
+          <w:sz w:val="21"/>
+          <w:szCs w:val="21"/>
+        </w:rPr>
+        <w:t>=”</w:t>
+      </w:r>
+      <w:proofErr w:type="spellStart"/>
+      <w:r>
+        <w:rPr>
+          <w:rFonts w:ascii="Helvetica" w:hAnsi="Helvetica" w:cs="Helvetica"/>
+          <w:color w:val="343A40"/>
+          <w:sz w:val="21"/>
+          <w:szCs w:val="21"/>
+        </w:rPr>
+        <w:t>java</w:t>
+      </w:r>
+      <w:proofErr w:type="spellEnd"/>
+      <w:r>
+        <w:rPr>
+          <w:rFonts w:ascii="Helvetica" w:hAnsi="Helvetica" w:cs="Helvetica"/>
+          <w:color w:val="343A40"/>
+          <w:sz w:val="21"/>
+          <w:szCs w:val="21"/>
+        </w:rPr>
+        <w:t>” %&gt;</w:t>
+      </w:r>
+    </w:p>
+    <w:p>
+      <w:pPr>
+        <w:pStyle w:val="NormalWeb"/>
+        <w:shd w:val="clear" w:color="auto" w:fill="FFFFFF"/>
+        <w:spacing w:before="0" w:beforeAutospacing="0" w:after="300" w:afterAutospacing="0"/>
+        <w:rPr>
+          <w:rFonts w:ascii="Helvetica" w:hAnsi="Helvetica" w:cs="Helvetica"/>
+          <w:color w:val="343A40"/>
+          <w:sz w:val="21"/>
+          <w:szCs w:val="21"/>
+        </w:rPr>
+      </w:pPr>
+      <w:r>
+        <w:rPr>
+          <w:rStyle w:val="Forte"/>
+          <w:rFonts w:ascii="Helvetica" w:hAnsi="Helvetica" w:cs="Helvetica"/>
+          <w:color w:val="343A40"/>
+          <w:sz w:val="21"/>
+          <w:szCs w:val="21"/>
+        </w:rPr>
+        <w:t xml:space="preserve">- Atributo </w:t>
+      </w:r>
+      <w:proofErr w:type="spellStart"/>
+      <w:proofErr w:type="gramStart"/>
+      <w:r>
+        <w:rPr>
+          <w:rStyle w:val="Forte"/>
+          <w:rFonts w:ascii="Helvetica" w:hAnsi="Helvetica" w:cs="Helvetica"/>
+          <w:color w:val="343A40"/>
+          <w:sz w:val="21"/>
+          <w:szCs w:val="21"/>
+        </w:rPr>
+        <w:t>ContentType</w:t>
+      </w:r>
+      <w:proofErr w:type="spellEnd"/>
+      <w:proofErr w:type="gramEnd"/>
+    </w:p>
+    <w:p>
+      <w:pPr>
+        <w:pStyle w:val="NormalWeb"/>
+        <w:shd w:val="clear" w:color="auto" w:fill="FFFFFF"/>
+        <w:spacing w:before="0" w:beforeAutospacing="0" w:after="300" w:afterAutospacing="0"/>
+        <w:rPr>
+          <w:rFonts w:ascii="Helvetica" w:hAnsi="Helvetica" w:cs="Helvetica"/>
+          <w:color w:val="343A40"/>
+          <w:sz w:val="21"/>
+          <w:szCs w:val="21"/>
+        </w:rPr>
+      </w:pPr>
+      <w:r>
+        <w:rPr>
+          <w:rFonts w:ascii="Helvetica" w:hAnsi="Helvetica" w:cs="Helvetica"/>
+          <w:color w:val="343A40"/>
+          <w:sz w:val="21"/>
+          <w:szCs w:val="21"/>
+        </w:rPr>
+        <w:t>Este atributo indica qual o tipo MIME (</w:t>
+      </w:r>
+      <w:proofErr w:type="spellStart"/>
+      <w:r>
+        <w:rPr>
+          <w:rFonts w:ascii="Helvetica" w:hAnsi="Helvetica" w:cs="Helvetica"/>
+          <w:color w:val="343A40"/>
+          <w:sz w:val="21"/>
+          <w:szCs w:val="21"/>
+        </w:rPr>
+        <w:t>Multipurpose</w:t>
+      </w:r>
+      <w:proofErr w:type="spellEnd"/>
+      <w:r>
+        <w:rPr>
+          <w:rFonts w:ascii="Helvetica" w:hAnsi="Helvetica" w:cs="Helvetica"/>
+          <w:color w:val="343A40"/>
+          <w:sz w:val="21"/>
+          <w:szCs w:val="21"/>
+        </w:rPr>
+        <w:t xml:space="preserve"> Internet Mail </w:t>
+      </w:r>
+      <w:proofErr w:type="spellStart"/>
+      <w:r>
+        <w:rPr>
+          <w:rFonts w:ascii="Helvetica" w:hAnsi="Helvetica" w:cs="Helvetica"/>
+          <w:color w:val="343A40"/>
+          <w:sz w:val="21"/>
+          <w:szCs w:val="21"/>
+        </w:rPr>
+        <w:t>Extensions</w:t>
+      </w:r>
+      <w:proofErr w:type="spellEnd"/>
+      <w:r>
+        <w:rPr>
+          <w:rFonts w:ascii="Helvetica" w:hAnsi="Helvetica" w:cs="Helvetica"/>
+          <w:color w:val="343A40"/>
+          <w:sz w:val="21"/>
+          <w:szCs w:val="21"/>
+        </w:rPr>
+        <w:t>) da resposta está sendo gerada pela JSP. Os tipos mais comuns são: “</w:t>
+      </w:r>
+      <w:proofErr w:type="spellStart"/>
+      <w:r>
+        <w:rPr>
+          <w:rFonts w:ascii="Helvetica" w:hAnsi="Helvetica" w:cs="Helvetica"/>
+          <w:color w:val="343A40"/>
+          <w:sz w:val="21"/>
+          <w:szCs w:val="21"/>
+        </w:rPr>
+        <w:t>text</w:t>
+      </w:r>
+      <w:proofErr w:type="spellEnd"/>
+      <w:r>
+        <w:rPr>
+          <w:rFonts w:ascii="Helvetica" w:hAnsi="Helvetica" w:cs="Helvetica"/>
+          <w:color w:val="343A40"/>
+          <w:sz w:val="21"/>
+          <w:szCs w:val="21"/>
+        </w:rPr>
+        <w:t>/</w:t>
+      </w:r>
+      <w:proofErr w:type="spellStart"/>
+      <w:r>
+        <w:rPr>
+          <w:rFonts w:ascii="Helvetica" w:hAnsi="Helvetica" w:cs="Helvetica"/>
+          <w:color w:val="343A40"/>
+          <w:sz w:val="21"/>
+          <w:szCs w:val="21"/>
+        </w:rPr>
+        <w:t>plain</w:t>
+      </w:r>
+      <w:proofErr w:type="spellEnd"/>
+      <w:r>
+        <w:rPr>
+          <w:rFonts w:ascii="Helvetica" w:hAnsi="Helvetica" w:cs="Helvetica"/>
+          <w:color w:val="343A40"/>
+          <w:sz w:val="21"/>
+          <w:szCs w:val="21"/>
+        </w:rPr>
+        <w:t>”, “</w:t>
+      </w:r>
+      <w:proofErr w:type="spellStart"/>
+      <w:r>
+        <w:rPr>
+          <w:rFonts w:ascii="Helvetica" w:hAnsi="Helvetica" w:cs="Helvetica"/>
+          <w:color w:val="343A40"/>
+          <w:sz w:val="21"/>
+          <w:szCs w:val="21"/>
+        </w:rPr>
+        <w:t>text</w:t>
+      </w:r>
+      <w:proofErr w:type="spellEnd"/>
+      <w:r>
+        <w:rPr>
+          <w:rFonts w:ascii="Helvetica" w:hAnsi="Helvetica" w:cs="Helvetica"/>
+          <w:color w:val="343A40"/>
+          <w:sz w:val="21"/>
+          <w:szCs w:val="21"/>
+        </w:rPr>
+        <w:t>/</w:t>
+      </w:r>
+      <w:proofErr w:type="spellStart"/>
+      <w:proofErr w:type="gramStart"/>
+      <w:r>
+        <w:rPr>
+          <w:rFonts w:ascii="Helvetica" w:hAnsi="Helvetica" w:cs="Helvetica"/>
+          <w:color w:val="343A40"/>
+          <w:sz w:val="21"/>
+          <w:szCs w:val="21"/>
+        </w:rPr>
+        <w:t>html</w:t>
+      </w:r>
+      <w:proofErr w:type="spellEnd"/>
+      <w:proofErr w:type="gramEnd"/>
+      <w:r>
+        <w:rPr>
+          <w:rFonts w:ascii="Helvetica" w:hAnsi="Helvetica" w:cs="Helvetica"/>
+          <w:color w:val="343A40"/>
+          <w:sz w:val="21"/>
+          <w:szCs w:val="21"/>
+        </w:rPr>
+        <w:t>”, “</w:t>
+      </w:r>
+      <w:proofErr w:type="spellStart"/>
+      <w:r>
+        <w:rPr>
+          <w:rFonts w:ascii="Helvetica" w:hAnsi="Helvetica" w:cs="Helvetica"/>
+          <w:color w:val="343A40"/>
+          <w:sz w:val="21"/>
+          <w:szCs w:val="21"/>
+        </w:rPr>
+        <w:t>text</w:t>
+      </w:r>
+      <w:proofErr w:type="spellEnd"/>
+      <w:r>
+        <w:rPr>
+          <w:rFonts w:ascii="Helvetica" w:hAnsi="Helvetica" w:cs="Helvetica"/>
+          <w:color w:val="343A40"/>
+          <w:sz w:val="21"/>
+          <w:szCs w:val="21"/>
+        </w:rPr>
+        <w:t>/</w:t>
+      </w:r>
+      <w:proofErr w:type="spellStart"/>
+      <w:r>
+        <w:rPr>
+          <w:rFonts w:ascii="Helvetica" w:hAnsi="Helvetica" w:cs="Helvetica"/>
+          <w:color w:val="343A40"/>
+          <w:sz w:val="21"/>
+          <w:szCs w:val="21"/>
+        </w:rPr>
+        <w:t>xml</w:t>
+      </w:r>
+      <w:proofErr w:type="spellEnd"/>
+      <w:r>
+        <w:rPr>
+          <w:rFonts w:ascii="Helvetica" w:hAnsi="Helvetica" w:cs="Helvetica"/>
+          <w:color w:val="343A40"/>
+          <w:sz w:val="21"/>
+          <w:szCs w:val="21"/>
+        </w:rPr>
+        <w:t xml:space="preserve">”. Logo abaixo segue o exemplo usado como padrão para as </w:t>
+      </w:r>
+      <w:proofErr w:type="spellStart"/>
+      <w:r>
+        <w:rPr>
+          <w:rFonts w:ascii="Helvetica" w:hAnsi="Helvetica" w:cs="Helvetica"/>
+          <w:color w:val="343A40"/>
+          <w:sz w:val="21"/>
+          <w:szCs w:val="21"/>
+        </w:rPr>
+        <w:t>JSPs</w:t>
+      </w:r>
+      <w:proofErr w:type="spellEnd"/>
+      <w:r>
+        <w:rPr>
+          <w:rFonts w:ascii="Helvetica" w:hAnsi="Helvetica" w:cs="Helvetica"/>
+          <w:color w:val="343A40"/>
+          <w:sz w:val="21"/>
+          <w:szCs w:val="21"/>
+        </w:rPr>
+        <w:t>.</w:t>
+      </w:r>
+    </w:p>
+    <w:p>
+      <w:pPr>
+        <w:pStyle w:val="NormalWeb"/>
+        <w:shd w:val="clear" w:color="auto" w:fill="FFFFFF"/>
+        <w:spacing w:before="0" w:beforeAutospacing="0" w:after="300" w:afterAutospacing="0"/>
+        <w:rPr>
+          <w:rFonts w:ascii="Helvetica" w:hAnsi="Helvetica" w:cs="Helvetica"/>
+          <w:color w:val="343A40"/>
+          <w:sz w:val="21"/>
+          <w:szCs w:val="21"/>
+        </w:rPr>
+      </w:pPr>
+      <w:r>
+        <w:rPr>
+          <w:rFonts w:ascii="Helvetica" w:hAnsi="Helvetica" w:cs="Helvetica"/>
+          <w:color w:val="343A40"/>
+          <w:sz w:val="21"/>
+          <w:szCs w:val="21"/>
+        </w:rPr>
+        <w:t xml:space="preserve">&lt;%@ </w:t>
+      </w:r>
+      <w:proofErr w:type="spellStart"/>
+      <w:proofErr w:type="gramStart"/>
+      <w:r>
+        <w:rPr>
+          <w:rFonts w:ascii="Helvetica" w:hAnsi="Helvetica" w:cs="Helvetica"/>
+          <w:color w:val="343A40"/>
+          <w:sz w:val="21"/>
+          <w:szCs w:val="21"/>
+        </w:rPr>
+        <w:t>page</w:t>
+      </w:r>
+      <w:proofErr w:type="spellEnd"/>
+      <w:proofErr w:type="gramEnd"/>
+      <w:r>
+        <w:rPr>
+          <w:rFonts w:ascii="Helvetica" w:hAnsi="Helvetica" w:cs="Helvetica"/>
+          <w:color w:val="343A40"/>
+          <w:sz w:val="21"/>
+          <w:szCs w:val="21"/>
+        </w:rPr>
+        <w:t xml:space="preserve"> </w:t>
+      </w:r>
+      <w:proofErr w:type="spellStart"/>
+      <w:r>
+        <w:rPr>
+          <w:rFonts w:ascii="Helvetica" w:hAnsi="Helvetica" w:cs="Helvetica"/>
+          <w:color w:val="343A40"/>
+          <w:sz w:val="21"/>
+          <w:szCs w:val="21"/>
+        </w:rPr>
+        <w:t>contentType</w:t>
+      </w:r>
+      <w:proofErr w:type="spellEnd"/>
+      <w:r>
+        <w:rPr>
+          <w:rFonts w:ascii="Helvetica" w:hAnsi="Helvetica" w:cs="Helvetica"/>
+          <w:color w:val="343A40"/>
+          <w:sz w:val="21"/>
+          <w:szCs w:val="21"/>
+        </w:rPr>
+        <w:t>=”</w:t>
+      </w:r>
+      <w:proofErr w:type="spellStart"/>
+      <w:r>
+        <w:rPr>
+          <w:rFonts w:ascii="Helvetica" w:hAnsi="Helvetica" w:cs="Helvetica"/>
+          <w:color w:val="343A40"/>
+          <w:sz w:val="21"/>
+          <w:szCs w:val="21"/>
+        </w:rPr>
+        <w:t>text</w:t>
+      </w:r>
+      <w:proofErr w:type="spellEnd"/>
+      <w:r>
+        <w:rPr>
+          <w:rFonts w:ascii="Helvetica" w:hAnsi="Helvetica" w:cs="Helvetica"/>
+          <w:color w:val="343A40"/>
+          <w:sz w:val="21"/>
+          <w:szCs w:val="21"/>
+        </w:rPr>
+        <w:t>/</w:t>
+      </w:r>
+      <w:proofErr w:type="spellStart"/>
+      <w:r>
+        <w:rPr>
+          <w:rFonts w:ascii="Helvetica" w:hAnsi="Helvetica" w:cs="Helvetica"/>
+          <w:color w:val="343A40"/>
+          <w:sz w:val="21"/>
+          <w:szCs w:val="21"/>
+        </w:rPr>
+        <w:t>html</w:t>
+      </w:r>
+      <w:proofErr w:type="spellEnd"/>
+      <w:r>
+        <w:rPr>
+          <w:rFonts w:ascii="Helvetica" w:hAnsi="Helvetica" w:cs="Helvetica"/>
+          <w:color w:val="343A40"/>
+          <w:sz w:val="21"/>
+          <w:szCs w:val="21"/>
+        </w:rPr>
+        <w:t>” %&gt;</w:t>
+      </w:r>
+    </w:p>
+    <w:p>
+      <w:pPr>
+        <w:pStyle w:val="NormalWeb"/>
+        <w:shd w:val="clear" w:color="auto" w:fill="FFFFFF"/>
+        <w:spacing w:before="0" w:beforeAutospacing="0" w:after="300" w:afterAutospacing="0"/>
+        <w:rPr>
+          <w:rFonts w:ascii="Helvetica" w:hAnsi="Helvetica" w:cs="Helvetica"/>
+          <w:color w:val="343A40"/>
+          <w:sz w:val="21"/>
+          <w:szCs w:val="21"/>
+        </w:rPr>
+      </w:pPr>
+      <w:r>
+        <w:rPr>
+          <w:rStyle w:val="Forte"/>
+          <w:rFonts w:ascii="Helvetica" w:hAnsi="Helvetica" w:cs="Helvetica"/>
+          <w:color w:val="343A40"/>
+          <w:sz w:val="21"/>
+          <w:szCs w:val="21"/>
+        </w:rPr>
+        <w:t xml:space="preserve">- Atributo </w:t>
+      </w:r>
+      <w:proofErr w:type="spellStart"/>
+      <w:r>
+        <w:rPr>
+          <w:rStyle w:val="Forte"/>
+          <w:rFonts w:ascii="Helvetica" w:hAnsi="Helvetica" w:cs="Helvetica"/>
+          <w:color w:val="343A40"/>
+          <w:sz w:val="21"/>
+          <w:szCs w:val="21"/>
+        </w:rPr>
+        <w:t>Extends</w:t>
+      </w:r>
+      <w:proofErr w:type="spellEnd"/>
+    </w:p>
+    <w:p>
+      <w:pPr>
+        <w:pStyle w:val="NormalWeb"/>
+        <w:shd w:val="clear" w:color="auto" w:fill="FFFFFF"/>
+        <w:spacing w:before="0" w:beforeAutospacing="0" w:after="300" w:afterAutospacing="0"/>
+        <w:rPr>
+          <w:rFonts w:ascii="Helvetica" w:hAnsi="Helvetica" w:cs="Helvetica"/>
+          <w:color w:val="343A40"/>
+          <w:sz w:val="21"/>
+          <w:szCs w:val="21"/>
+        </w:rPr>
+      </w:pPr>
+      <w:r>
+        <w:rPr>
+          <w:rFonts w:ascii="Helvetica" w:hAnsi="Helvetica" w:cs="Helvetica"/>
+          <w:color w:val="343A40"/>
+          <w:sz w:val="21"/>
+          <w:szCs w:val="21"/>
+        </w:rPr>
+        <w:t xml:space="preserve">Serve para indicar a </w:t>
+      </w:r>
+      <w:proofErr w:type="gramStart"/>
+      <w:r>
+        <w:rPr>
+          <w:rFonts w:ascii="Helvetica" w:hAnsi="Helvetica" w:cs="Helvetica"/>
+          <w:color w:val="343A40"/>
+          <w:sz w:val="21"/>
+          <w:szCs w:val="21"/>
+        </w:rPr>
+        <w:t>super classe</w:t>
+      </w:r>
+      <w:proofErr w:type="gramEnd"/>
+      <w:r>
+        <w:rPr>
+          <w:rFonts w:ascii="Helvetica" w:hAnsi="Helvetica" w:cs="Helvetica"/>
+          <w:color w:val="343A40"/>
+          <w:sz w:val="21"/>
+          <w:szCs w:val="21"/>
+        </w:rPr>
+        <w:t xml:space="preserve"> que será usada pelo container JSP no momento de tradução da página em um Servlet Java. Exemplo:</w:t>
+      </w:r>
+    </w:p>
+    <w:p>
+      <w:pPr>
+        <w:pStyle w:val="NormalWeb"/>
+        <w:shd w:val="clear" w:color="auto" w:fill="FFFFFF"/>
+        <w:spacing w:before="0" w:beforeAutospacing="0" w:after="300" w:afterAutospacing="0"/>
+        <w:rPr>
+          <w:rFonts w:ascii="Helvetica" w:hAnsi="Helvetica" w:cs="Helvetica"/>
+          <w:color w:val="343A40"/>
+          <w:sz w:val="21"/>
+          <w:szCs w:val="21"/>
+        </w:rPr>
+      </w:pPr>
+      <w:r>
+        <w:rPr>
+          <w:rFonts w:ascii="Helvetica" w:hAnsi="Helvetica" w:cs="Helvetica"/>
+          <w:color w:val="343A40"/>
+          <w:sz w:val="21"/>
+          <w:szCs w:val="21"/>
+        </w:rPr>
+        <w:t xml:space="preserve">&lt;%@ </w:t>
+      </w:r>
+      <w:proofErr w:type="spellStart"/>
+      <w:proofErr w:type="gramStart"/>
+      <w:r>
+        <w:rPr>
+          <w:rFonts w:ascii="Helvetica" w:hAnsi="Helvetica" w:cs="Helvetica"/>
+          <w:color w:val="343A40"/>
+          <w:sz w:val="21"/>
+          <w:szCs w:val="21"/>
+        </w:rPr>
+        <w:t>page</w:t>
+      </w:r>
+      <w:proofErr w:type="spellEnd"/>
+      <w:proofErr w:type="gramEnd"/>
+      <w:r>
+        <w:rPr>
+          <w:rFonts w:ascii="Helvetica" w:hAnsi="Helvetica" w:cs="Helvetica"/>
+          <w:color w:val="343A40"/>
+          <w:sz w:val="21"/>
+          <w:szCs w:val="21"/>
+        </w:rPr>
+        <w:t xml:space="preserve"> </w:t>
+      </w:r>
+      <w:proofErr w:type="spellStart"/>
+      <w:r>
+        <w:rPr>
+          <w:rFonts w:ascii="Helvetica" w:hAnsi="Helvetica" w:cs="Helvetica"/>
+          <w:color w:val="343A40"/>
+          <w:sz w:val="21"/>
+          <w:szCs w:val="21"/>
+        </w:rPr>
+        <w:t>extends</w:t>
+      </w:r>
+      <w:proofErr w:type="spellEnd"/>
+      <w:r>
+        <w:rPr>
+          <w:rFonts w:ascii="Helvetica" w:hAnsi="Helvetica" w:cs="Helvetica"/>
+          <w:color w:val="343A40"/>
+          <w:sz w:val="21"/>
+          <w:szCs w:val="21"/>
+        </w:rPr>
+        <w:t>=”</w:t>
+      </w:r>
+      <w:proofErr w:type="spellStart"/>
+      <w:r>
+        <w:rPr>
+          <w:rFonts w:ascii="Helvetica" w:hAnsi="Helvetica" w:cs="Helvetica"/>
+          <w:color w:val="343A40"/>
+          <w:sz w:val="21"/>
+          <w:szCs w:val="21"/>
+        </w:rPr>
+        <w:t>com.taglib.jsp.primeirapagina</w:t>
+      </w:r>
+      <w:proofErr w:type="spellEnd"/>
+      <w:r>
+        <w:rPr>
+          <w:rFonts w:ascii="Helvetica" w:hAnsi="Helvetica" w:cs="Helvetica"/>
+          <w:color w:val="343A40"/>
+          <w:sz w:val="21"/>
+          <w:szCs w:val="21"/>
+        </w:rPr>
+        <w:t>” %&gt;</w:t>
+      </w:r>
+    </w:p>
+    <w:p>
+      <w:pPr>
+        <w:pStyle w:val="NormalWeb"/>
+        <w:shd w:val="clear" w:color="auto" w:fill="FFFFFF"/>
+        <w:spacing w:before="0" w:beforeAutospacing="0" w:after="300" w:afterAutospacing="0"/>
+        <w:rPr>
+          <w:rFonts w:ascii="Helvetica" w:hAnsi="Helvetica" w:cs="Helvetica"/>
+          <w:color w:val="343A40"/>
+          <w:sz w:val="21"/>
+          <w:szCs w:val="21"/>
+        </w:rPr>
+      </w:pPr>
+      <w:r>
+        <w:rPr>
+          <w:rStyle w:val="Forte"/>
+          <w:rFonts w:ascii="Helvetica" w:hAnsi="Helvetica" w:cs="Helvetica"/>
+          <w:color w:val="343A40"/>
+          <w:sz w:val="21"/>
+          <w:szCs w:val="21"/>
+        </w:rPr>
+        <w:t xml:space="preserve">- Atributo </w:t>
+      </w:r>
+      <w:proofErr w:type="spellStart"/>
+      <w:r>
+        <w:rPr>
+          <w:rStyle w:val="Forte"/>
+          <w:rFonts w:ascii="Helvetica" w:hAnsi="Helvetica" w:cs="Helvetica"/>
+          <w:color w:val="343A40"/>
+          <w:sz w:val="21"/>
+          <w:szCs w:val="21"/>
+        </w:rPr>
+        <w:t>Import</w:t>
+      </w:r>
+      <w:proofErr w:type="spellEnd"/>
+    </w:p>
+    <w:p>
+      <w:pPr>
+        <w:pStyle w:val="NormalWeb"/>
+        <w:shd w:val="clear" w:color="auto" w:fill="FFFFFF"/>
+        <w:spacing w:before="0" w:beforeAutospacing="0" w:after="300" w:afterAutospacing="0"/>
+        <w:rPr>
+          <w:rFonts w:ascii="Helvetica" w:hAnsi="Helvetica" w:cs="Helvetica"/>
+          <w:color w:val="343A40"/>
+          <w:sz w:val="21"/>
+          <w:szCs w:val="21"/>
+        </w:rPr>
+      </w:pPr>
+      <w:r>
+        <w:rPr>
+          <w:rFonts w:ascii="Helvetica" w:hAnsi="Helvetica" w:cs="Helvetica"/>
+          <w:color w:val="343A40"/>
+          <w:sz w:val="21"/>
+          <w:szCs w:val="21"/>
+        </w:rPr>
+        <w:t xml:space="preserve">Com o atribuo </w:t>
+      </w:r>
+      <w:proofErr w:type="spellStart"/>
+      <w:r>
+        <w:rPr>
+          <w:rFonts w:ascii="Helvetica" w:hAnsi="Helvetica" w:cs="Helvetica"/>
+          <w:color w:val="343A40"/>
+          <w:sz w:val="21"/>
+          <w:szCs w:val="21"/>
+        </w:rPr>
+        <w:t>import</w:t>
+      </w:r>
+      <w:proofErr w:type="spellEnd"/>
+      <w:r>
+        <w:rPr>
+          <w:rFonts w:ascii="Helvetica" w:hAnsi="Helvetica" w:cs="Helvetica"/>
+          <w:color w:val="343A40"/>
+          <w:sz w:val="21"/>
+          <w:szCs w:val="21"/>
+        </w:rPr>
+        <w:t xml:space="preserve">, diferente do </w:t>
+      </w:r>
+      <w:proofErr w:type="spellStart"/>
+      <w:r>
+        <w:rPr>
+          <w:rFonts w:ascii="Helvetica" w:hAnsi="Helvetica" w:cs="Helvetica"/>
+          <w:color w:val="343A40"/>
+          <w:sz w:val="21"/>
+          <w:szCs w:val="21"/>
+        </w:rPr>
+        <w:t>extends</w:t>
+      </w:r>
+      <w:proofErr w:type="spellEnd"/>
+      <w:r>
+        <w:rPr>
+          <w:rFonts w:ascii="Helvetica" w:hAnsi="Helvetica" w:cs="Helvetica"/>
+          <w:color w:val="343A40"/>
+          <w:sz w:val="21"/>
+          <w:szCs w:val="21"/>
+        </w:rPr>
+        <w:t xml:space="preserve">, é capaz de estender um conjunto de classes Java que poderão ser usadas nas páginas </w:t>
+      </w:r>
+      <w:proofErr w:type="spellStart"/>
+      <w:r>
+        <w:rPr>
+          <w:rFonts w:ascii="Helvetica" w:hAnsi="Helvetica" w:cs="Helvetica"/>
+          <w:color w:val="343A40"/>
+          <w:sz w:val="21"/>
+          <w:szCs w:val="21"/>
+        </w:rPr>
+        <w:t>JSPs</w:t>
+      </w:r>
+      <w:proofErr w:type="spellEnd"/>
+      <w:r>
+        <w:rPr>
+          <w:rFonts w:ascii="Helvetica" w:hAnsi="Helvetica" w:cs="Helvetica"/>
+          <w:color w:val="343A40"/>
+          <w:sz w:val="21"/>
+          <w:szCs w:val="21"/>
+        </w:rPr>
+        <w:t>. Esta forma é mais econômica de se digitar código, sendo mais prático. Exemplo:</w:t>
+      </w:r>
+    </w:p>
+    <w:p>
+      <w:pPr>
+        <w:pStyle w:val="NormalWeb"/>
+        <w:shd w:val="clear" w:color="auto" w:fill="FFFFFF"/>
+        <w:spacing w:before="0" w:beforeAutospacing="0" w:after="300" w:afterAutospacing="0"/>
+        <w:rPr>
+          <w:rFonts w:ascii="Helvetica" w:hAnsi="Helvetica" w:cs="Helvetica"/>
+          <w:color w:val="343A40"/>
+          <w:sz w:val="21"/>
+          <w:szCs w:val="21"/>
+        </w:rPr>
+      </w:pPr>
+      <w:r>
+        <w:rPr>
+          <w:rFonts w:ascii="Helvetica" w:hAnsi="Helvetica" w:cs="Helvetica"/>
+          <w:color w:val="343A40"/>
+          <w:sz w:val="21"/>
+          <w:szCs w:val="21"/>
+        </w:rPr>
+        <w:t xml:space="preserve">&lt;%@ </w:t>
+      </w:r>
+      <w:proofErr w:type="spellStart"/>
+      <w:proofErr w:type="gramStart"/>
+      <w:r>
+        <w:rPr>
+          <w:rFonts w:ascii="Helvetica" w:hAnsi="Helvetica" w:cs="Helvetica"/>
+          <w:color w:val="343A40"/>
+          <w:sz w:val="21"/>
+          <w:szCs w:val="21"/>
+        </w:rPr>
+        <w:t>page</w:t>
+      </w:r>
+      <w:proofErr w:type="spellEnd"/>
+      <w:proofErr w:type="gramEnd"/>
+      <w:r>
+        <w:rPr>
+          <w:rFonts w:ascii="Helvetica" w:hAnsi="Helvetica" w:cs="Helvetica"/>
+          <w:color w:val="343A40"/>
+          <w:sz w:val="21"/>
+          <w:szCs w:val="21"/>
+        </w:rPr>
+        <w:t xml:space="preserve"> </w:t>
+      </w:r>
+      <w:proofErr w:type="spellStart"/>
+      <w:r>
+        <w:rPr>
+          <w:rFonts w:ascii="Helvetica" w:hAnsi="Helvetica" w:cs="Helvetica"/>
+          <w:color w:val="343A40"/>
+          <w:sz w:val="21"/>
+          <w:szCs w:val="21"/>
+        </w:rPr>
+        <w:t>import</w:t>
+      </w:r>
+      <w:proofErr w:type="spellEnd"/>
+      <w:r>
+        <w:rPr>
+          <w:rFonts w:ascii="Helvetica" w:hAnsi="Helvetica" w:cs="Helvetica"/>
+          <w:color w:val="343A40"/>
+          <w:sz w:val="21"/>
+          <w:szCs w:val="21"/>
+        </w:rPr>
+        <w:t>=”</w:t>
+      </w:r>
+      <w:proofErr w:type="spellStart"/>
+      <w:r>
+        <w:rPr>
+          <w:rFonts w:ascii="Helvetica" w:hAnsi="Helvetica" w:cs="Helvetica"/>
+          <w:color w:val="343A40"/>
+          <w:sz w:val="21"/>
+          <w:szCs w:val="21"/>
+        </w:rPr>
+        <w:t>java.util.List</w:t>
+      </w:r>
+      <w:proofErr w:type="spellEnd"/>
+      <w:r>
+        <w:rPr>
+          <w:rFonts w:ascii="Helvetica" w:hAnsi="Helvetica" w:cs="Helvetica"/>
+          <w:color w:val="343A40"/>
+          <w:sz w:val="21"/>
+          <w:szCs w:val="21"/>
+        </w:rPr>
+        <w:t>” %&gt;</w:t>
+      </w:r>
+    </w:p>
+    <w:p>
+      <w:pPr>
+        <w:pStyle w:val="NormalWeb"/>
+        <w:shd w:val="clear" w:color="auto" w:fill="FFFFFF"/>
+        <w:spacing w:before="0" w:beforeAutospacing="0" w:after="300" w:afterAutospacing="0"/>
+        <w:rPr>
+          <w:rFonts w:ascii="Helvetica" w:hAnsi="Helvetica" w:cs="Helvetica"/>
+          <w:color w:val="343A40"/>
+          <w:sz w:val="21"/>
+          <w:szCs w:val="21"/>
+        </w:rPr>
+      </w:pPr>
+      <w:r>
+        <w:rPr>
+          <w:rStyle w:val="Forte"/>
+          <w:rFonts w:ascii="Helvetica" w:hAnsi="Helvetica" w:cs="Helvetica"/>
+          <w:color w:val="343A40"/>
+          <w:sz w:val="21"/>
+          <w:szCs w:val="21"/>
+        </w:rPr>
+        <w:t xml:space="preserve">- Atributo </w:t>
+      </w:r>
+      <w:proofErr w:type="spellStart"/>
+      <w:r>
+        <w:rPr>
+          <w:rStyle w:val="Forte"/>
+          <w:rFonts w:ascii="Helvetica" w:hAnsi="Helvetica" w:cs="Helvetica"/>
+          <w:color w:val="343A40"/>
+          <w:sz w:val="21"/>
+          <w:szCs w:val="21"/>
+        </w:rPr>
+        <w:t>Session</w:t>
+      </w:r>
+      <w:proofErr w:type="spellEnd"/>
+    </w:p>
+    <w:p>
+      <w:pPr>
+        <w:pStyle w:val="NormalWeb"/>
+        <w:shd w:val="clear" w:color="auto" w:fill="FFFFFF"/>
+        <w:spacing w:before="0" w:beforeAutospacing="0" w:after="300" w:afterAutospacing="0"/>
+        <w:rPr>
+          <w:rFonts w:ascii="Helvetica" w:hAnsi="Helvetica" w:cs="Helvetica"/>
+          <w:color w:val="343A40"/>
+          <w:sz w:val="21"/>
+          <w:szCs w:val="21"/>
+        </w:rPr>
+      </w:pPr>
+      <w:proofErr w:type="spellStart"/>
+      <w:r>
+        <w:rPr>
+          <w:rFonts w:ascii="Helvetica" w:hAnsi="Helvetica" w:cs="Helvetica"/>
+          <w:color w:val="343A40"/>
+          <w:sz w:val="21"/>
+          <w:szCs w:val="21"/>
+        </w:rPr>
+        <w:t>Session</w:t>
+      </w:r>
+      <w:proofErr w:type="spellEnd"/>
+      <w:r>
+        <w:rPr>
+          <w:rFonts w:ascii="Helvetica" w:hAnsi="Helvetica" w:cs="Helvetica"/>
+          <w:color w:val="343A40"/>
+          <w:sz w:val="21"/>
+          <w:szCs w:val="21"/>
+        </w:rPr>
+        <w:t xml:space="preserve"> é do tipo </w:t>
+      </w:r>
+      <w:proofErr w:type="spellStart"/>
+      <w:r>
+        <w:rPr>
+          <w:rFonts w:ascii="Helvetica" w:hAnsi="Helvetica" w:cs="Helvetica"/>
+          <w:color w:val="343A40"/>
+          <w:sz w:val="21"/>
+          <w:szCs w:val="21"/>
+        </w:rPr>
+        <w:t>boolean</w:t>
+      </w:r>
+      <w:proofErr w:type="spellEnd"/>
+      <w:r>
+        <w:rPr>
+          <w:rFonts w:ascii="Helvetica" w:hAnsi="Helvetica" w:cs="Helvetica"/>
+          <w:color w:val="343A40"/>
+          <w:sz w:val="21"/>
+          <w:szCs w:val="21"/>
+        </w:rPr>
+        <w:t>, indica se a página está participando do gerenciamento de sessão. Por exemplo, se quisermos dizer que uma página é parte de uma sessão, utiliza-se a seguinte sintaxe:</w:t>
+      </w:r>
+    </w:p>
+    <w:p>
+      <w:pPr>
+        <w:pStyle w:val="NormalWeb"/>
+        <w:shd w:val="clear" w:color="auto" w:fill="FFFFFF"/>
+        <w:spacing w:before="0" w:beforeAutospacing="0" w:after="300" w:afterAutospacing="0"/>
+        <w:rPr>
+          <w:rFonts w:ascii="Helvetica" w:hAnsi="Helvetica" w:cs="Helvetica"/>
+          <w:color w:val="343A40"/>
+          <w:sz w:val="21"/>
+          <w:szCs w:val="21"/>
+        </w:rPr>
+      </w:pPr>
+      <w:r>
+        <w:rPr>
+          <w:rFonts w:ascii="Helvetica" w:hAnsi="Helvetica" w:cs="Helvetica"/>
+          <w:color w:val="343A40"/>
+          <w:sz w:val="21"/>
+          <w:szCs w:val="21"/>
+        </w:rPr>
+        <w:t xml:space="preserve">&lt;%@ </w:t>
+      </w:r>
+      <w:proofErr w:type="spellStart"/>
+      <w:proofErr w:type="gramStart"/>
+      <w:r>
+        <w:rPr>
+          <w:rFonts w:ascii="Helvetica" w:hAnsi="Helvetica" w:cs="Helvetica"/>
+          <w:color w:val="343A40"/>
+          <w:sz w:val="21"/>
+          <w:szCs w:val="21"/>
+        </w:rPr>
+        <w:t>page</w:t>
+      </w:r>
+      <w:proofErr w:type="spellEnd"/>
+      <w:proofErr w:type="gramEnd"/>
+      <w:r>
+        <w:rPr>
+          <w:rFonts w:ascii="Helvetica" w:hAnsi="Helvetica" w:cs="Helvetica"/>
+          <w:color w:val="343A40"/>
+          <w:sz w:val="21"/>
+          <w:szCs w:val="21"/>
+        </w:rPr>
+        <w:t xml:space="preserve"> </w:t>
+      </w:r>
+      <w:proofErr w:type="spellStart"/>
+      <w:r>
+        <w:rPr>
+          <w:rFonts w:ascii="Helvetica" w:hAnsi="Helvetica" w:cs="Helvetica"/>
+          <w:color w:val="343A40"/>
+          <w:sz w:val="21"/>
+          <w:szCs w:val="21"/>
+        </w:rPr>
+        <w:t>session</w:t>
+      </w:r>
+      <w:proofErr w:type="spellEnd"/>
+      <w:r>
+        <w:rPr>
+          <w:rFonts w:ascii="Helvetica" w:hAnsi="Helvetica" w:cs="Helvetica"/>
+          <w:color w:val="343A40"/>
+          <w:sz w:val="21"/>
+          <w:szCs w:val="21"/>
+        </w:rPr>
+        <w:t>=”</w:t>
+      </w:r>
+      <w:proofErr w:type="spellStart"/>
+      <w:r>
+        <w:rPr>
+          <w:rFonts w:ascii="Helvetica" w:hAnsi="Helvetica" w:cs="Helvetica"/>
+          <w:color w:val="343A40"/>
+          <w:sz w:val="21"/>
+          <w:szCs w:val="21"/>
+        </w:rPr>
+        <w:t>true</w:t>
+      </w:r>
+      <w:proofErr w:type="spellEnd"/>
+      <w:r>
+        <w:rPr>
+          <w:rFonts w:ascii="Helvetica" w:hAnsi="Helvetica" w:cs="Helvetica"/>
+          <w:color w:val="343A40"/>
+          <w:sz w:val="21"/>
+          <w:szCs w:val="21"/>
+        </w:rPr>
+        <w:t>” %&gt;</w:t>
+      </w:r>
+    </w:p>
+    <w:p>
+      <w:pPr>
+        <w:pStyle w:val="NormalWeb"/>
+        <w:shd w:val="clear" w:color="auto" w:fill="FFFFFF"/>
+        <w:spacing w:before="0" w:beforeAutospacing="0" w:after="300" w:afterAutospacing="0"/>
+        <w:rPr>
+          <w:rFonts w:ascii="Helvetica" w:hAnsi="Helvetica" w:cs="Helvetica"/>
+          <w:color w:val="343A40"/>
+          <w:sz w:val="21"/>
+          <w:szCs w:val="21"/>
+        </w:rPr>
+      </w:pPr>
+      <w:r>
+        <w:rPr>
+          <w:rStyle w:val="Forte"/>
+          <w:rFonts w:ascii="Helvetica" w:hAnsi="Helvetica" w:cs="Helvetica"/>
+          <w:color w:val="343A40"/>
+          <w:sz w:val="21"/>
+          <w:szCs w:val="21"/>
+        </w:rPr>
+        <w:t>- Atributo Buffer</w:t>
+      </w:r>
+    </w:p>
+    <w:p>
+      <w:pPr>
+        <w:pStyle w:val="NormalWeb"/>
+        <w:shd w:val="clear" w:color="auto" w:fill="FFFFFF"/>
+        <w:spacing w:before="0" w:beforeAutospacing="0" w:after="300" w:afterAutospacing="0"/>
+        <w:rPr>
+          <w:rFonts w:ascii="Helvetica" w:hAnsi="Helvetica" w:cs="Helvetica"/>
+          <w:color w:val="343A40"/>
+          <w:sz w:val="21"/>
+          <w:szCs w:val="21"/>
+        </w:rPr>
+      </w:pPr>
+      <w:r>
+        <w:rPr>
+          <w:rFonts w:ascii="Helvetica" w:hAnsi="Helvetica" w:cs="Helvetica"/>
+          <w:color w:val="343A40"/>
+          <w:sz w:val="21"/>
+          <w:szCs w:val="21"/>
+        </w:rPr>
+        <w:t xml:space="preserve">Responsável por controlar a saída </w:t>
+      </w:r>
+      <w:proofErr w:type="spellStart"/>
+      <w:r>
+        <w:rPr>
+          <w:rFonts w:ascii="Helvetica" w:hAnsi="Helvetica" w:cs="Helvetica"/>
+          <w:color w:val="343A40"/>
+          <w:sz w:val="21"/>
+          <w:szCs w:val="21"/>
+        </w:rPr>
+        <w:t>bufferizada</w:t>
+      </w:r>
+      <w:proofErr w:type="spellEnd"/>
+      <w:r>
+        <w:rPr>
+          <w:rFonts w:ascii="Helvetica" w:hAnsi="Helvetica" w:cs="Helvetica"/>
+          <w:color w:val="343A40"/>
+          <w:sz w:val="21"/>
+          <w:szCs w:val="21"/>
+        </w:rPr>
+        <w:t xml:space="preserve"> para uma página JSP. Se for ajustado para “</w:t>
+      </w:r>
+      <w:proofErr w:type="spellStart"/>
+      <w:r>
+        <w:rPr>
+          <w:rFonts w:ascii="Helvetica" w:hAnsi="Helvetica" w:cs="Helvetica"/>
+          <w:color w:val="343A40"/>
+          <w:sz w:val="21"/>
+          <w:szCs w:val="21"/>
+        </w:rPr>
+        <w:t>none</w:t>
+      </w:r>
+      <w:proofErr w:type="spellEnd"/>
+      <w:r>
+        <w:rPr>
+          <w:rFonts w:ascii="Helvetica" w:hAnsi="Helvetica" w:cs="Helvetica"/>
+          <w:color w:val="343A40"/>
+          <w:sz w:val="21"/>
+          <w:szCs w:val="21"/>
+        </w:rPr>
+        <w:t xml:space="preserve">” o conteúdo de uma JSP é passado instantaneamente à resposta HTTP. O tamanho do buffer é descrito em </w:t>
+      </w:r>
+      <w:proofErr w:type="spellStart"/>
+      <w:r>
+        <w:rPr>
+          <w:rFonts w:ascii="Helvetica" w:hAnsi="Helvetica" w:cs="Helvetica"/>
+          <w:color w:val="343A40"/>
+          <w:sz w:val="21"/>
+          <w:szCs w:val="21"/>
+        </w:rPr>
+        <w:t>kilobytes</w:t>
+      </w:r>
+      <w:proofErr w:type="spellEnd"/>
+      <w:r>
+        <w:rPr>
+          <w:rFonts w:ascii="Helvetica" w:hAnsi="Helvetica" w:cs="Helvetica"/>
+          <w:color w:val="343A40"/>
+          <w:sz w:val="21"/>
+          <w:szCs w:val="21"/>
+        </w:rPr>
+        <w:t>. Exemplo:</w:t>
+      </w:r>
+    </w:p>
+    <w:p>
+      <w:pPr>
+        <w:pStyle w:val="NormalWeb"/>
+        <w:shd w:val="clear" w:color="auto" w:fill="FFFFFF"/>
+        <w:spacing w:before="0" w:beforeAutospacing="0" w:after="300" w:afterAutospacing="0"/>
+        <w:rPr>
+          <w:rFonts w:ascii="Helvetica" w:hAnsi="Helvetica" w:cs="Helvetica"/>
+          <w:color w:val="343A40"/>
+          <w:sz w:val="21"/>
+          <w:szCs w:val="21"/>
+        </w:rPr>
+      </w:pPr>
+      <w:r>
+        <w:rPr>
+          <w:rFonts w:ascii="Helvetica" w:hAnsi="Helvetica" w:cs="Helvetica"/>
+          <w:color w:val="343A40"/>
+          <w:sz w:val="21"/>
+          <w:szCs w:val="21"/>
+        </w:rPr>
+        <w:t xml:space="preserve">&lt;%@ </w:t>
+      </w:r>
+      <w:proofErr w:type="spellStart"/>
+      <w:proofErr w:type="gramStart"/>
+      <w:r>
+        <w:rPr>
+          <w:rFonts w:ascii="Helvetica" w:hAnsi="Helvetica" w:cs="Helvetica"/>
+          <w:color w:val="343A40"/>
+          <w:sz w:val="21"/>
+          <w:szCs w:val="21"/>
+        </w:rPr>
+        <w:t>page</w:t>
+      </w:r>
+      <w:proofErr w:type="spellEnd"/>
+      <w:proofErr w:type="gramEnd"/>
+      <w:r>
+        <w:rPr>
+          <w:rFonts w:ascii="Helvetica" w:hAnsi="Helvetica" w:cs="Helvetica"/>
+          <w:color w:val="343A40"/>
+          <w:sz w:val="21"/>
+          <w:szCs w:val="21"/>
+        </w:rPr>
+        <w:t xml:space="preserve"> buffer=”12kb” %&gt; ou &lt;%@ </w:t>
+      </w:r>
+      <w:proofErr w:type="spellStart"/>
+      <w:r>
+        <w:rPr>
+          <w:rFonts w:ascii="Helvetica" w:hAnsi="Helvetica" w:cs="Helvetica"/>
+          <w:color w:val="343A40"/>
+          <w:sz w:val="21"/>
+          <w:szCs w:val="21"/>
+        </w:rPr>
+        <w:t>page</w:t>
+      </w:r>
+      <w:proofErr w:type="spellEnd"/>
+      <w:r>
+        <w:rPr>
+          <w:rFonts w:ascii="Helvetica" w:hAnsi="Helvetica" w:cs="Helvetica"/>
+          <w:color w:val="343A40"/>
+          <w:sz w:val="21"/>
+          <w:szCs w:val="21"/>
+        </w:rPr>
+        <w:t xml:space="preserve"> buffer=”</w:t>
+      </w:r>
+      <w:proofErr w:type="spellStart"/>
+      <w:r>
+        <w:rPr>
+          <w:rFonts w:ascii="Helvetica" w:hAnsi="Helvetica" w:cs="Helvetica"/>
+          <w:color w:val="343A40"/>
+          <w:sz w:val="21"/>
+          <w:szCs w:val="21"/>
+        </w:rPr>
+        <w:t>none</w:t>
+      </w:r>
+      <w:proofErr w:type="spellEnd"/>
+      <w:r>
+        <w:rPr>
+          <w:rFonts w:ascii="Helvetica" w:hAnsi="Helvetica" w:cs="Helvetica"/>
+          <w:color w:val="343A40"/>
+          <w:sz w:val="21"/>
+          <w:szCs w:val="21"/>
+        </w:rPr>
+        <w:t>” %&gt;</w:t>
+      </w:r>
+    </w:p>
+    <w:p>
+      <w:pPr>
+        <w:pStyle w:val="NormalWeb"/>
+        <w:shd w:val="clear" w:color="auto" w:fill="FFFFFF"/>
+        <w:spacing w:before="0" w:beforeAutospacing="0" w:after="300" w:afterAutospacing="0"/>
+        <w:rPr>
+          <w:rFonts w:ascii="Helvetica" w:hAnsi="Helvetica" w:cs="Helvetica"/>
+          <w:color w:val="343A40"/>
+          <w:sz w:val="21"/>
+          <w:szCs w:val="21"/>
+        </w:rPr>
+      </w:pPr>
+      <w:r>
+        <w:rPr>
+          <w:rStyle w:val="Forte"/>
+          <w:rFonts w:ascii="Helvetica" w:hAnsi="Helvetica" w:cs="Helvetica"/>
+          <w:color w:val="343A40"/>
+          <w:sz w:val="21"/>
+          <w:szCs w:val="21"/>
+        </w:rPr>
         <w:lastRenderedPageBreak/>
-        <w:t>Usado para inserir informações sumarizadas da página, não havendo restrições ao seu tamanho. Exemplo:</w:t>
-      </w:r>
+        <w:t xml:space="preserve">- Atributo </w:t>
+      </w:r>
+      <w:proofErr w:type="spellStart"/>
+      <w:proofErr w:type="gramStart"/>
+      <w:r>
+        <w:rPr>
+          <w:rStyle w:val="Forte"/>
+          <w:rFonts w:ascii="Helvetica" w:hAnsi="Helvetica" w:cs="Helvetica"/>
+          <w:color w:val="343A40"/>
+          <w:sz w:val="21"/>
+          <w:szCs w:val="21"/>
+        </w:rPr>
+        <w:t>AutoFlush</w:t>
+      </w:r>
+      <w:proofErr w:type="spellEnd"/>
+      <w:proofErr w:type="gramEnd"/>
     </w:p>
     <w:p>
       <w:pPr>
@@ -3861,6 +5167,68 @@
           <w:sz w:val="21"/>
           <w:szCs w:val="21"/>
         </w:rPr>
+        <w:t xml:space="preserve">Semelhante ao Buffer, também é responsável por controlar a saída </w:t>
+      </w:r>
+      <w:proofErr w:type="spellStart"/>
+      <w:r>
+        <w:rPr>
+          <w:rFonts w:ascii="Helvetica" w:hAnsi="Helvetica" w:cs="Helvetica"/>
+          <w:color w:val="343A40"/>
+          <w:sz w:val="21"/>
+          <w:szCs w:val="21"/>
+        </w:rPr>
+        <w:t>buferizada</w:t>
+      </w:r>
+      <w:proofErr w:type="spellEnd"/>
+      <w:r>
+        <w:rPr>
+          <w:rFonts w:ascii="Helvetica" w:hAnsi="Helvetica" w:cs="Helvetica"/>
+          <w:color w:val="343A40"/>
+          <w:sz w:val="21"/>
+          <w:szCs w:val="21"/>
+        </w:rPr>
+        <w:t xml:space="preserve">, mais exatamente o comportamento do container JSP quando já esteja cheio o Buffer de saída. Neste caso é esvaziado automaticamente o Buffer de saída e o conteúdo enviado para o servidor HTTP que transmite para o Browser responsável pela solicitação. Sendo do tipo </w:t>
+      </w:r>
+      <w:proofErr w:type="spellStart"/>
+      <w:r>
+        <w:rPr>
+          <w:rFonts w:ascii="Helvetica" w:hAnsi="Helvetica" w:cs="Helvetica"/>
+          <w:color w:val="343A40"/>
+          <w:sz w:val="21"/>
+          <w:szCs w:val="21"/>
+        </w:rPr>
+        <w:t>boolean</w:t>
+      </w:r>
+      <w:proofErr w:type="spellEnd"/>
+      <w:r>
+        <w:rPr>
+          <w:rFonts w:ascii="Helvetica" w:hAnsi="Helvetica" w:cs="Helvetica"/>
+          <w:color w:val="343A40"/>
+          <w:sz w:val="21"/>
+          <w:szCs w:val="21"/>
+        </w:rPr>
+        <w:t>, sua sintaxe é dada abaixo:</w:t>
+      </w:r>
+    </w:p>
+    <w:p>
+      <w:pPr>
+        <w:pStyle w:val="NormalWeb"/>
+        <w:shd w:val="clear" w:color="auto" w:fill="FFFFFF"/>
+        <w:spacing w:before="0" w:beforeAutospacing="0" w:after="300" w:afterAutospacing="0"/>
+        <w:rPr>
+          <w:rFonts w:ascii="Helvetica" w:hAnsi="Helvetica" w:cs="Helvetica"/>
+          <w:color w:val="343A40"/>
+          <w:sz w:val="21"/>
+          <w:szCs w:val="21"/>
+        </w:rPr>
+      </w:pPr>
+      <w:r>
+        <w:rPr>
+          <w:rFonts w:ascii="Helvetica" w:hAnsi="Helvetica" w:cs="Helvetica"/>
+          <w:color w:val="343A40"/>
+          <w:sz w:val="21"/>
+          <w:szCs w:val="21"/>
+        </w:rPr>
         <w:t xml:space="preserve">&lt;%@ </w:t>
       </w:r>
       <w:proofErr w:type="spellStart"/>
@@ -3893,17 +5261,37 @@
           <w:sz w:val="21"/>
           <w:szCs w:val="21"/>
         </w:rPr>
-        <w:t>info</w:t>
-      </w:r>
-      <w:proofErr w:type="spellEnd"/>
-      <w:r>
-        <w:rPr>
-          <w:rFonts w:ascii="Helvetica" w:hAnsi="Helvetica" w:cs="Helvetica"/>
-          <w:color w:val="343A40"/>
-          <w:sz w:val="21"/>
-          <w:szCs w:val="21"/>
-        </w:rPr>
-        <w:t>=”Estudo sobre Diretivas JSP, Prof. Cristiano Neves, 2006” %&gt;</w:t>
+        <w:t>autoFlush</w:t>
+      </w:r>
+      <w:proofErr w:type="spellEnd"/>
+      <w:r>
+        <w:rPr>
+          <w:rFonts w:ascii="Helvetica" w:hAnsi="Helvetica" w:cs="Helvetica"/>
+          <w:color w:val="343A40"/>
+          <w:sz w:val="21"/>
+          <w:szCs w:val="21"/>
+        </w:rPr>
+        <w:t>=”</w:t>
+      </w:r>
+      <w:proofErr w:type="spellStart"/>
+      <w:r>
+        <w:rPr>
+          <w:rFonts w:ascii="Helvetica" w:hAnsi="Helvetica" w:cs="Helvetica"/>
+          <w:color w:val="343A40"/>
+          <w:sz w:val="21"/>
+          <w:szCs w:val="21"/>
+        </w:rPr>
+        <w:t>true</w:t>
+      </w:r>
+      <w:proofErr w:type="spellEnd"/>
+      <w:r>
+        <w:rPr>
+          <w:rFonts w:ascii="Helvetica" w:hAnsi="Helvetica" w:cs="Helvetica"/>
+          <w:color w:val="343A40"/>
+          <w:sz w:val="21"/>
+          <w:szCs w:val="21"/>
+        </w:rPr>
+        <w:t>” %&gt;</w:t>
       </w:r>
     </w:p>
     <w:p>
@@ -3929,6 +5317,7 @@
         <w:t xml:space="preserve">- Atributo </w:t>
       </w:r>
       <w:proofErr w:type="spellStart"/>
+      <w:proofErr w:type="gramStart"/>
       <w:r>
         <w:rPr>
           <w:rStyle w:val="Forte"/>
@@ -3937,9 +5326,10 @@
           <w:sz w:val="21"/>
           <w:szCs w:val="21"/>
         </w:rPr>
-        <w:t>Language</w:t>
-      </w:r>
-      <w:proofErr w:type="spellEnd"/>
+        <w:t>isThreadSafe</w:t>
+      </w:r>
+      <w:proofErr w:type="spellEnd"/>
+      <w:proofErr w:type="gramEnd"/>
     </w:p>
     <w:p>
       <w:pPr>
@@ -3960,7 +5350,29 @@
           <w:sz w:val="21"/>
           <w:szCs w:val="21"/>
         </w:rPr>
-        <w:t>Usado, em geral, para especificar Java como a linguagem de criação de script para a página. Exemplo:</w:t>
+        <w:t xml:space="preserve">Quando uma página JSP é compilada em um Servlet, ela deve ser capaz de atender a múltiplas solicitações. Para isso devemos utilizar o atributo </w:t>
+      </w:r>
+      <w:proofErr w:type="spellStart"/>
+      <w:proofErr w:type="gramStart"/>
+      <w:r>
+        <w:rPr>
+          <w:rFonts w:ascii="Helvetica" w:hAnsi="Helvetica" w:cs="Helvetica"/>
+          <w:color w:val="343A40"/>
+          <w:sz w:val="21"/>
+          <w:szCs w:val="21"/>
+        </w:rPr>
+        <w:t>isThreadSafe</w:t>
+      </w:r>
+      <w:proofErr w:type="spellEnd"/>
+      <w:proofErr w:type="gramEnd"/>
+      <w:r>
+        <w:rPr>
+          <w:rFonts w:ascii="Helvetica" w:hAnsi="Helvetica" w:cs="Helvetica"/>
+          <w:color w:val="343A40"/>
+          <w:sz w:val="21"/>
+          <w:szCs w:val="21"/>
+        </w:rPr>
+        <w:t>, caso contrário é necessário defini-lo como “false”. Exemplo:</w:t>
       </w:r>
     </w:p>
     <w:p>
@@ -4014,7 +5426,315 @@
           <w:sz w:val="21"/>
           <w:szCs w:val="21"/>
         </w:rPr>
-        <w:t>language</w:t>
+        <w:t>isThreadSafe</w:t>
+      </w:r>
+      <w:proofErr w:type="spellEnd"/>
+      <w:r>
+        <w:rPr>
+          <w:rFonts w:ascii="Helvetica" w:hAnsi="Helvetica" w:cs="Helvetica"/>
+          <w:color w:val="343A40"/>
+          <w:sz w:val="21"/>
+          <w:szCs w:val="21"/>
+        </w:rPr>
+        <w:t>=”false” %&gt;</w:t>
+      </w:r>
+    </w:p>
+    <w:p>
+      <w:pPr>
+        <w:pStyle w:val="NormalWeb"/>
+        <w:shd w:val="clear" w:color="auto" w:fill="FFFFFF"/>
+        <w:spacing w:before="0" w:beforeAutospacing="0" w:after="300" w:afterAutospacing="0"/>
+        <w:rPr>
+          <w:rFonts w:ascii="Helvetica" w:hAnsi="Helvetica" w:cs="Helvetica"/>
+          <w:color w:val="343A40"/>
+          <w:sz w:val="21"/>
+          <w:szCs w:val="21"/>
+        </w:rPr>
+      </w:pPr>
+      <w:r>
+        <w:rPr>
+          <w:rStyle w:val="Forte"/>
+          <w:rFonts w:ascii="Helvetica" w:hAnsi="Helvetica" w:cs="Helvetica"/>
+          <w:color w:val="343A40"/>
+          <w:sz w:val="21"/>
+          <w:szCs w:val="21"/>
+        </w:rPr>
+        <w:t xml:space="preserve">- Atributo </w:t>
+      </w:r>
+      <w:proofErr w:type="spellStart"/>
+      <w:proofErr w:type="gramStart"/>
+      <w:r>
+        <w:rPr>
+          <w:rStyle w:val="Forte"/>
+          <w:rFonts w:ascii="Helvetica" w:hAnsi="Helvetica" w:cs="Helvetica"/>
+          <w:color w:val="343A40"/>
+          <w:sz w:val="21"/>
+          <w:szCs w:val="21"/>
+        </w:rPr>
+        <w:t>errorPage</w:t>
+      </w:r>
+      <w:proofErr w:type="spellEnd"/>
+      <w:proofErr w:type="gramEnd"/>
+    </w:p>
+    <w:p>
+      <w:pPr>
+        <w:pStyle w:val="NormalWeb"/>
+        <w:shd w:val="clear" w:color="auto" w:fill="FFFFFF"/>
+        <w:spacing w:before="0" w:beforeAutospacing="0" w:after="300" w:afterAutospacing="0"/>
+        <w:rPr>
+          <w:rFonts w:ascii="Helvetica" w:hAnsi="Helvetica" w:cs="Helvetica"/>
+          <w:color w:val="343A40"/>
+          <w:sz w:val="21"/>
+          <w:szCs w:val="21"/>
+        </w:rPr>
+      </w:pPr>
+      <w:proofErr w:type="spellStart"/>
+      <w:proofErr w:type="gramStart"/>
+      <w:r>
+        <w:rPr>
+          <w:rFonts w:ascii="Helvetica" w:hAnsi="Helvetica" w:cs="Helvetica"/>
+          <w:color w:val="343A40"/>
+          <w:sz w:val="21"/>
+          <w:szCs w:val="21"/>
+        </w:rPr>
+        <w:t>ErrorPage</w:t>
+      </w:r>
+      <w:proofErr w:type="spellEnd"/>
+      <w:proofErr w:type="gramEnd"/>
+      <w:r>
+        <w:rPr>
+          <w:rFonts w:ascii="Helvetica" w:hAnsi="Helvetica" w:cs="Helvetica"/>
+          <w:color w:val="343A40"/>
+          <w:sz w:val="21"/>
+          <w:szCs w:val="21"/>
+        </w:rPr>
+        <w:t xml:space="preserve"> indica uma página alternativa que será exibida caso aconteça um erro não previsto durante o processamento de uma página JSP no container. Exemplo:</w:t>
+      </w:r>
+    </w:p>
+    <w:p>
+      <w:pPr>
+        <w:pStyle w:val="NormalWeb"/>
+        <w:shd w:val="clear" w:color="auto" w:fill="FFFFFF"/>
+        <w:spacing w:before="0" w:beforeAutospacing="0" w:after="300" w:afterAutospacing="0"/>
+        <w:rPr>
+          <w:rFonts w:ascii="Helvetica" w:hAnsi="Helvetica" w:cs="Helvetica"/>
+          <w:color w:val="343A40"/>
+          <w:sz w:val="21"/>
+          <w:szCs w:val="21"/>
+        </w:rPr>
+      </w:pPr>
+      <w:r>
+        <w:rPr>
+          <w:rFonts w:ascii="Helvetica" w:hAnsi="Helvetica" w:cs="Helvetica"/>
+          <w:color w:val="343A40"/>
+          <w:sz w:val="21"/>
+          <w:szCs w:val="21"/>
+        </w:rPr>
+        <w:t xml:space="preserve">&lt;%@ </w:t>
+      </w:r>
+      <w:proofErr w:type="spellStart"/>
+      <w:proofErr w:type="gramStart"/>
+      <w:r>
+        <w:rPr>
+          <w:rFonts w:ascii="Helvetica" w:hAnsi="Helvetica" w:cs="Helvetica"/>
+          <w:color w:val="343A40"/>
+          <w:sz w:val="21"/>
+          <w:szCs w:val="21"/>
+        </w:rPr>
+        <w:t>page</w:t>
+      </w:r>
+      <w:proofErr w:type="spellEnd"/>
+      <w:proofErr w:type="gramEnd"/>
+      <w:r>
+        <w:rPr>
+          <w:rFonts w:ascii="Helvetica" w:hAnsi="Helvetica" w:cs="Helvetica"/>
+          <w:color w:val="343A40"/>
+          <w:sz w:val="21"/>
+          <w:szCs w:val="21"/>
+        </w:rPr>
+        <w:t xml:space="preserve"> </w:t>
+      </w:r>
+      <w:proofErr w:type="spellStart"/>
+      <w:r>
+        <w:rPr>
+          <w:rFonts w:ascii="Helvetica" w:hAnsi="Helvetica" w:cs="Helvetica"/>
+          <w:color w:val="343A40"/>
+          <w:sz w:val="21"/>
+          <w:szCs w:val="21"/>
+        </w:rPr>
+        <w:t>errorPage</w:t>
+      </w:r>
+      <w:proofErr w:type="spellEnd"/>
+      <w:r>
+        <w:rPr>
+          <w:rFonts w:ascii="Helvetica" w:hAnsi="Helvetica" w:cs="Helvetica"/>
+          <w:color w:val="343A40"/>
+          <w:sz w:val="21"/>
+          <w:szCs w:val="21"/>
+        </w:rPr>
+        <w:t>=”/trabalho/paginas/</w:t>
+      </w:r>
+      <w:proofErr w:type="spellStart"/>
+      <w:r>
+        <w:rPr>
+          <w:rFonts w:ascii="Helvetica" w:hAnsi="Helvetica" w:cs="Helvetica"/>
+          <w:color w:val="343A40"/>
+          <w:sz w:val="21"/>
+          <w:szCs w:val="21"/>
+        </w:rPr>
+        <w:t>erro.jsp</w:t>
+      </w:r>
+      <w:proofErr w:type="spellEnd"/>
+      <w:r>
+        <w:rPr>
+          <w:rFonts w:ascii="Helvetica" w:hAnsi="Helvetica" w:cs="Helvetica"/>
+          <w:color w:val="343A40"/>
+          <w:sz w:val="21"/>
+          <w:szCs w:val="21"/>
+        </w:rPr>
+        <w:t>” %&gt;</w:t>
+      </w:r>
+    </w:p>
+    <w:p>
+      <w:pPr>
+        <w:pStyle w:val="NormalWeb"/>
+        <w:shd w:val="clear" w:color="auto" w:fill="FFFFFF"/>
+        <w:spacing w:before="0" w:beforeAutospacing="0" w:after="300" w:afterAutospacing="0"/>
+        <w:rPr>
+          <w:rFonts w:ascii="Helvetica" w:hAnsi="Helvetica" w:cs="Helvetica"/>
+          <w:color w:val="343A40"/>
+          <w:sz w:val="21"/>
+          <w:szCs w:val="21"/>
+        </w:rPr>
+      </w:pPr>
+      <w:r>
+        <w:rPr>
+          <w:rStyle w:val="Forte"/>
+          <w:rFonts w:ascii="Helvetica" w:hAnsi="Helvetica" w:cs="Helvetica"/>
+          <w:color w:val="343A40"/>
+          <w:sz w:val="21"/>
+          <w:szCs w:val="21"/>
+        </w:rPr>
+        <w:t>- Atributo</w:t>
+      </w:r>
+      <w:r>
+        <w:rPr>
+          <w:rFonts w:ascii="Helvetica" w:hAnsi="Helvetica" w:cs="Helvetica"/>
+          <w:color w:val="343A40"/>
+          <w:sz w:val="21"/>
+          <w:szCs w:val="21"/>
+        </w:rPr>
+        <w:t> </w:t>
+      </w:r>
+      <w:proofErr w:type="spellStart"/>
+      <w:proofErr w:type="gramStart"/>
+      <w:r>
+        <w:rPr>
+          <w:rStyle w:val="Forte"/>
+          <w:rFonts w:ascii="Helvetica" w:hAnsi="Helvetica" w:cs="Helvetica"/>
+          <w:color w:val="343A40"/>
+          <w:sz w:val="21"/>
+          <w:szCs w:val="21"/>
+        </w:rPr>
+        <w:t>isErrorPage</w:t>
+      </w:r>
+      <w:proofErr w:type="spellEnd"/>
+      <w:proofErr w:type="gramEnd"/>
+    </w:p>
+    <w:p>
+      <w:pPr>
+        <w:pStyle w:val="NormalWeb"/>
+        <w:shd w:val="clear" w:color="auto" w:fill="FFFFFF"/>
+        <w:spacing w:before="0" w:beforeAutospacing="0" w:after="300" w:afterAutospacing="0"/>
+        <w:rPr>
+          <w:rFonts w:ascii="Helvetica" w:hAnsi="Helvetica" w:cs="Helvetica"/>
+          <w:color w:val="343A40"/>
+          <w:sz w:val="21"/>
+          <w:szCs w:val="21"/>
+        </w:rPr>
+      </w:pPr>
+      <w:r>
+        <w:rPr>
+          <w:rFonts w:ascii="Helvetica" w:hAnsi="Helvetica" w:cs="Helvetica"/>
+          <w:color w:val="343A40"/>
+          <w:sz w:val="21"/>
+          <w:szCs w:val="21"/>
+        </w:rPr>
+        <w:t xml:space="preserve">Responsável por define uma página JSP que servirá como a página de erro padrão para um grupo de páginas JSP. Sendo do tipo </w:t>
+      </w:r>
+      <w:proofErr w:type="spellStart"/>
+      <w:r>
+        <w:rPr>
+          <w:rFonts w:ascii="Helvetica" w:hAnsi="Helvetica" w:cs="Helvetica"/>
+          <w:color w:val="343A40"/>
+          <w:sz w:val="21"/>
+          <w:szCs w:val="21"/>
+        </w:rPr>
+        <w:t>boolean</w:t>
+      </w:r>
+      <w:proofErr w:type="spellEnd"/>
+      <w:r>
+        <w:rPr>
+          <w:rFonts w:ascii="Helvetica" w:hAnsi="Helvetica" w:cs="Helvetica"/>
+          <w:color w:val="343A40"/>
+          <w:sz w:val="21"/>
+          <w:szCs w:val="21"/>
+        </w:rPr>
+        <w:t>, sua sintaxe é descrita abaixo:</w:t>
+      </w:r>
+    </w:p>
+    <w:p>
+      <w:pPr>
+        <w:pStyle w:val="NormalWeb"/>
+        <w:shd w:val="clear" w:color="auto" w:fill="FFFFFF"/>
+        <w:spacing w:before="0" w:beforeAutospacing="0" w:after="300" w:afterAutospacing="0"/>
+        <w:rPr>
+          <w:rFonts w:ascii="Helvetica" w:hAnsi="Helvetica" w:cs="Helvetica"/>
+          <w:color w:val="343A40"/>
+          <w:sz w:val="21"/>
+          <w:szCs w:val="21"/>
+        </w:rPr>
+      </w:pPr>
+      <w:r>
+        <w:rPr>
+          <w:rFonts w:ascii="Helvetica" w:hAnsi="Helvetica" w:cs="Helvetica"/>
+          <w:color w:val="343A40"/>
+          <w:sz w:val="21"/>
+          <w:szCs w:val="21"/>
+        </w:rPr>
+        <w:t xml:space="preserve">&lt;%@ </w:t>
+      </w:r>
+      <w:proofErr w:type="spellStart"/>
+      <w:proofErr w:type="gramStart"/>
+      <w:r>
+        <w:rPr>
+          <w:rFonts w:ascii="Helvetica" w:hAnsi="Helvetica" w:cs="Helvetica"/>
+          <w:color w:val="343A40"/>
+          <w:sz w:val="21"/>
+          <w:szCs w:val="21"/>
+        </w:rPr>
+        <w:t>page</w:t>
+      </w:r>
+      <w:proofErr w:type="spellEnd"/>
+      <w:proofErr w:type="gramEnd"/>
+      <w:r>
+        <w:rPr>
+          <w:rFonts w:ascii="Helvetica" w:hAnsi="Helvetica" w:cs="Helvetica"/>
+          <w:color w:val="343A40"/>
+          <w:sz w:val="21"/>
+          <w:szCs w:val="21"/>
+        </w:rPr>
+        <w:t xml:space="preserve"> </w:t>
+      </w:r>
+      <w:proofErr w:type="spellStart"/>
+      <w:r>
+        <w:rPr>
+          <w:rFonts w:ascii="Helvetica" w:hAnsi="Helvetica" w:cs="Helvetica"/>
+          <w:color w:val="343A40"/>
+          <w:sz w:val="21"/>
+          <w:szCs w:val="21"/>
+        </w:rPr>
+        <w:t>isErrorPage</w:t>
       </w:r>
       <w:proofErr w:type="spellEnd"/>
       <w:r>
@@ -4034,17 +5754,17 @@
           <w:sz w:val="21"/>
           <w:szCs w:val="21"/>
         </w:rPr>
-        <w:t>java</w:t>
-      </w:r>
-      <w:proofErr w:type="spellEnd"/>
-      <w:r>
-        <w:rPr>
-          <w:rFonts w:ascii="Helvetica" w:hAnsi="Helvetica" w:cs="Helvetica"/>
-          <w:color w:val="343A40"/>
-          <w:sz w:val="21"/>
-          <w:szCs w:val="21"/>
-        </w:rPr>
-        <w:t>” %&gt;</w:t>
+        <w:t>true</w:t>
+      </w:r>
+      <w:proofErr w:type="spellEnd"/>
+      <w:r>
+        <w:rPr>
+          <w:rFonts w:ascii="Helvetica" w:hAnsi="Helvetica" w:cs="Helvetica"/>
+          <w:color w:val="343A40"/>
+          <w:sz w:val="21"/>
+          <w:szCs w:val="21"/>
+        </w:rPr>
+        <w:t>”%&gt;</w:t>
       </w:r>
     </w:p>
     <w:p>
@@ -4057,1922 +5777,197 @@
           <w:color w:val="343A40"/>
           <w:sz w:val="21"/>
           <w:szCs w:val="21"/>
-        </w:rPr>
-      </w:pPr>
-      <w:r>
-        <w:rPr>
-          <w:rStyle w:val="Forte"/>
-          <w:rFonts w:ascii="Helvetica" w:hAnsi="Helvetica" w:cs="Helvetica"/>
-          <w:color w:val="343A40"/>
-          <w:sz w:val="21"/>
-          <w:szCs w:val="21"/>
-        </w:rPr>
-        <w:t xml:space="preserve">- Atributo </w:t>
-      </w:r>
-      <w:proofErr w:type="spellStart"/>
+          <w:shd w:val="clear" w:color="auto" w:fill="FFFFFF"/>
+        </w:rPr>
+      </w:pPr>
+      <w:r>
+        <w:rPr>
+          <w:rFonts w:ascii="Helvetica" w:hAnsi="Helvetica" w:cs="Helvetica"/>
+          <w:color w:val="343A40"/>
+          <w:sz w:val="21"/>
+          <w:szCs w:val="21"/>
+          <w:shd w:val="clear" w:color="auto" w:fill="FFFFFF"/>
+          <w:lang w:val="fr-MC"/>
+        </w:rPr>
+        <w:t>CATALINA_HOME. This represents the root of your Tomcat installation.</w:t>
+      </w:r>
+      <w:r>
+        <w:rPr>
+          <w:rFonts w:ascii="Helvetica" w:hAnsi="Helvetica" w:cs="Helvetica"/>
+          <w:color w:val="343A40"/>
+          <w:sz w:val="21"/>
+          <w:szCs w:val="21"/>
+          <w:lang w:val="fr-MC"/>
+        </w:rPr>
+        <w:br/>
+      </w:r>
+      <w:r>
+        <w:rPr>
+          <w:rFonts w:ascii="Helvetica" w:hAnsi="Helvetica" w:cs="Helvetica"/>
+          <w:color w:val="343A40"/>
+          <w:sz w:val="21"/>
+          <w:szCs w:val="21"/>
+          <w:shd w:val="clear" w:color="auto" w:fill="FFFFFF"/>
+          <w:lang w:val="fr-MC"/>
+        </w:rPr>
+        <w:t xml:space="preserve">CATALINA_HOME/conf - Configuration files and related DTDs. The most important file in here is *server.xml*. </w:t>
+      </w:r>
+      <w:r>
+        <w:rPr>
+          <w:rFonts w:ascii="Helvetica" w:hAnsi="Helvetica" w:cs="Helvetica"/>
+          <w:color w:val="343A40"/>
+          <w:sz w:val="21"/>
+          <w:szCs w:val="21"/>
+          <w:shd w:val="clear" w:color="auto" w:fill="FFFFFF"/>
+        </w:rPr>
+        <w:t xml:space="preserve">It </w:t>
+      </w:r>
+      <w:proofErr w:type="spellStart"/>
+      <w:r>
+        <w:rPr>
+          <w:rFonts w:ascii="Helvetica" w:hAnsi="Helvetica" w:cs="Helvetica"/>
+          <w:color w:val="343A40"/>
+          <w:sz w:val="21"/>
+          <w:szCs w:val="21"/>
+          <w:shd w:val="clear" w:color="auto" w:fill="FFFFFF"/>
+        </w:rPr>
+        <w:t>is</w:t>
+      </w:r>
+      <w:proofErr w:type="spellEnd"/>
+      <w:r>
+        <w:rPr>
+          <w:rFonts w:ascii="Helvetica" w:hAnsi="Helvetica" w:cs="Helvetica"/>
+          <w:color w:val="343A40"/>
+          <w:sz w:val="21"/>
+          <w:szCs w:val="21"/>
+          <w:shd w:val="clear" w:color="auto" w:fill="FFFFFF"/>
+        </w:rPr>
+        <w:t xml:space="preserve"> </w:t>
+      </w:r>
+      <w:proofErr w:type="spellStart"/>
+      <w:r>
+        <w:rPr>
+          <w:rFonts w:ascii="Helvetica" w:hAnsi="Helvetica" w:cs="Helvetica"/>
+          <w:color w:val="343A40"/>
+          <w:sz w:val="21"/>
+          <w:szCs w:val="21"/>
+          <w:shd w:val="clear" w:color="auto" w:fill="FFFFFF"/>
+        </w:rPr>
+        <w:t>the</w:t>
+      </w:r>
+      <w:proofErr w:type="spellEnd"/>
+      <w:r>
+        <w:rPr>
+          <w:rFonts w:ascii="Helvetica" w:hAnsi="Helvetica" w:cs="Helvetica"/>
+          <w:color w:val="343A40"/>
+          <w:sz w:val="21"/>
+          <w:szCs w:val="21"/>
+          <w:shd w:val="clear" w:color="auto" w:fill="FFFFFF"/>
+        </w:rPr>
+        <w:t xml:space="preserve"> </w:t>
+      </w:r>
+      <w:proofErr w:type="spellStart"/>
+      <w:r>
+        <w:rPr>
+          <w:rFonts w:ascii="Helvetica" w:hAnsi="Helvetica" w:cs="Helvetica"/>
+          <w:color w:val="343A40"/>
+          <w:sz w:val="21"/>
+          <w:szCs w:val="21"/>
+          <w:shd w:val="clear" w:color="auto" w:fill="FFFFFF"/>
+        </w:rPr>
+        <w:t>main</w:t>
+      </w:r>
+      <w:proofErr w:type="spellEnd"/>
+      <w:r>
+        <w:rPr>
+          <w:rFonts w:ascii="Helvetica" w:hAnsi="Helvetica" w:cs="Helvetica"/>
+          <w:color w:val="343A40"/>
+          <w:sz w:val="21"/>
+          <w:szCs w:val="21"/>
+          <w:shd w:val="clear" w:color="auto" w:fill="FFFFFF"/>
+        </w:rPr>
+        <w:t xml:space="preserve"> </w:t>
+      </w:r>
+      <w:proofErr w:type="spellStart"/>
+      <w:r>
+        <w:rPr>
+          <w:rFonts w:ascii="Helvetica" w:hAnsi="Helvetica" w:cs="Helvetica"/>
+          <w:color w:val="343A40"/>
+          <w:sz w:val="21"/>
+          <w:szCs w:val="21"/>
+          <w:shd w:val="clear" w:color="auto" w:fill="FFFFFF"/>
+        </w:rPr>
+        <w:t>configuration</w:t>
+      </w:r>
+      <w:proofErr w:type="spellEnd"/>
+      <w:r>
+        <w:rPr>
+          <w:rFonts w:ascii="Helvetica" w:hAnsi="Helvetica" w:cs="Helvetica"/>
+          <w:color w:val="343A40"/>
+          <w:sz w:val="21"/>
+          <w:szCs w:val="21"/>
+          <w:shd w:val="clear" w:color="auto" w:fill="FFFFFF"/>
+        </w:rPr>
+        <w:t xml:space="preserve"> file for </w:t>
+      </w:r>
+      <w:proofErr w:type="spellStart"/>
+      <w:r>
+        <w:rPr>
+          <w:rFonts w:ascii="Helvetica" w:hAnsi="Helvetica" w:cs="Helvetica"/>
+          <w:color w:val="343A40"/>
+          <w:sz w:val="21"/>
+          <w:szCs w:val="21"/>
+          <w:shd w:val="clear" w:color="auto" w:fill="FFFFFF"/>
+        </w:rPr>
+        <w:t>the</w:t>
+      </w:r>
+      <w:proofErr w:type="spellEnd"/>
+      <w:r>
+        <w:rPr>
+          <w:rFonts w:ascii="Helvetica" w:hAnsi="Helvetica" w:cs="Helvetica"/>
+          <w:color w:val="343A40"/>
+          <w:sz w:val="21"/>
+          <w:szCs w:val="21"/>
+          <w:shd w:val="clear" w:color="auto" w:fill="FFFFFF"/>
+        </w:rPr>
+        <w:t xml:space="preserve"> container.</w:t>
+      </w:r>
+    </w:p>
+    <w:p>
+      <w:pPr>
+        <w:pStyle w:val="NormalWeb"/>
+        <w:shd w:val="clear" w:color="auto" w:fill="FFFFFF"/>
+        <w:spacing w:before="0" w:beforeAutospacing="0" w:after="300" w:afterAutospacing="0"/>
+        <w:rPr>
+          <w:rFonts w:ascii="Helvetica" w:hAnsi="Helvetica" w:cs="Helvetica"/>
+          <w:color w:val="343A40"/>
+          <w:sz w:val="21"/>
+          <w:szCs w:val="21"/>
+          <w:shd w:val="clear" w:color="auto" w:fill="FFFFFF"/>
+        </w:rPr>
+      </w:pPr>
+      <w:r>
+        <w:rPr>
+          <w:rFonts w:ascii="Helvetica" w:hAnsi="Helvetica" w:cs="Helvetica"/>
+          <w:color w:val="343A40"/>
+          <w:sz w:val="21"/>
+          <w:szCs w:val="21"/>
+          <w:shd w:val="clear" w:color="auto" w:fill="FFFFFF"/>
+        </w:rPr>
+        <w:t>"O arquivo faces-</w:t>
+      </w:r>
       <w:proofErr w:type="gramStart"/>
       <w:r>
         <w:rPr>
-          <w:rStyle w:val="Forte"/>
-          <w:rFonts w:ascii="Helvetica" w:hAnsi="Helvetica" w:cs="Helvetica"/>
-          <w:color w:val="343A40"/>
-          <w:sz w:val="21"/>
-          <w:szCs w:val="21"/>
-        </w:rPr>
-        <w:t>ContentType</w:t>
-      </w:r>
-      <w:proofErr w:type="spellEnd"/>
+          <w:rFonts w:ascii="Helvetica" w:hAnsi="Helvetica" w:cs="Helvetica"/>
+          <w:color w:val="343A40"/>
+          <w:sz w:val="21"/>
+          <w:szCs w:val="21"/>
+          <w:shd w:val="clear" w:color="auto" w:fill="FFFFFF"/>
+        </w:rPr>
+        <w:t>config.</w:t>
+      </w:r>
       <w:proofErr w:type="gramEnd"/>
-    </w:p>
-    <w:p>
-      <w:pPr>
-        <w:pStyle w:val="NormalWeb"/>
-        <w:shd w:val="clear" w:color="auto" w:fill="FFFFFF"/>
-        <w:spacing w:before="0" w:beforeAutospacing="0" w:after="300" w:afterAutospacing="0"/>
-        <w:rPr>
-          <w:rFonts w:ascii="Helvetica" w:hAnsi="Helvetica" w:cs="Helvetica"/>
-          <w:color w:val="343A40"/>
-          <w:sz w:val="21"/>
-          <w:szCs w:val="21"/>
-        </w:rPr>
-      </w:pPr>
-      <w:r>
-        <w:rPr>
-          <w:rFonts w:ascii="Helvetica" w:hAnsi="Helvetica" w:cs="Helvetica"/>
-          <w:color w:val="343A40"/>
-          <w:sz w:val="21"/>
-          <w:szCs w:val="21"/>
-        </w:rPr>
-        <w:t>Este atributo indica qual o tipo MIME (</w:t>
-      </w:r>
-      <w:proofErr w:type="spellStart"/>
-      <w:r>
-        <w:rPr>
-          <w:rFonts w:ascii="Helvetica" w:hAnsi="Helvetica" w:cs="Helvetica"/>
-          <w:color w:val="343A40"/>
-          <w:sz w:val="21"/>
-          <w:szCs w:val="21"/>
-        </w:rPr>
-        <w:t>Multipurpose</w:t>
-      </w:r>
-      <w:proofErr w:type="spellEnd"/>
-      <w:r>
-        <w:rPr>
-          <w:rFonts w:ascii="Helvetica" w:hAnsi="Helvetica" w:cs="Helvetica"/>
-          <w:color w:val="343A40"/>
-          <w:sz w:val="21"/>
-          <w:szCs w:val="21"/>
-        </w:rPr>
-        <w:t xml:space="preserve"> Internet Mail </w:t>
-      </w:r>
-      <w:proofErr w:type="spellStart"/>
-      <w:r>
-        <w:rPr>
-          <w:rFonts w:ascii="Helvetica" w:hAnsi="Helvetica" w:cs="Helvetica"/>
-          <w:color w:val="343A40"/>
-          <w:sz w:val="21"/>
-          <w:szCs w:val="21"/>
-        </w:rPr>
-        <w:t>Extensions</w:t>
-      </w:r>
-      <w:proofErr w:type="spellEnd"/>
-      <w:r>
-        <w:rPr>
-          <w:rFonts w:ascii="Helvetica" w:hAnsi="Helvetica" w:cs="Helvetica"/>
-          <w:color w:val="343A40"/>
-          <w:sz w:val="21"/>
-          <w:szCs w:val="21"/>
-        </w:rPr>
-        <w:t>) da resposta está sendo gerada pela JSP. Os tipos mais comuns são: “</w:t>
-      </w:r>
-      <w:proofErr w:type="spellStart"/>
-      <w:r>
-        <w:rPr>
-          <w:rFonts w:ascii="Helvetica" w:hAnsi="Helvetica" w:cs="Helvetica"/>
-          <w:color w:val="343A40"/>
-          <w:sz w:val="21"/>
-          <w:szCs w:val="21"/>
-        </w:rPr>
-        <w:t>text</w:t>
-      </w:r>
-      <w:proofErr w:type="spellEnd"/>
-      <w:r>
-        <w:rPr>
-          <w:rFonts w:ascii="Helvetica" w:hAnsi="Helvetica" w:cs="Helvetica"/>
-          <w:color w:val="343A40"/>
-          <w:sz w:val="21"/>
-          <w:szCs w:val="21"/>
-        </w:rPr>
-        <w:t>/</w:t>
-      </w:r>
-      <w:proofErr w:type="spellStart"/>
-      <w:r>
-        <w:rPr>
-          <w:rFonts w:ascii="Helvetica" w:hAnsi="Helvetica" w:cs="Helvetica"/>
-          <w:color w:val="343A40"/>
-          <w:sz w:val="21"/>
-          <w:szCs w:val="21"/>
-        </w:rPr>
-        <w:t>plain</w:t>
-      </w:r>
-      <w:proofErr w:type="spellEnd"/>
-      <w:r>
-        <w:rPr>
-          <w:rFonts w:ascii="Helvetica" w:hAnsi="Helvetica" w:cs="Helvetica"/>
-          <w:color w:val="343A40"/>
-          <w:sz w:val="21"/>
-          <w:szCs w:val="21"/>
-        </w:rPr>
-        <w:t>”, “</w:t>
-      </w:r>
-      <w:proofErr w:type="spellStart"/>
-      <w:r>
-        <w:rPr>
-          <w:rFonts w:ascii="Helvetica" w:hAnsi="Helvetica" w:cs="Helvetica"/>
-          <w:color w:val="343A40"/>
-          <w:sz w:val="21"/>
-          <w:szCs w:val="21"/>
-        </w:rPr>
-        <w:t>text</w:t>
-      </w:r>
-      <w:proofErr w:type="spellEnd"/>
-      <w:r>
-        <w:rPr>
-          <w:rFonts w:ascii="Helvetica" w:hAnsi="Helvetica" w:cs="Helvetica"/>
-          <w:color w:val="343A40"/>
-          <w:sz w:val="21"/>
-          <w:szCs w:val="21"/>
-        </w:rPr>
-        <w:t>/</w:t>
-      </w:r>
-      <w:proofErr w:type="spellStart"/>
-      <w:proofErr w:type="gramStart"/>
-      <w:r>
-        <w:rPr>
-          <w:rFonts w:ascii="Helvetica" w:hAnsi="Helvetica" w:cs="Helvetica"/>
-          <w:color w:val="343A40"/>
-          <w:sz w:val="21"/>
-          <w:szCs w:val="21"/>
-        </w:rPr>
-        <w:t>html</w:t>
-      </w:r>
-      <w:proofErr w:type="spellEnd"/>
-      <w:proofErr w:type="gramEnd"/>
-      <w:r>
-        <w:rPr>
-          <w:rFonts w:ascii="Helvetica" w:hAnsi="Helvetica" w:cs="Helvetica"/>
-          <w:color w:val="343A40"/>
-          <w:sz w:val="21"/>
-          <w:szCs w:val="21"/>
-        </w:rPr>
-        <w:t>”, “</w:t>
-      </w:r>
-      <w:proofErr w:type="spellStart"/>
-      <w:r>
-        <w:rPr>
-          <w:rFonts w:ascii="Helvetica" w:hAnsi="Helvetica" w:cs="Helvetica"/>
-          <w:color w:val="343A40"/>
-          <w:sz w:val="21"/>
-          <w:szCs w:val="21"/>
-        </w:rPr>
-        <w:t>text</w:t>
-      </w:r>
-      <w:proofErr w:type="spellEnd"/>
-      <w:r>
-        <w:rPr>
-          <w:rFonts w:ascii="Helvetica" w:hAnsi="Helvetica" w:cs="Helvetica"/>
-          <w:color w:val="343A40"/>
-          <w:sz w:val="21"/>
-          <w:szCs w:val="21"/>
-        </w:rPr>
-        <w:t>/</w:t>
-      </w:r>
-      <w:proofErr w:type="spellStart"/>
-      <w:r>
-        <w:rPr>
-          <w:rFonts w:ascii="Helvetica" w:hAnsi="Helvetica" w:cs="Helvetica"/>
-          <w:color w:val="343A40"/>
-          <w:sz w:val="21"/>
-          <w:szCs w:val="21"/>
-        </w:rPr>
-        <w:t>xml</w:t>
-      </w:r>
-      <w:proofErr w:type="spellEnd"/>
-      <w:r>
-        <w:rPr>
-          <w:rFonts w:ascii="Helvetica" w:hAnsi="Helvetica" w:cs="Helvetica"/>
-          <w:color w:val="343A40"/>
-          <w:sz w:val="21"/>
-          <w:szCs w:val="21"/>
-        </w:rPr>
-        <w:t xml:space="preserve">”. Logo abaixo segue o exemplo usado como padrão para as </w:t>
-      </w:r>
-      <w:proofErr w:type="spellStart"/>
-      <w:r>
-        <w:rPr>
-          <w:rFonts w:ascii="Helvetica" w:hAnsi="Helvetica" w:cs="Helvetica"/>
-          <w:color w:val="343A40"/>
-          <w:sz w:val="21"/>
-          <w:szCs w:val="21"/>
-        </w:rPr>
-        <w:t>JSPs</w:t>
-      </w:r>
-      <w:proofErr w:type="spellEnd"/>
-      <w:r>
-        <w:rPr>
-          <w:rFonts w:ascii="Helvetica" w:hAnsi="Helvetica" w:cs="Helvetica"/>
-          <w:color w:val="343A40"/>
-          <w:sz w:val="21"/>
-          <w:szCs w:val="21"/>
-        </w:rPr>
-        <w:t>.</w:t>
-      </w:r>
-    </w:p>
-    <w:p>
-      <w:pPr>
-        <w:pStyle w:val="NormalWeb"/>
-        <w:shd w:val="clear" w:color="auto" w:fill="FFFFFF"/>
-        <w:spacing w:before="0" w:beforeAutospacing="0" w:after="300" w:afterAutospacing="0"/>
-        <w:rPr>
-          <w:rFonts w:ascii="Helvetica" w:hAnsi="Helvetica" w:cs="Helvetica"/>
-          <w:color w:val="343A40"/>
-          <w:sz w:val="21"/>
-          <w:szCs w:val="21"/>
-        </w:rPr>
-      </w:pPr>
-      <w:r>
-        <w:rPr>
-          <w:rFonts w:ascii="Helvetica" w:hAnsi="Helvetica" w:cs="Helvetica"/>
-          <w:color w:val="343A40"/>
-          <w:sz w:val="21"/>
-          <w:szCs w:val="21"/>
-        </w:rPr>
-        <w:t xml:space="preserve">&lt;%@ </w:t>
-      </w:r>
-      <w:proofErr w:type="spellStart"/>
-      <w:proofErr w:type="gramStart"/>
-      <w:r>
-        <w:rPr>
-          <w:rFonts w:ascii="Helvetica" w:hAnsi="Helvetica" w:cs="Helvetica"/>
-          <w:color w:val="343A40"/>
-          <w:sz w:val="21"/>
-          <w:szCs w:val="21"/>
-        </w:rPr>
-        <w:t>page</w:t>
-      </w:r>
-      <w:proofErr w:type="spellEnd"/>
-      <w:proofErr w:type="gramEnd"/>
-      <w:r>
-        <w:rPr>
-          <w:rFonts w:ascii="Helvetica" w:hAnsi="Helvetica" w:cs="Helvetica"/>
-          <w:color w:val="343A40"/>
-          <w:sz w:val="21"/>
-          <w:szCs w:val="21"/>
-        </w:rPr>
-        <w:t xml:space="preserve"> </w:t>
-      </w:r>
-      <w:proofErr w:type="spellStart"/>
-      <w:r>
-        <w:rPr>
-          <w:rFonts w:ascii="Helvetica" w:hAnsi="Helvetica" w:cs="Helvetica"/>
-          <w:color w:val="343A40"/>
-          <w:sz w:val="21"/>
-          <w:szCs w:val="21"/>
-        </w:rPr>
-        <w:t>contentType</w:t>
-      </w:r>
-      <w:proofErr w:type="spellEnd"/>
-      <w:r>
-        <w:rPr>
-          <w:rFonts w:ascii="Helvetica" w:hAnsi="Helvetica" w:cs="Helvetica"/>
-          <w:color w:val="343A40"/>
-          <w:sz w:val="21"/>
-          <w:szCs w:val="21"/>
-        </w:rPr>
-        <w:t>=”</w:t>
-      </w:r>
-      <w:proofErr w:type="spellStart"/>
-      <w:r>
-        <w:rPr>
-          <w:rFonts w:ascii="Helvetica" w:hAnsi="Helvetica" w:cs="Helvetica"/>
-          <w:color w:val="343A40"/>
-          <w:sz w:val="21"/>
-          <w:szCs w:val="21"/>
-        </w:rPr>
-        <w:t>text</w:t>
-      </w:r>
-      <w:proofErr w:type="spellEnd"/>
-      <w:r>
-        <w:rPr>
-          <w:rFonts w:ascii="Helvetica" w:hAnsi="Helvetica" w:cs="Helvetica"/>
-          <w:color w:val="343A40"/>
-          <w:sz w:val="21"/>
-          <w:szCs w:val="21"/>
-        </w:rPr>
-        <w:t>/</w:t>
-      </w:r>
-      <w:proofErr w:type="spellStart"/>
-      <w:r>
-        <w:rPr>
-          <w:rFonts w:ascii="Helvetica" w:hAnsi="Helvetica" w:cs="Helvetica"/>
-          <w:color w:val="343A40"/>
-          <w:sz w:val="21"/>
-          <w:szCs w:val="21"/>
-        </w:rPr>
-        <w:t>html</w:t>
-      </w:r>
-      <w:proofErr w:type="spellEnd"/>
-      <w:r>
-        <w:rPr>
-          <w:rFonts w:ascii="Helvetica" w:hAnsi="Helvetica" w:cs="Helvetica"/>
-          <w:color w:val="343A40"/>
-          <w:sz w:val="21"/>
-          <w:szCs w:val="21"/>
-        </w:rPr>
-        <w:t>” %&gt;</w:t>
-      </w:r>
-    </w:p>
-    <w:p>
-      <w:pPr>
-        <w:pStyle w:val="NormalWeb"/>
-        <w:shd w:val="clear" w:color="auto" w:fill="FFFFFF"/>
-        <w:spacing w:before="0" w:beforeAutospacing="0" w:after="300" w:afterAutospacing="0"/>
-        <w:rPr>
-          <w:rFonts w:ascii="Helvetica" w:hAnsi="Helvetica" w:cs="Helvetica"/>
-          <w:color w:val="343A40"/>
-          <w:sz w:val="21"/>
-          <w:szCs w:val="21"/>
-        </w:rPr>
-      </w:pPr>
-      <w:r>
-        <w:rPr>
-          <w:rStyle w:val="Forte"/>
-          <w:rFonts w:ascii="Helvetica" w:hAnsi="Helvetica" w:cs="Helvetica"/>
-          <w:color w:val="343A40"/>
-          <w:sz w:val="21"/>
-          <w:szCs w:val="21"/>
-        </w:rPr>
-        <w:t xml:space="preserve">- Atributo </w:t>
-      </w:r>
-      <w:proofErr w:type="spellStart"/>
-      <w:r>
-        <w:rPr>
-          <w:rStyle w:val="Forte"/>
-          <w:rFonts w:ascii="Helvetica" w:hAnsi="Helvetica" w:cs="Helvetica"/>
-          <w:color w:val="343A40"/>
-          <w:sz w:val="21"/>
-          <w:szCs w:val="21"/>
-        </w:rPr>
-        <w:t>Extends</w:t>
-      </w:r>
-      <w:proofErr w:type="spellEnd"/>
-    </w:p>
-    <w:p>
-      <w:pPr>
-        <w:pStyle w:val="NormalWeb"/>
-        <w:shd w:val="clear" w:color="auto" w:fill="FFFFFF"/>
-        <w:spacing w:before="0" w:beforeAutospacing="0" w:after="300" w:afterAutospacing="0"/>
-        <w:rPr>
-          <w:rFonts w:ascii="Helvetica" w:hAnsi="Helvetica" w:cs="Helvetica"/>
-          <w:color w:val="343A40"/>
-          <w:sz w:val="21"/>
-          <w:szCs w:val="21"/>
-        </w:rPr>
-      </w:pPr>
-      <w:r>
-        <w:rPr>
-          <w:rFonts w:ascii="Helvetica" w:hAnsi="Helvetica" w:cs="Helvetica"/>
-          <w:color w:val="343A40"/>
-          <w:sz w:val="21"/>
-          <w:szCs w:val="21"/>
-        </w:rPr>
-        <w:t xml:space="preserve">Serve para indicar a </w:t>
-      </w:r>
-      <w:proofErr w:type="gramStart"/>
-      <w:r>
-        <w:rPr>
-          <w:rFonts w:ascii="Helvetica" w:hAnsi="Helvetica" w:cs="Helvetica"/>
-          <w:color w:val="343A40"/>
-          <w:sz w:val="21"/>
-          <w:szCs w:val="21"/>
-        </w:rPr>
-        <w:t>super classe</w:t>
-      </w:r>
-      <w:proofErr w:type="gramEnd"/>
-      <w:r>
-        <w:rPr>
-          <w:rFonts w:ascii="Helvetica" w:hAnsi="Helvetica" w:cs="Helvetica"/>
-          <w:color w:val="343A40"/>
-          <w:sz w:val="21"/>
-          <w:szCs w:val="21"/>
-        </w:rPr>
-        <w:t xml:space="preserve"> que será usada pelo container JSP no momento de tradução da página em um Servlet Java. Exemplo:</w:t>
-      </w:r>
-    </w:p>
-    <w:p>
-      <w:pPr>
-        <w:pStyle w:val="NormalWeb"/>
-        <w:shd w:val="clear" w:color="auto" w:fill="FFFFFF"/>
-        <w:spacing w:before="0" w:beforeAutospacing="0" w:after="300" w:afterAutospacing="0"/>
-        <w:rPr>
-          <w:rFonts w:ascii="Helvetica" w:hAnsi="Helvetica" w:cs="Helvetica"/>
-          <w:color w:val="343A40"/>
-          <w:sz w:val="21"/>
-          <w:szCs w:val="21"/>
-        </w:rPr>
-      </w:pPr>
-      <w:r>
-        <w:rPr>
-          <w:rFonts w:ascii="Helvetica" w:hAnsi="Helvetica" w:cs="Helvetica"/>
-          <w:color w:val="343A40"/>
-          <w:sz w:val="21"/>
-          <w:szCs w:val="21"/>
-        </w:rPr>
-        <w:t xml:space="preserve">&lt;%@ </w:t>
-      </w:r>
-      <w:proofErr w:type="spellStart"/>
-      <w:proofErr w:type="gramStart"/>
-      <w:r>
-        <w:rPr>
-          <w:rFonts w:ascii="Helvetica" w:hAnsi="Helvetica" w:cs="Helvetica"/>
-          <w:color w:val="343A40"/>
-          <w:sz w:val="21"/>
-          <w:szCs w:val="21"/>
-        </w:rPr>
-        <w:t>page</w:t>
-      </w:r>
-      <w:proofErr w:type="spellEnd"/>
-      <w:proofErr w:type="gramEnd"/>
-      <w:r>
-        <w:rPr>
-          <w:rFonts w:ascii="Helvetica" w:hAnsi="Helvetica" w:cs="Helvetica"/>
-          <w:color w:val="343A40"/>
-          <w:sz w:val="21"/>
-          <w:szCs w:val="21"/>
-        </w:rPr>
-        <w:t xml:space="preserve"> </w:t>
-      </w:r>
-      <w:proofErr w:type="spellStart"/>
-      <w:r>
-        <w:rPr>
-          <w:rFonts w:ascii="Helvetica" w:hAnsi="Helvetica" w:cs="Helvetica"/>
-          <w:color w:val="343A40"/>
-          <w:sz w:val="21"/>
-          <w:szCs w:val="21"/>
-        </w:rPr>
-        <w:t>extends</w:t>
-      </w:r>
-      <w:proofErr w:type="spellEnd"/>
-      <w:r>
-        <w:rPr>
-          <w:rFonts w:ascii="Helvetica" w:hAnsi="Helvetica" w:cs="Helvetica"/>
-          <w:color w:val="343A40"/>
-          <w:sz w:val="21"/>
-          <w:szCs w:val="21"/>
-        </w:rPr>
-        <w:t>=”</w:t>
-      </w:r>
-      <w:proofErr w:type="spellStart"/>
-      <w:r>
-        <w:rPr>
-          <w:rFonts w:ascii="Helvetica" w:hAnsi="Helvetica" w:cs="Helvetica"/>
-          <w:color w:val="343A40"/>
-          <w:sz w:val="21"/>
-          <w:szCs w:val="21"/>
-        </w:rPr>
-        <w:t>com.taglib.jsp.primeirapagina</w:t>
-      </w:r>
-      <w:proofErr w:type="spellEnd"/>
-      <w:r>
-        <w:rPr>
-          <w:rFonts w:ascii="Helvetica" w:hAnsi="Helvetica" w:cs="Helvetica"/>
-          <w:color w:val="343A40"/>
-          <w:sz w:val="21"/>
-          <w:szCs w:val="21"/>
-        </w:rPr>
-        <w:t>” %&gt;</w:t>
-      </w:r>
-    </w:p>
-    <w:p>
-      <w:pPr>
-        <w:pStyle w:val="NormalWeb"/>
-        <w:shd w:val="clear" w:color="auto" w:fill="FFFFFF"/>
-        <w:spacing w:before="0" w:beforeAutospacing="0" w:after="300" w:afterAutospacing="0"/>
-        <w:rPr>
-          <w:rFonts w:ascii="Helvetica" w:hAnsi="Helvetica" w:cs="Helvetica"/>
-          <w:color w:val="343A40"/>
-          <w:sz w:val="21"/>
-          <w:szCs w:val="21"/>
-        </w:rPr>
-      </w:pPr>
-      <w:r>
-        <w:rPr>
-          <w:rStyle w:val="Forte"/>
-          <w:rFonts w:ascii="Helvetica" w:hAnsi="Helvetica" w:cs="Helvetica"/>
-          <w:color w:val="343A40"/>
-          <w:sz w:val="21"/>
-          <w:szCs w:val="21"/>
-        </w:rPr>
-        <w:t xml:space="preserve">- Atributo </w:t>
-      </w:r>
-      <w:proofErr w:type="spellStart"/>
-      <w:r>
-        <w:rPr>
-          <w:rStyle w:val="Forte"/>
-          <w:rFonts w:ascii="Helvetica" w:hAnsi="Helvetica" w:cs="Helvetica"/>
-          <w:color w:val="343A40"/>
-          <w:sz w:val="21"/>
-          <w:szCs w:val="21"/>
-        </w:rPr>
-        <w:t>Import</w:t>
-      </w:r>
-      <w:proofErr w:type="spellEnd"/>
-    </w:p>
-    <w:p>
-      <w:pPr>
-        <w:pStyle w:val="NormalWeb"/>
-        <w:shd w:val="clear" w:color="auto" w:fill="FFFFFF"/>
-        <w:spacing w:before="0" w:beforeAutospacing="0" w:after="300" w:afterAutospacing="0"/>
-        <w:rPr>
-          <w:rFonts w:ascii="Helvetica" w:hAnsi="Helvetica" w:cs="Helvetica"/>
-          <w:color w:val="343A40"/>
-          <w:sz w:val="21"/>
-          <w:szCs w:val="21"/>
-        </w:rPr>
-      </w:pPr>
-      <w:r>
-        <w:rPr>
-          <w:rFonts w:ascii="Helvetica" w:hAnsi="Helvetica" w:cs="Helvetica"/>
-          <w:color w:val="343A40"/>
-          <w:sz w:val="21"/>
-          <w:szCs w:val="21"/>
-        </w:rPr>
-        <w:t xml:space="preserve">Com o atribuo </w:t>
-      </w:r>
-      <w:proofErr w:type="spellStart"/>
-      <w:r>
-        <w:rPr>
-          <w:rFonts w:ascii="Helvetica" w:hAnsi="Helvetica" w:cs="Helvetica"/>
-          <w:color w:val="343A40"/>
-          <w:sz w:val="21"/>
-          <w:szCs w:val="21"/>
-        </w:rPr>
-        <w:t>import</w:t>
-      </w:r>
-      <w:proofErr w:type="spellEnd"/>
-      <w:r>
-        <w:rPr>
-          <w:rFonts w:ascii="Helvetica" w:hAnsi="Helvetica" w:cs="Helvetica"/>
-          <w:color w:val="343A40"/>
-          <w:sz w:val="21"/>
-          <w:szCs w:val="21"/>
-        </w:rPr>
-        <w:t xml:space="preserve">, diferente do </w:t>
-      </w:r>
-      <w:proofErr w:type="spellStart"/>
-      <w:r>
-        <w:rPr>
-          <w:rFonts w:ascii="Helvetica" w:hAnsi="Helvetica" w:cs="Helvetica"/>
-          <w:color w:val="343A40"/>
-          <w:sz w:val="21"/>
-          <w:szCs w:val="21"/>
-        </w:rPr>
-        <w:t>extends</w:t>
-      </w:r>
-      <w:proofErr w:type="spellEnd"/>
-      <w:r>
-        <w:rPr>
-          <w:rFonts w:ascii="Helvetica" w:hAnsi="Helvetica" w:cs="Helvetica"/>
-          <w:color w:val="343A40"/>
-          <w:sz w:val="21"/>
-          <w:szCs w:val="21"/>
-        </w:rPr>
-        <w:t xml:space="preserve">, é capaz de estender um conjunto de classes Java que poderão ser usadas nas páginas </w:t>
-      </w:r>
-      <w:proofErr w:type="spellStart"/>
-      <w:r>
-        <w:rPr>
-          <w:rFonts w:ascii="Helvetica" w:hAnsi="Helvetica" w:cs="Helvetica"/>
-          <w:color w:val="343A40"/>
-          <w:sz w:val="21"/>
-          <w:szCs w:val="21"/>
-        </w:rPr>
-        <w:t>JSPs</w:t>
-      </w:r>
-      <w:proofErr w:type="spellEnd"/>
-      <w:r>
-        <w:rPr>
-          <w:rFonts w:ascii="Helvetica" w:hAnsi="Helvetica" w:cs="Helvetica"/>
-          <w:color w:val="343A40"/>
-          <w:sz w:val="21"/>
-          <w:szCs w:val="21"/>
-        </w:rPr>
-        <w:t>. Esta forma é mais econômica de se digitar código, sendo mais prático. Exemplo:</w:t>
-      </w:r>
-    </w:p>
-    <w:p>
-      <w:pPr>
-        <w:pStyle w:val="NormalWeb"/>
-        <w:shd w:val="clear" w:color="auto" w:fill="FFFFFF"/>
-        <w:spacing w:before="0" w:beforeAutospacing="0" w:after="300" w:afterAutospacing="0"/>
-        <w:rPr>
-          <w:rFonts w:ascii="Helvetica" w:hAnsi="Helvetica" w:cs="Helvetica"/>
-          <w:color w:val="343A40"/>
-          <w:sz w:val="21"/>
-          <w:szCs w:val="21"/>
-        </w:rPr>
-      </w:pPr>
-      <w:r>
-        <w:rPr>
-          <w:rFonts w:ascii="Helvetica" w:hAnsi="Helvetica" w:cs="Helvetica"/>
-          <w:color w:val="343A40"/>
-          <w:sz w:val="21"/>
-          <w:szCs w:val="21"/>
-        </w:rPr>
-        <w:t xml:space="preserve">&lt;%@ </w:t>
-      </w:r>
-      <w:proofErr w:type="spellStart"/>
-      <w:proofErr w:type="gramStart"/>
-      <w:r>
-        <w:rPr>
-          <w:rFonts w:ascii="Helvetica" w:hAnsi="Helvetica" w:cs="Helvetica"/>
-          <w:color w:val="343A40"/>
-          <w:sz w:val="21"/>
-          <w:szCs w:val="21"/>
-        </w:rPr>
-        <w:t>page</w:t>
-      </w:r>
-      <w:proofErr w:type="spellEnd"/>
-      <w:proofErr w:type="gramEnd"/>
-      <w:r>
-        <w:rPr>
-          <w:rFonts w:ascii="Helvetica" w:hAnsi="Helvetica" w:cs="Helvetica"/>
-          <w:color w:val="343A40"/>
-          <w:sz w:val="21"/>
-          <w:szCs w:val="21"/>
-        </w:rPr>
-        <w:t xml:space="preserve"> </w:t>
-      </w:r>
-      <w:proofErr w:type="spellStart"/>
-      <w:r>
-        <w:rPr>
-          <w:rFonts w:ascii="Helvetica" w:hAnsi="Helvetica" w:cs="Helvetica"/>
-          <w:color w:val="343A40"/>
-          <w:sz w:val="21"/>
-          <w:szCs w:val="21"/>
-        </w:rPr>
-        <w:t>import</w:t>
-      </w:r>
-      <w:proofErr w:type="spellEnd"/>
-      <w:r>
-        <w:rPr>
-          <w:rFonts w:ascii="Helvetica" w:hAnsi="Helvetica" w:cs="Helvetica"/>
-          <w:color w:val="343A40"/>
-          <w:sz w:val="21"/>
-          <w:szCs w:val="21"/>
-        </w:rPr>
-        <w:t>=”</w:t>
-      </w:r>
-      <w:proofErr w:type="spellStart"/>
-      <w:r>
-        <w:rPr>
-          <w:rFonts w:ascii="Helvetica" w:hAnsi="Helvetica" w:cs="Helvetica"/>
-          <w:color w:val="343A40"/>
-          <w:sz w:val="21"/>
-          <w:szCs w:val="21"/>
-        </w:rPr>
-        <w:t>java.util.List</w:t>
-      </w:r>
-      <w:proofErr w:type="spellEnd"/>
-      <w:r>
-        <w:rPr>
-          <w:rFonts w:ascii="Helvetica" w:hAnsi="Helvetica" w:cs="Helvetica"/>
-          <w:color w:val="343A40"/>
-          <w:sz w:val="21"/>
-          <w:szCs w:val="21"/>
-        </w:rPr>
-        <w:t>” %&gt;</w:t>
-      </w:r>
-    </w:p>
-    <w:p>
-      <w:pPr>
-        <w:pStyle w:val="NormalWeb"/>
-        <w:shd w:val="clear" w:color="auto" w:fill="FFFFFF"/>
-        <w:spacing w:before="0" w:beforeAutospacing="0" w:after="300" w:afterAutospacing="0"/>
-        <w:rPr>
-          <w:rFonts w:ascii="Helvetica" w:hAnsi="Helvetica" w:cs="Helvetica"/>
-          <w:color w:val="343A40"/>
-          <w:sz w:val="21"/>
-          <w:szCs w:val="21"/>
-        </w:rPr>
-      </w:pPr>
-      <w:r>
-        <w:rPr>
-          <w:rStyle w:val="Forte"/>
-          <w:rFonts w:ascii="Helvetica" w:hAnsi="Helvetica" w:cs="Helvetica"/>
-          <w:color w:val="343A40"/>
-          <w:sz w:val="21"/>
-          <w:szCs w:val="21"/>
-        </w:rPr>
-        <w:t xml:space="preserve">- Atributo </w:t>
-      </w:r>
-      <w:proofErr w:type="spellStart"/>
-      <w:r>
-        <w:rPr>
-          <w:rStyle w:val="Forte"/>
-          <w:rFonts w:ascii="Helvetica" w:hAnsi="Helvetica" w:cs="Helvetica"/>
-          <w:color w:val="343A40"/>
-          <w:sz w:val="21"/>
-          <w:szCs w:val="21"/>
-        </w:rPr>
-        <w:t>Session</w:t>
-      </w:r>
-      <w:proofErr w:type="spellEnd"/>
-    </w:p>
-    <w:p>
-      <w:pPr>
-        <w:pStyle w:val="NormalWeb"/>
-        <w:shd w:val="clear" w:color="auto" w:fill="FFFFFF"/>
-        <w:spacing w:before="0" w:beforeAutospacing="0" w:after="300" w:afterAutospacing="0"/>
-        <w:rPr>
-          <w:rFonts w:ascii="Helvetica" w:hAnsi="Helvetica" w:cs="Helvetica"/>
-          <w:color w:val="343A40"/>
-          <w:sz w:val="21"/>
-          <w:szCs w:val="21"/>
-        </w:rPr>
-      </w:pPr>
-      <w:proofErr w:type="spellStart"/>
-      <w:r>
-        <w:rPr>
-          <w:rFonts w:ascii="Helvetica" w:hAnsi="Helvetica" w:cs="Helvetica"/>
-          <w:color w:val="343A40"/>
-          <w:sz w:val="21"/>
-          <w:szCs w:val="21"/>
-        </w:rPr>
-        <w:t>Session</w:t>
-      </w:r>
-      <w:proofErr w:type="spellEnd"/>
-      <w:r>
-        <w:rPr>
-          <w:rFonts w:ascii="Helvetica" w:hAnsi="Helvetica" w:cs="Helvetica"/>
-          <w:color w:val="343A40"/>
-          <w:sz w:val="21"/>
-          <w:szCs w:val="21"/>
-        </w:rPr>
-        <w:t xml:space="preserve"> é do tipo </w:t>
-      </w:r>
-      <w:proofErr w:type="spellStart"/>
-      <w:r>
-        <w:rPr>
-          <w:rFonts w:ascii="Helvetica" w:hAnsi="Helvetica" w:cs="Helvetica"/>
-          <w:color w:val="343A40"/>
-          <w:sz w:val="21"/>
-          <w:szCs w:val="21"/>
-        </w:rPr>
-        <w:t>boolean</w:t>
-      </w:r>
-      <w:proofErr w:type="spellEnd"/>
-      <w:r>
-        <w:rPr>
-          <w:rFonts w:ascii="Helvetica" w:hAnsi="Helvetica" w:cs="Helvetica"/>
-          <w:color w:val="343A40"/>
-          <w:sz w:val="21"/>
-          <w:szCs w:val="21"/>
-        </w:rPr>
-        <w:t>, indica se a página está participando do gerenciamento de sessão. Por exemplo, se quisermos dizer que uma página é parte de uma sessão, utiliza-se a seguinte sintaxe:</w:t>
-      </w:r>
-    </w:p>
-    <w:p>
-      <w:pPr>
-        <w:pStyle w:val="NormalWeb"/>
-        <w:shd w:val="clear" w:color="auto" w:fill="FFFFFF"/>
-        <w:spacing w:before="0" w:beforeAutospacing="0" w:after="300" w:afterAutospacing="0"/>
-        <w:rPr>
-          <w:rFonts w:ascii="Helvetica" w:hAnsi="Helvetica" w:cs="Helvetica"/>
-          <w:color w:val="343A40"/>
-          <w:sz w:val="21"/>
-          <w:szCs w:val="21"/>
-        </w:rPr>
-      </w:pPr>
-      <w:r>
-        <w:rPr>
-          <w:rFonts w:ascii="Helvetica" w:hAnsi="Helvetica" w:cs="Helvetica"/>
-          <w:color w:val="343A40"/>
-          <w:sz w:val="21"/>
-          <w:szCs w:val="21"/>
-        </w:rPr>
-        <w:t xml:space="preserve">&lt;%@ </w:t>
-      </w:r>
-      <w:proofErr w:type="spellStart"/>
-      <w:proofErr w:type="gramStart"/>
-      <w:r>
-        <w:rPr>
-          <w:rFonts w:ascii="Helvetica" w:hAnsi="Helvetica" w:cs="Helvetica"/>
-          <w:color w:val="343A40"/>
-          <w:sz w:val="21"/>
-          <w:szCs w:val="21"/>
-        </w:rPr>
-        <w:t>page</w:t>
-      </w:r>
-      <w:proofErr w:type="spellEnd"/>
-      <w:proofErr w:type="gramEnd"/>
-      <w:r>
-        <w:rPr>
-          <w:rFonts w:ascii="Helvetica" w:hAnsi="Helvetica" w:cs="Helvetica"/>
-          <w:color w:val="343A40"/>
-          <w:sz w:val="21"/>
-          <w:szCs w:val="21"/>
-        </w:rPr>
-        <w:t xml:space="preserve"> </w:t>
-      </w:r>
-      <w:proofErr w:type="spellStart"/>
-      <w:r>
-        <w:rPr>
-          <w:rFonts w:ascii="Helvetica" w:hAnsi="Helvetica" w:cs="Helvetica"/>
-          <w:color w:val="343A40"/>
-          <w:sz w:val="21"/>
-          <w:szCs w:val="21"/>
-        </w:rPr>
-        <w:t>session</w:t>
-      </w:r>
-      <w:proofErr w:type="spellEnd"/>
-      <w:r>
-        <w:rPr>
-          <w:rFonts w:ascii="Helvetica" w:hAnsi="Helvetica" w:cs="Helvetica"/>
-          <w:color w:val="343A40"/>
-          <w:sz w:val="21"/>
-          <w:szCs w:val="21"/>
-        </w:rPr>
-        <w:t>=”</w:t>
-      </w:r>
-      <w:proofErr w:type="spellStart"/>
-      <w:r>
-        <w:rPr>
-          <w:rFonts w:ascii="Helvetica" w:hAnsi="Helvetica" w:cs="Helvetica"/>
-          <w:color w:val="343A40"/>
-          <w:sz w:val="21"/>
-          <w:szCs w:val="21"/>
-        </w:rPr>
-        <w:t>true</w:t>
-      </w:r>
-      <w:proofErr w:type="spellEnd"/>
-      <w:r>
-        <w:rPr>
-          <w:rFonts w:ascii="Helvetica" w:hAnsi="Helvetica" w:cs="Helvetica"/>
-          <w:color w:val="343A40"/>
-          <w:sz w:val="21"/>
-          <w:szCs w:val="21"/>
-        </w:rPr>
-        <w:t>” %&gt;</w:t>
-      </w:r>
-    </w:p>
-    <w:p>
-      <w:pPr>
-        <w:pStyle w:val="NormalWeb"/>
-        <w:shd w:val="clear" w:color="auto" w:fill="FFFFFF"/>
-        <w:spacing w:before="0" w:beforeAutospacing="0" w:after="300" w:afterAutospacing="0"/>
-        <w:rPr>
-          <w:rFonts w:ascii="Helvetica" w:hAnsi="Helvetica" w:cs="Helvetica"/>
-          <w:color w:val="343A40"/>
-          <w:sz w:val="21"/>
-          <w:szCs w:val="21"/>
-        </w:rPr>
-      </w:pPr>
-      <w:r>
-        <w:rPr>
-          <w:rStyle w:val="Forte"/>
-          <w:rFonts w:ascii="Helvetica" w:hAnsi="Helvetica" w:cs="Helvetica"/>
-          <w:color w:val="343A40"/>
-          <w:sz w:val="21"/>
-          <w:szCs w:val="21"/>
-        </w:rPr>
-        <w:t>- Atributo Buffer</w:t>
-      </w:r>
-    </w:p>
-    <w:p>
-      <w:pPr>
-        <w:pStyle w:val="NormalWeb"/>
-        <w:shd w:val="clear" w:color="auto" w:fill="FFFFFF"/>
-        <w:spacing w:before="0" w:beforeAutospacing="0" w:after="300" w:afterAutospacing="0"/>
-        <w:rPr>
-          <w:rFonts w:ascii="Helvetica" w:hAnsi="Helvetica" w:cs="Helvetica"/>
-          <w:color w:val="343A40"/>
-          <w:sz w:val="21"/>
-          <w:szCs w:val="21"/>
-        </w:rPr>
-      </w:pPr>
-      <w:r>
-        <w:rPr>
-          <w:rFonts w:ascii="Helvetica" w:hAnsi="Helvetica" w:cs="Helvetica"/>
-          <w:color w:val="343A40"/>
-          <w:sz w:val="21"/>
-          <w:szCs w:val="21"/>
-        </w:rPr>
-        <w:t xml:space="preserve">Responsável por controlar a saída </w:t>
-      </w:r>
-      <w:proofErr w:type="spellStart"/>
-      <w:r>
-        <w:rPr>
-          <w:rFonts w:ascii="Helvetica" w:hAnsi="Helvetica" w:cs="Helvetica"/>
-          <w:color w:val="343A40"/>
-          <w:sz w:val="21"/>
-          <w:szCs w:val="21"/>
-        </w:rPr>
-        <w:t>bufferizada</w:t>
-      </w:r>
-      <w:proofErr w:type="spellEnd"/>
-      <w:r>
-        <w:rPr>
-          <w:rFonts w:ascii="Helvetica" w:hAnsi="Helvetica" w:cs="Helvetica"/>
-          <w:color w:val="343A40"/>
-          <w:sz w:val="21"/>
-          <w:szCs w:val="21"/>
-        </w:rPr>
-        <w:t xml:space="preserve"> para uma página JSP. Se for ajustado para “</w:t>
-      </w:r>
-      <w:proofErr w:type="spellStart"/>
-      <w:r>
-        <w:rPr>
-          <w:rFonts w:ascii="Helvetica" w:hAnsi="Helvetica" w:cs="Helvetica"/>
-          <w:color w:val="343A40"/>
-          <w:sz w:val="21"/>
-          <w:szCs w:val="21"/>
-        </w:rPr>
-        <w:t>none</w:t>
-      </w:r>
-      <w:proofErr w:type="spellEnd"/>
-      <w:r>
-        <w:rPr>
-          <w:rFonts w:ascii="Helvetica" w:hAnsi="Helvetica" w:cs="Helvetica"/>
-          <w:color w:val="343A40"/>
-          <w:sz w:val="21"/>
-          <w:szCs w:val="21"/>
-        </w:rPr>
-        <w:t xml:space="preserve">” o conteúdo de uma JSP é passado instantaneamente à resposta HTTP. O tamanho do buffer é descrito em </w:t>
-      </w:r>
-      <w:proofErr w:type="spellStart"/>
-      <w:r>
-        <w:rPr>
-          <w:rFonts w:ascii="Helvetica" w:hAnsi="Helvetica" w:cs="Helvetica"/>
-          <w:color w:val="343A40"/>
-          <w:sz w:val="21"/>
-          <w:szCs w:val="21"/>
-        </w:rPr>
-        <w:t>kilobytes</w:t>
-      </w:r>
-      <w:proofErr w:type="spellEnd"/>
-      <w:r>
-        <w:rPr>
-          <w:rFonts w:ascii="Helvetica" w:hAnsi="Helvetica" w:cs="Helvetica"/>
-          <w:color w:val="343A40"/>
-          <w:sz w:val="21"/>
-          <w:szCs w:val="21"/>
-        </w:rPr>
-        <w:t>. Exemplo:</w:t>
-      </w:r>
-    </w:p>
-    <w:p>
-      <w:pPr>
-        <w:pStyle w:val="NormalWeb"/>
-        <w:shd w:val="clear" w:color="auto" w:fill="FFFFFF"/>
-        <w:spacing w:before="0" w:beforeAutospacing="0" w:after="300" w:afterAutospacing="0"/>
-        <w:rPr>
-          <w:rFonts w:ascii="Helvetica" w:hAnsi="Helvetica" w:cs="Helvetica"/>
-          <w:color w:val="343A40"/>
-          <w:sz w:val="21"/>
-          <w:szCs w:val="21"/>
-        </w:rPr>
-      </w:pPr>
-      <w:r>
-        <w:rPr>
-          <w:rFonts w:ascii="Helvetica" w:hAnsi="Helvetica" w:cs="Helvetica"/>
-          <w:color w:val="343A40"/>
-          <w:sz w:val="21"/>
-          <w:szCs w:val="21"/>
-        </w:rPr>
-        <w:t xml:space="preserve">&lt;%@ </w:t>
-      </w:r>
-      <w:proofErr w:type="spellStart"/>
-      <w:proofErr w:type="gramStart"/>
-      <w:r>
-        <w:rPr>
-          <w:rFonts w:ascii="Helvetica" w:hAnsi="Helvetica" w:cs="Helvetica"/>
-          <w:color w:val="343A40"/>
-          <w:sz w:val="21"/>
-          <w:szCs w:val="21"/>
-        </w:rPr>
-        <w:t>page</w:t>
-      </w:r>
-      <w:proofErr w:type="spellEnd"/>
-      <w:proofErr w:type="gramEnd"/>
-      <w:r>
-        <w:rPr>
-          <w:rFonts w:ascii="Helvetica" w:hAnsi="Helvetica" w:cs="Helvetica"/>
-          <w:color w:val="343A40"/>
-          <w:sz w:val="21"/>
-          <w:szCs w:val="21"/>
-        </w:rPr>
-        <w:t xml:space="preserve"> buffer=”12kb” %&gt; ou &lt;%@ </w:t>
-      </w:r>
-      <w:proofErr w:type="spellStart"/>
-      <w:r>
-        <w:rPr>
-          <w:rFonts w:ascii="Helvetica" w:hAnsi="Helvetica" w:cs="Helvetica"/>
-          <w:color w:val="343A40"/>
-          <w:sz w:val="21"/>
-          <w:szCs w:val="21"/>
-        </w:rPr>
-        <w:t>page</w:t>
-      </w:r>
-      <w:proofErr w:type="spellEnd"/>
-      <w:r>
-        <w:rPr>
-          <w:rFonts w:ascii="Helvetica" w:hAnsi="Helvetica" w:cs="Helvetica"/>
-          <w:color w:val="343A40"/>
-          <w:sz w:val="21"/>
-          <w:szCs w:val="21"/>
-        </w:rPr>
-        <w:t xml:space="preserve"> buffer=”</w:t>
-      </w:r>
-      <w:proofErr w:type="spellStart"/>
-      <w:r>
-        <w:rPr>
-          <w:rFonts w:ascii="Helvetica" w:hAnsi="Helvetica" w:cs="Helvetica"/>
-          <w:color w:val="343A40"/>
-          <w:sz w:val="21"/>
-          <w:szCs w:val="21"/>
-        </w:rPr>
-        <w:t>none</w:t>
-      </w:r>
-      <w:proofErr w:type="spellEnd"/>
-      <w:r>
-        <w:rPr>
-          <w:rFonts w:ascii="Helvetica" w:hAnsi="Helvetica" w:cs="Helvetica"/>
-          <w:color w:val="343A40"/>
-          <w:sz w:val="21"/>
-          <w:szCs w:val="21"/>
-        </w:rPr>
-        <w:t>” %&gt;</w:t>
-      </w:r>
-    </w:p>
-    <w:p>
-      <w:pPr>
-        <w:pStyle w:val="NormalWeb"/>
-        <w:shd w:val="clear" w:color="auto" w:fill="FFFFFF"/>
-        <w:spacing w:before="0" w:beforeAutospacing="0" w:after="300" w:afterAutospacing="0"/>
-        <w:rPr>
-          <w:rFonts w:ascii="Helvetica" w:hAnsi="Helvetica" w:cs="Helvetica"/>
-          <w:color w:val="343A40"/>
-          <w:sz w:val="21"/>
-          <w:szCs w:val="21"/>
-        </w:rPr>
-      </w:pPr>
-      <w:r>
-        <w:rPr>
-          <w:rStyle w:val="Forte"/>
-          <w:rFonts w:ascii="Helvetica" w:hAnsi="Helvetica" w:cs="Helvetica"/>
-          <w:color w:val="343A40"/>
-          <w:sz w:val="21"/>
-          <w:szCs w:val="21"/>
-        </w:rPr>
-        <w:t xml:space="preserve">- Atributo </w:t>
-      </w:r>
-      <w:proofErr w:type="spellStart"/>
-      <w:proofErr w:type="gramStart"/>
-      <w:r>
-        <w:rPr>
-          <w:rStyle w:val="Forte"/>
-          <w:rFonts w:ascii="Helvetica" w:hAnsi="Helvetica" w:cs="Helvetica"/>
-          <w:color w:val="343A40"/>
-          <w:sz w:val="21"/>
-          <w:szCs w:val="21"/>
-        </w:rPr>
-        <w:t>AutoFlush</w:t>
-      </w:r>
-      <w:proofErr w:type="spellEnd"/>
-      <w:proofErr w:type="gramEnd"/>
-    </w:p>
-    <w:p>
-      <w:pPr>
-        <w:pStyle w:val="NormalWeb"/>
-        <w:shd w:val="clear" w:color="auto" w:fill="FFFFFF"/>
-        <w:spacing w:before="0" w:beforeAutospacing="0" w:after="300" w:afterAutospacing="0"/>
-        <w:rPr>
-          <w:rFonts w:ascii="Helvetica" w:hAnsi="Helvetica" w:cs="Helvetica"/>
-          <w:color w:val="343A40"/>
-          <w:sz w:val="21"/>
-          <w:szCs w:val="21"/>
-        </w:rPr>
-      </w:pPr>
-      <w:r>
-        <w:rPr>
-          <w:rFonts w:ascii="Helvetica" w:hAnsi="Helvetica" w:cs="Helvetica"/>
-          <w:color w:val="343A40"/>
-          <w:sz w:val="21"/>
-          <w:szCs w:val="21"/>
-        </w:rPr>
-        <w:lastRenderedPageBreak/>
-        <w:t xml:space="preserve">Semelhante ao Buffer, também é responsável por controlar a saída </w:t>
-      </w:r>
-      <w:proofErr w:type="spellStart"/>
-      <w:r>
-        <w:rPr>
-          <w:rFonts w:ascii="Helvetica" w:hAnsi="Helvetica" w:cs="Helvetica"/>
-          <w:color w:val="343A40"/>
-          <w:sz w:val="21"/>
-          <w:szCs w:val="21"/>
-        </w:rPr>
-        <w:t>buferizada</w:t>
-      </w:r>
-      <w:proofErr w:type="spellEnd"/>
-      <w:r>
-        <w:rPr>
-          <w:rFonts w:ascii="Helvetica" w:hAnsi="Helvetica" w:cs="Helvetica"/>
-          <w:color w:val="343A40"/>
-          <w:sz w:val="21"/>
-          <w:szCs w:val="21"/>
-        </w:rPr>
-        <w:t xml:space="preserve">, mais exatamente o comportamento do container JSP quando já esteja cheio o Buffer de saída. Neste caso é esvaziado automaticamente o Buffer de saída e o conteúdo enviado para o servidor HTTP que transmite para o Browser responsável pela solicitação. Sendo do tipo </w:t>
-      </w:r>
-      <w:proofErr w:type="spellStart"/>
-      <w:r>
-        <w:rPr>
-          <w:rFonts w:ascii="Helvetica" w:hAnsi="Helvetica" w:cs="Helvetica"/>
-          <w:color w:val="343A40"/>
-          <w:sz w:val="21"/>
-          <w:szCs w:val="21"/>
-        </w:rPr>
-        <w:t>boolean</w:t>
-      </w:r>
-      <w:proofErr w:type="spellEnd"/>
-      <w:r>
-        <w:rPr>
-          <w:rFonts w:ascii="Helvetica" w:hAnsi="Helvetica" w:cs="Helvetica"/>
-          <w:color w:val="343A40"/>
-          <w:sz w:val="21"/>
-          <w:szCs w:val="21"/>
-        </w:rPr>
-        <w:t>, sua sintaxe é dada abaixo:</w:t>
-      </w:r>
-    </w:p>
-    <w:p>
-      <w:pPr>
-        <w:pStyle w:val="NormalWeb"/>
-        <w:shd w:val="clear" w:color="auto" w:fill="FFFFFF"/>
-        <w:spacing w:before="0" w:beforeAutospacing="0" w:after="300" w:afterAutospacing="0"/>
-        <w:rPr>
-          <w:rFonts w:ascii="Helvetica" w:hAnsi="Helvetica" w:cs="Helvetica"/>
-          <w:color w:val="343A40"/>
-          <w:sz w:val="21"/>
-          <w:szCs w:val="21"/>
-        </w:rPr>
-      </w:pPr>
-      <w:r>
-        <w:rPr>
-          <w:rFonts w:ascii="Helvetica" w:hAnsi="Helvetica" w:cs="Helvetica"/>
-          <w:color w:val="343A40"/>
-          <w:sz w:val="21"/>
-          <w:szCs w:val="21"/>
-        </w:rPr>
-        <w:t xml:space="preserve">&lt;%@ </w:t>
-      </w:r>
-      <w:proofErr w:type="spellStart"/>
-      <w:proofErr w:type="gramStart"/>
-      <w:r>
-        <w:rPr>
-          <w:rFonts w:ascii="Helvetica" w:hAnsi="Helvetica" w:cs="Helvetica"/>
-          <w:color w:val="343A40"/>
-          <w:sz w:val="21"/>
-          <w:szCs w:val="21"/>
-        </w:rPr>
-        <w:t>page</w:t>
-      </w:r>
-      <w:proofErr w:type="spellEnd"/>
-      <w:proofErr w:type="gramEnd"/>
-      <w:r>
-        <w:rPr>
-          <w:rFonts w:ascii="Helvetica" w:hAnsi="Helvetica" w:cs="Helvetica"/>
-          <w:color w:val="343A40"/>
-          <w:sz w:val="21"/>
-          <w:szCs w:val="21"/>
-        </w:rPr>
-        <w:t xml:space="preserve"> </w:t>
-      </w:r>
-      <w:proofErr w:type="spellStart"/>
-      <w:r>
-        <w:rPr>
-          <w:rFonts w:ascii="Helvetica" w:hAnsi="Helvetica" w:cs="Helvetica"/>
-          <w:color w:val="343A40"/>
-          <w:sz w:val="21"/>
-          <w:szCs w:val="21"/>
-        </w:rPr>
-        <w:t>autoFlush</w:t>
-      </w:r>
-      <w:proofErr w:type="spellEnd"/>
-      <w:r>
-        <w:rPr>
-          <w:rFonts w:ascii="Helvetica" w:hAnsi="Helvetica" w:cs="Helvetica"/>
-          <w:color w:val="343A40"/>
-          <w:sz w:val="21"/>
-          <w:szCs w:val="21"/>
-        </w:rPr>
-        <w:t>=”</w:t>
-      </w:r>
-      <w:proofErr w:type="spellStart"/>
-      <w:r>
-        <w:rPr>
-          <w:rFonts w:ascii="Helvetica" w:hAnsi="Helvetica" w:cs="Helvetica"/>
-          <w:color w:val="343A40"/>
-          <w:sz w:val="21"/>
-          <w:szCs w:val="21"/>
-        </w:rPr>
-        <w:t>true</w:t>
-      </w:r>
-      <w:proofErr w:type="spellEnd"/>
-      <w:r>
-        <w:rPr>
-          <w:rFonts w:ascii="Helvetica" w:hAnsi="Helvetica" w:cs="Helvetica"/>
-          <w:color w:val="343A40"/>
-          <w:sz w:val="21"/>
-          <w:szCs w:val="21"/>
-        </w:rPr>
-        <w:t>” %&gt;</w:t>
-      </w:r>
-    </w:p>
-    <w:p>
-      <w:pPr>
-        <w:pStyle w:val="NormalWeb"/>
-        <w:shd w:val="clear" w:color="auto" w:fill="FFFFFF"/>
-        <w:spacing w:before="0" w:beforeAutospacing="0" w:after="300" w:afterAutospacing="0"/>
-        <w:rPr>
-          <w:rFonts w:ascii="Helvetica" w:hAnsi="Helvetica" w:cs="Helvetica"/>
-          <w:color w:val="343A40"/>
-          <w:sz w:val="21"/>
-          <w:szCs w:val="21"/>
-        </w:rPr>
-      </w:pPr>
-      <w:r>
-        <w:rPr>
-          <w:rStyle w:val="Forte"/>
-          <w:rFonts w:ascii="Helvetica" w:hAnsi="Helvetica" w:cs="Helvetica"/>
-          <w:color w:val="343A40"/>
-          <w:sz w:val="21"/>
-          <w:szCs w:val="21"/>
-        </w:rPr>
-        <w:t xml:space="preserve">- Atributo </w:t>
-      </w:r>
-      <w:proofErr w:type="spellStart"/>
-      <w:proofErr w:type="gramStart"/>
-      <w:r>
-        <w:rPr>
-          <w:rStyle w:val="Forte"/>
-          <w:rFonts w:ascii="Helvetica" w:hAnsi="Helvetica" w:cs="Helvetica"/>
-          <w:color w:val="343A40"/>
-          <w:sz w:val="21"/>
-          <w:szCs w:val="21"/>
-        </w:rPr>
-        <w:t>isThreadSafe</w:t>
-      </w:r>
-      <w:proofErr w:type="spellEnd"/>
-      <w:proofErr w:type="gramEnd"/>
-    </w:p>
-    <w:p>
-      <w:pPr>
-        <w:pStyle w:val="NormalWeb"/>
-        <w:shd w:val="clear" w:color="auto" w:fill="FFFFFF"/>
-        <w:spacing w:before="0" w:beforeAutospacing="0" w:after="300" w:afterAutospacing="0"/>
-        <w:rPr>
-          <w:rFonts w:ascii="Helvetica" w:hAnsi="Helvetica" w:cs="Helvetica"/>
-          <w:color w:val="343A40"/>
-          <w:sz w:val="21"/>
-          <w:szCs w:val="21"/>
-        </w:rPr>
-      </w:pPr>
-      <w:r>
-        <w:rPr>
-          <w:rFonts w:ascii="Helvetica" w:hAnsi="Helvetica" w:cs="Helvetica"/>
-          <w:color w:val="343A40"/>
-          <w:sz w:val="21"/>
-          <w:szCs w:val="21"/>
-        </w:rPr>
-        <w:t xml:space="preserve">Quando uma página JSP é compilada em um Servlet, ela deve ser capaz de atender a múltiplas solicitações. Para isso devemos utilizar o atributo </w:t>
-      </w:r>
-      <w:proofErr w:type="spellStart"/>
-      <w:proofErr w:type="gramStart"/>
-      <w:r>
-        <w:rPr>
-          <w:rFonts w:ascii="Helvetica" w:hAnsi="Helvetica" w:cs="Helvetica"/>
-          <w:color w:val="343A40"/>
-          <w:sz w:val="21"/>
-          <w:szCs w:val="21"/>
-        </w:rPr>
-        <w:t>isThreadSafe</w:t>
-      </w:r>
-      <w:proofErr w:type="spellEnd"/>
-      <w:proofErr w:type="gramEnd"/>
-      <w:r>
-        <w:rPr>
-          <w:rFonts w:ascii="Helvetica" w:hAnsi="Helvetica" w:cs="Helvetica"/>
-          <w:color w:val="343A40"/>
-          <w:sz w:val="21"/>
-          <w:szCs w:val="21"/>
-        </w:rPr>
-        <w:t>, caso contrário é necessário defini-lo como “false”. Exemplo:</w:t>
-      </w:r>
-    </w:p>
-    <w:p>
-      <w:pPr>
-        <w:pStyle w:val="NormalWeb"/>
-        <w:shd w:val="clear" w:color="auto" w:fill="FFFFFF"/>
-        <w:spacing w:before="0" w:beforeAutospacing="0" w:after="300" w:afterAutospacing="0"/>
-        <w:rPr>
-          <w:rFonts w:ascii="Helvetica" w:hAnsi="Helvetica" w:cs="Helvetica"/>
-          <w:color w:val="343A40"/>
-          <w:sz w:val="21"/>
-          <w:szCs w:val="21"/>
-        </w:rPr>
-      </w:pPr>
-      <w:r>
-        <w:rPr>
-          <w:rFonts w:ascii="Helvetica" w:hAnsi="Helvetica" w:cs="Helvetica"/>
-          <w:color w:val="343A40"/>
-          <w:sz w:val="21"/>
-          <w:szCs w:val="21"/>
-        </w:rPr>
-        <w:t xml:space="preserve">&lt;%@ </w:t>
-      </w:r>
-      <w:proofErr w:type="spellStart"/>
-      <w:proofErr w:type="gramStart"/>
-      <w:r>
-        <w:rPr>
-          <w:rFonts w:ascii="Helvetica" w:hAnsi="Helvetica" w:cs="Helvetica"/>
-          <w:color w:val="343A40"/>
-          <w:sz w:val="21"/>
-          <w:szCs w:val="21"/>
-        </w:rPr>
-        <w:t>page</w:t>
-      </w:r>
-      <w:proofErr w:type="spellEnd"/>
-      <w:proofErr w:type="gramEnd"/>
-      <w:r>
-        <w:rPr>
-          <w:rFonts w:ascii="Helvetica" w:hAnsi="Helvetica" w:cs="Helvetica"/>
-          <w:color w:val="343A40"/>
-          <w:sz w:val="21"/>
-          <w:szCs w:val="21"/>
-        </w:rPr>
-        <w:t xml:space="preserve"> </w:t>
-      </w:r>
-      <w:proofErr w:type="spellStart"/>
-      <w:r>
-        <w:rPr>
-          <w:rFonts w:ascii="Helvetica" w:hAnsi="Helvetica" w:cs="Helvetica"/>
-          <w:color w:val="343A40"/>
-          <w:sz w:val="21"/>
-          <w:szCs w:val="21"/>
-        </w:rPr>
-        <w:t>isThreadSafe</w:t>
-      </w:r>
-      <w:proofErr w:type="spellEnd"/>
-      <w:r>
-        <w:rPr>
-          <w:rFonts w:ascii="Helvetica" w:hAnsi="Helvetica" w:cs="Helvetica"/>
-          <w:color w:val="343A40"/>
-          <w:sz w:val="21"/>
-          <w:szCs w:val="21"/>
-        </w:rPr>
-        <w:t>=”false” %&gt;</w:t>
-      </w:r>
-    </w:p>
-    <w:p>
-      <w:pPr>
-        <w:pStyle w:val="NormalWeb"/>
-        <w:shd w:val="clear" w:color="auto" w:fill="FFFFFF"/>
-        <w:spacing w:before="0" w:beforeAutospacing="0" w:after="300" w:afterAutospacing="0"/>
-        <w:rPr>
-          <w:rFonts w:ascii="Helvetica" w:hAnsi="Helvetica" w:cs="Helvetica"/>
-          <w:color w:val="343A40"/>
-          <w:sz w:val="21"/>
-          <w:szCs w:val="21"/>
-        </w:rPr>
-      </w:pPr>
-      <w:r>
-        <w:rPr>
-          <w:rStyle w:val="Forte"/>
-          <w:rFonts w:ascii="Helvetica" w:hAnsi="Helvetica" w:cs="Helvetica"/>
-          <w:color w:val="343A40"/>
-          <w:sz w:val="21"/>
-          <w:szCs w:val="21"/>
-        </w:rPr>
-        <w:t xml:space="preserve">- Atributo </w:t>
-      </w:r>
-      <w:proofErr w:type="spellStart"/>
-      <w:proofErr w:type="gramStart"/>
-      <w:r>
-        <w:rPr>
-          <w:rStyle w:val="Forte"/>
-          <w:rFonts w:ascii="Helvetica" w:hAnsi="Helvetica" w:cs="Helvetica"/>
-          <w:color w:val="343A40"/>
-          <w:sz w:val="21"/>
-          <w:szCs w:val="21"/>
-        </w:rPr>
-        <w:t>errorPage</w:t>
-      </w:r>
-      <w:proofErr w:type="spellEnd"/>
-      <w:proofErr w:type="gramEnd"/>
-    </w:p>
-    <w:p>
-      <w:pPr>
-        <w:pStyle w:val="NormalWeb"/>
-        <w:shd w:val="clear" w:color="auto" w:fill="FFFFFF"/>
-        <w:spacing w:before="0" w:beforeAutospacing="0" w:after="300" w:afterAutospacing="0"/>
-        <w:rPr>
-          <w:rFonts w:ascii="Helvetica" w:hAnsi="Helvetica" w:cs="Helvetica"/>
-          <w:color w:val="343A40"/>
-          <w:sz w:val="21"/>
-          <w:szCs w:val="21"/>
-        </w:rPr>
-      </w:pPr>
-      <w:proofErr w:type="spellStart"/>
-      <w:proofErr w:type="gramStart"/>
-      <w:r>
-        <w:rPr>
-          <w:rFonts w:ascii="Helvetica" w:hAnsi="Helvetica" w:cs="Helvetica"/>
-          <w:color w:val="343A40"/>
-          <w:sz w:val="21"/>
-          <w:szCs w:val="21"/>
-        </w:rPr>
-        <w:t>ErrorPage</w:t>
-      </w:r>
-      <w:proofErr w:type="spellEnd"/>
-      <w:proofErr w:type="gramEnd"/>
-      <w:r>
-        <w:rPr>
-          <w:rFonts w:ascii="Helvetica" w:hAnsi="Helvetica" w:cs="Helvetica"/>
-          <w:color w:val="343A40"/>
-          <w:sz w:val="21"/>
-          <w:szCs w:val="21"/>
-        </w:rPr>
-        <w:t xml:space="preserve"> indica uma página alternativa que será exibida caso aconteça um erro não previsto durante o processamento de uma página JSP no container. Exemplo:</w:t>
-      </w:r>
-    </w:p>
-    <w:p>
-      <w:pPr>
-        <w:pStyle w:val="NormalWeb"/>
-        <w:shd w:val="clear" w:color="auto" w:fill="FFFFFF"/>
-        <w:spacing w:before="0" w:beforeAutospacing="0" w:after="300" w:afterAutospacing="0"/>
-        <w:rPr>
-          <w:rFonts w:ascii="Helvetica" w:hAnsi="Helvetica" w:cs="Helvetica"/>
-          <w:color w:val="343A40"/>
-          <w:sz w:val="21"/>
-          <w:szCs w:val="21"/>
-        </w:rPr>
-      </w:pPr>
-      <w:r>
-        <w:rPr>
-          <w:rFonts w:ascii="Helvetica" w:hAnsi="Helvetica" w:cs="Helvetica"/>
-          <w:color w:val="343A40"/>
-          <w:sz w:val="21"/>
-          <w:szCs w:val="21"/>
-        </w:rPr>
-        <w:t xml:space="preserve">&lt;%@ </w:t>
-      </w:r>
-      <w:proofErr w:type="spellStart"/>
-      <w:proofErr w:type="gramStart"/>
-      <w:r>
-        <w:rPr>
-          <w:rFonts w:ascii="Helvetica" w:hAnsi="Helvetica" w:cs="Helvetica"/>
-          <w:color w:val="343A40"/>
-          <w:sz w:val="21"/>
-          <w:szCs w:val="21"/>
-        </w:rPr>
-        <w:t>page</w:t>
-      </w:r>
-      <w:proofErr w:type="spellEnd"/>
-      <w:proofErr w:type="gramEnd"/>
-      <w:r>
-        <w:rPr>
-          <w:rFonts w:ascii="Helvetica" w:hAnsi="Helvetica" w:cs="Helvetica"/>
-          <w:color w:val="343A40"/>
-          <w:sz w:val="21"/>
-          <w:szCs w:val="21"/>
-        </w:rPr>
-        <w:t xml:space="preserve"> </w:t>
-      </w:r>
-      <w:proofErr w:type="spellStart"/>
-      <w:r>
-        <w:rPr>
-          <w:rFonts w:ascii="Helvetica" w:hAnsi="Helvetica" w:cs="Helvetica"/>
-          <w:color w:val="343A40"/>
-          <w:sz w:val="21"/>
-          <w:szCs w:val="21"/>
-        </w:rPr>
-        <w:t>errorPage</w:t>
-      </w:r>
-      <w:proofErr w:type="spellEnd"/>
-      <w:r>
-        <w:rPr>
-          <w:rFonts w:ascii="Helvetica" w:hAnsi="Helvetica" w:cs="Helvetica"/>
-          <w:color w:val="343A40"/>
-          <w:sz w:val="21"/>
-          <w:szCs w:val="21"/>
-        </w:rPr>
-        <w:t>=”/trabalho/paginas/</w:t>
-      </w:r>
-      <w:proofErr w:type="spellStart"/>
-      <w:r>
-        <w:rPr>
-          <w:rFonts w:ascii="Helvetica" w:hAnsi="Helvetica" w:cs="Helvetica"/>
-          <w:color w:val="343A40"/>
-          <w:sz w:val="21"/>
-          <w:szCs w:val="21"/>
-        </w:rPr>
-        <w:t>erro.jsp</w:t>
-      </w:r>
-      <w:proofErr w:type="spellEnd"/>
-      <w:r>
-        <w:rPr>
-          <w:rFonts w:ascii="Helvetica" w:hAnsi="Helvetica" w:cs="Helvetica"/>
-          <w:color w:val="343A40"/>
-          <w:sz w:val="21"/>
-          <w:szCs w:val="21"/>
-        </w:rPr>
-        <w:t>” %&gt;</w:t>
-      </w:r>
-    </w:p>
-    <w:p>
-      <w:pPr>
-        <w:pStyle w:val="NormalWeb"/>
-        <w:shd w:val="clear" w:color="auto" w:fill="FFFFFF"/>
-        <w:spacing w:before="0" w:beforeAutospacing="0" w:after="300" w:afterAutospacing="0"/>
-        <w:rPr>
-          <w:rFonts w:ascii="Helvetica" w:hAnsi="Helvetica" w:cs="Helvetica"/>
-          <w:color w:val="343A40"/>
-          <w:sz w:val="21"/>
-          <w:szCs w:val="21"/>
-        </w:rPr>
-      </w:pPr>
-      <w:r>
-        <w:rPr>
-          <w:rStyle w:val="Forte"/>
-          <w:rFonts w:ascii="Helvetica" w:hAnsi="Helvetica" w:cs="Helvetica"/>
-          <w:color w:val="343A40"/>
-          <w:sz w:val="21"/>
-          <w:szCs w:val="21"/>
-        </w:rPr>
-        <w:t>- Atributo</w:t>
-      </w:r>
-      <w:r>
-        <w:rPr>
-          <w:rFonts w:ascii="Helvetica" w:hAnsi="Helvetica" w:cs="Helvetica"/>
-          <w:color w:val="343A40"/>
-          <w:sz w:val="21"/>
-          <w:szCs w:val="21"/>
-        </w:rPr>
-        <w:t> </w:t>
-      </w:r>
-      <w:proofErr w:type="spellStart"/>
-      <w:proofErr w:type="gramStart"/>
-      <w:r>
-        <w:rPr>
-          <w:rStyle w:val="Forte"/>
-          <w:rFonts w:ascii="Helvetica" w:hAnsi="Helvetica" w:cs="Helvetica"/>
-          <w:color w:val="343A40"/>
-          <w:sz w:val="21"/>
-          <w:szCs w:val="21"/>
-        </w:rPr>
-        <w:t>isErrorPage</w:t>
-      </w:r>
-      <w:proofErr w:type="spellEnd"/>
-      <w:proofErr w:type="gramEnd"/>
-    </w:p>
-    <w:p>
-      <w:pPr>
-        <w:pStyle w:val="NormalWeb"/>
-        <w:shd w:val="clear" w:color="auto" w:fill="FFFFFF"/>
-        <w:spacing w:before="0" w:beforeAutospacing="0" w:after="300" w:afterAutospacing="0"/>
-        <w:rPr>
-          <w:rFonts w:ascii="Helvetica" w:hAnsi="Helvetica" w:cs="Helvetica"/>
-          <w:color w:val="343A40"/>
-          <w:sz w:val="21"/>
-          <w:szCs w:val="21"/>
-        </w:rPr>
-      </w:pPr>
-      <w:r>
-        <w:rPr>
-          <w:rFonts w:ascii="Helvetica" w:hAnsi="Helvetica" w:cs="Helvetica"/>
-          <w:color w:val="343A40"/>
-          <w:sz w:val="21"/>
-          <w:szCs w:val="21"/>
-        </w:rPr>
-        <w:t xml:space="preserve">Responsável por define uma página JSP que servirá como a página de erro padrão para um grupo de páginas JSP. Sendo do tipo </w:t>
-      </w:r>
-      <w:proofErr w:type="spellStart"/>
-      <w:r>
-        <w:rPr>
-          <w:rFonts w:ascii="Helvetica" w:hAnsi="Helvetica" w:cs="Helvetica"/>
-          <w:color w:val="343A40"/>
-          <w:sz w:val="21"/>
-          <w:szCs w:val="21"/>
-        </w:rPr>
-        <w:t>boolean</w:t>
-      </w:r>
-      <w:proofErr w:type="spellEnd"/>
-      <w:r>
-        <w:rPr>
-          <w:rFonts w:ascii="Helvetica" w:hAnsi="Helvetica" w:cs="Helvetica"/>
-          <w:color w:val="343A40"/>
-          <w:sz w:val="21"/>
-          <w:szCs w:val="21"/>
-        </w:rPr>
-        <w:t>, sua sintaxe é descrita abaixo:</w:t>
-      </w:r>
-    </w:p>
-    <w:p>
-      <w:pPr>
-        <w:pStyle w:val="NormalWeb"/>
-        <w:shd w:val="clear" w:color="auto" w:fill="FFFFFF"/>
-        <w:spacing w:before="0" w:beforeAutospacing="0" w:after="300" w:afterAutospacing="0"/>
-        <w:rPr>
-          <w:rFonts w:ascii="Helvetica" w:hAnsi="Helvetica" w:cs="Helvetica"/>
-          <w:color w:val="343A40"/>
-          <w:sz w:val="21"/>
-          <w:szCs w:val="21"/>
-        </w:rPr>
-      </w:pPr>
-      <w:r>
-        <w:rPr>
-          <w:rFonts w:ascii="Helvetica" w:hAnsi="Helvetica" w:cs="Helvetica"/>
-          <w:color w:val="343A40"/>
-          <w:sz w:val="21"/>
-          <w:szCs w:val="21"/>
-        </w:rPr>
-        <w:t xml:space="preserve">&lt;%@ </w:t>
-      </w:r>
-      <w:proofErr w:type="spellStart"/>
-      <w:proofErr w:type="gramStart"/>
-      <w:r>
-        <w:rPr>
-          <w:rFonts w:ascii="Helvetica" w:hAnsi="Helvetica" w:cs="Helvetica"/>
-          <w:color w:val="343A40"/>
-          <w:sz w:val="21"/>
-          <w:szCs w:val="21"/>
-        </w:rPr>
-        <w:t>page</w:t>
-      </w:r>
-      <w:proofErr w:type="spellEnd"/>
-      <w:proofErr w:type="gramEnd"/>
-      <w:r>
-        <w:rPr>
-          <w:rFonts w:ascii="Helvetica" w:hAnsi="Helvetica" w:cs="Helvetica"/>
-          <w:color w:val="343A40"/>
-          <w:sz w:val="21"/>
-          <w:szCs w:val="21"/>
-        </w:rPr>
-        <w:t xml:space="preserve"> </w:t>
-      </w:r>
-      <w:proofErr w:type="spellStart"/>
-      <w:r>
-        <w:rPr>
-          <w:rFonts w:ascii="Helvetica" w:hAnsi="Helvetica" w:cs="Helvetica"/>
-          <w:color w:val="343A40"/>
-          <w:sz w:val="21"/>
-          <w:szCs w:val="21"/>
-        </w:rPr>
-        <w:t>isErrorPage</w:t>
-      </w:r>
-      <w:proofErr w:type="spellEnd"/>
-      <w:r>
-        <w:rPr>
-          <w:rFonts w:ascii="Helvetica" w:hAnsi="Helvetica" w:cs="Helvetica"/>
-          <w:color w:val="343A40"/>
-          <w:sz w:val="21"/>
-          <w:szCs w:val="21"/>
-        </w:rPr>
-        <w:t>=”</w:t>
-      </w:r>
-      <w:proofErr w:type="spellStart"/>
-      <w:r>
-        <w:rPr>
-          <w:rFonts w:ascii="Helvetica" w:hAnsi="Helvetica" w:cs="Helvetica"/>
-          <w:color w:val="343A40"/>
-          <w:sz w:val="21"/>
-          <w:szCs w:val="21"/>
-        </w:rPr>
-        <w:t>true</w:t>
-      </w:r>
-      <w:proofErr w:type="spellEnd"/>
-      <w:r>
-        <w:rPr>
-          <w:rFonts w:ascii="Helvetica" w:hAnsi="Helvetica" w:cs="Helvetica"/>
-          <w:color w:val="343A40"/>
-          <w:sz w:val="21"/>
-          <w:szCs w:val="21"/>
-        </w:rPr>
-        <w:t>”%&gt;</w:t>
-      </w:r>
-    </w:p>
-    <w:p>
-      <w:pPr>
-        <w:pStyle w:val="NormalWeb"/>
-        <w:shd w:val="clear" w:color="auto" w:fill="FFFFFF"/>
-        <w:spacing w:before="0" w:beforeAutospacing="0" w:after="300" w:afterAutospacing="0"/>
-        <w:rPr>
-          <w:rFonts w:ascii="Helvetica" w:hAnsi="Helvetica" w:cs="Helvetica"/>
-          <w:color w:val="343A40"/>
-          <w:sz w:val="21"/>
-          <w:szCs w:val="21"/>
-          <w:shd w:val="clear" w:color="auto" w:fill="FFFFFF"/>
-        </w:rPr>
-      </w:pPr>
-      <w:r>
-        <w:rPr>
-          <w:rFonts w:ascii="Helvetica" w:hAnsi="Helvetica" w:cs="Helvetica"/>
-          <w:color w:val="343A40"/>
-          <w:sz w:val="21"/>
-          <w:szCs w:val="21"/>
-          <w:shd w:val="clear" w:color="auto" w:fill="FFFFFF"/>
-          <w:lang w:val="fr-MC"/>
-        </w:rPr>
-        <w:t>CATALINA_HOME. This represents the root of your Tomcat installation.</w:t>
-      </w:r>
-      <w:r>
-        <w:rPr>
-          <w:rFonts w:ascii="Helvetica" w:hAnsi="Helvetica" w:cs="Helvetica"/>
-          <w:color w:val="343A40"/>
-          <w:sz w:val="21"/>
-          <w:szCs w:val="21"/>
-          <w:lang w:val="fr-MC"/>
-        </w:rPr>
-        <w:br/>
-      </w:r>
-      <w:r>
-        <w:rPr>
-          <w:rFonts w:ascii="Helvetica" w:hAnsi="Helvetica" w:cs="Helvetica"/>
-          <w:color w:val="343A40"/>
-          <w:sz w:val="21"/>
-          <w:szCs w:val="21"/>
-          <w:shd w:val="clear" w:color="auto" w:fill="FFFFFF"/>
-          <w:lang w:val="fr-MC"/>
-        </w:rPr>
-        <w:t xml:space="preserve">CATALINA_HOME/conf - Configuration files and related DTDs. The most important file in here is *server.xml*. </w:t>
-      </w:r>
-      <w:r>
-        <w:rPr>
-          <w:rFonts w:ascii="Helvetica" w:hAnsi="Helvetica" w:cs="Helvetica"/>
-          <w:color w:val="343A40"/>
-          <w:sz w:val="21"/>
-          <w:szCs w:val="21"/>
-          <w:shd w:val="clear" w:color="auto" w:fill="FFFFFF"/>
-        </w:rPr>
-        <w:t xml:space="preserve">It </w:t>
-      </w:r>
-      <w:proofErr w:type="spellStart"/>
-      <w:r>
-        <w:rPr>
-          <w:rFonts w:ascii="Helvetica" w:hAnsi="Helvetica" w:cs="Helvetica"/>
-          <w:color w:val="343A40"/>
-          <w:sz w:val="21"/>
-          <w:szCs w:val="21"/>
-          <w:shd w:val="clear" w:color="auto" w:fill="FFFFFF"/>
-        </w:rPr>
-        <w:t>is</w:t>
-      </w:r>
-      <w:proofErr w:type="spellEnd"/>
-      <w:r>
-        <w:rPr>
-          <w:rFonts w:ascii="Helvetica" w:hAnsi="Helvetica" w:cs="Helvetica"/>
-          <w:color w:val="343A40"/>
-          <w:sz w:val="21"/>
-          <w:szCs w:val="21"/>
-          <w:shd w:val="clear" w:color="auto" w:fill="FFFFFF"/>
-        </w:rPr>
-        <w:t xml:space="preserve"> </w:t>
-      </w:r>
-      <w:proofErr w:type="spellStart"/>
-      <w:r>
-        <w:rPr>
-          <w:rFonts w:ascii="Helvetica" w:hAnsi="Helvetica" w:cs="Helvetica"/>
-          <w:color w:val="343A40"/>
-          <w:sz w:val="21"/>
-          <w:szCs w:val="21"/>
-          <w:shd w:val="clear" w:color="auto" w:fill="FFFFFF"/>
-        </w:rPr>
-        <w:t>the</w:t>
-      </w:r>
-      <w:proofErr w:type="spellEnd"/>
-      <w:r>
-        <w:rPr>
-          <w:rFonts w:ascii="Helvetica" w:hAnsi="Helvetica" w:cs="Helvetica"/>
-          <w:color w:val="343A40"/>
-          <w:sz w:val="21"/>
-          <w:szCs w:val="21"/>
-          <w:shd w:val="clear" w:color="auto" w:fill="FFFFFF"/>
-        </w:rPr>
-        <w:t xml:space="preserve"> </w:t>
-      </w:r>
-      <w:proofErr w:type="spellStart"/>
-      <w:r>
-        <w:rPr>
-          <w:rFonts w:ascii="Helvetica" w:hAnsi="Helvetica" w:cs="Helvetica"/>
-          <w:color w:val="343A40"/>
-          <w:sz w:val="21"/>
-          <w:szCs w:val="21"/>
-          <w:shd w:val="clear" w:color="auto" w:fill="FFFFFF"/>
-        </w:rPr>
-        <w:t>main</w:t>
-      </w:r>
-      <w:proofErr w:type="spellEnd"/>
-      <w:r>
-        <w:rPr>
-          <w:rFonts w:ascii="Helvetica" w:hAnsi="Helvetica" w:cs="Helvetica"/>
-          <w:color w:val="343A40"/>
-          <w:sz w:val="21"/>
-          <w:szCs w:val="21"/>
-          <w:shd w:val="clear" w:color="auto" w:fill="FFFFFF"/>
-        </w:rPr>
-        <w:t xml:space="preserve"> </w:t>
-      </w:r>
-      <w:proofErr w:type="spellStart"/>
-      <w:r>
-        <w:rPr>
-          <w:rFonts w:ascii="Helvetica" w:hAnsi="Helvetica" w:cs="Helvetica"/>
-          <w:color w:val="343A40"/>
-          <w:sz w:val="21"/>
-          <w:szCs w:val="21"/>
-          <w:shd w:val="clear" w:color="auto" w:fill="FFFFFF"/>
-        </w:rPr>
-        <w:t>configuration</w:t>
-      </w:r>
-      <w:proofErr w:type="spellEnd"/>
-      <w:r>
-        <w:rPr>
-          <w:rFonts w:ascii="Helvetica" w:hAnsi="Helvetica" w:cs="Helvetica"/>
-          <w:color w:val="343A40"/>
-          <w:sz w:val="21"/>
-          <w:szCs w:val="21"/>
-          <w:shd w:val="clear" w:color="auto" w:fill="FFFFFF"/>
-        </w:rPr>
-        <w:t xml:space="preserve"> file for </w:t>
-      </w:r>
-      <w:proofErr w:type="spellStart"/>
-      <w:r>
-        <w:rPr>
-          <w:rFonts w:ascii="Helvetica" w:hAnsi="Helvetica" w:cs="Helvetica"/>
-          <w:color w:val="343A40"/>
-          <w:sz w:val="21"/>
-          <w:szCs w:val="21"/>
-          <w:shd w:val="clear" w:color="auto" w:fill="FFFFFF"/>
-        </w:rPr>
-        <w:t>the</w:t>
-      </w:r>
-      <w:proofErr w:type="spellEnd"/>
-      <w:r>
-        <w:rPr>
-          <w:rFonts w:ascii="Helvetica" w:hAnsi="Helvetica" w:cs="Helvetica"/>
-          <w:color w:val="343A40"/>
-          <w:sz w:val="21"/>
-          <w:szCs w:val="21"/>
-          <w:shd w:val="clear" w:color="auto" w:fill="FFFFFF"/>
-        </w:rPr>
-        <w:t xml:space="preserve"> container.</w:t>
-      </w:r>
-    </w:p>
-    <w:p>
-      <w:pPr>
-        <w:pStyle w:val="NormalWeb"/>
-        <w:shd w:val="clear" w:color="auto" w:fill="FFFFFF"/>
-        <w:spacing w:before="0" w:beforeAutospacing="0" w:after="300" w:afterAutospacing="0"/>
-        <w:rPr>
-          <w:rFonts w:ascii="Helvetica" w:hAnsi="Helvetica" w:cs="Helvetica"/>
-          <w:color w:val="343A40"/>
-          <w:sz w:val="21"/>
-          <w:szCs w:val="21"/>
-          <w:shd w:val="clear" w:color="auto" w:fill="FFFFFF"/>
-        </w:rPr>
-      </w:pPr>
-      <w:r>
-        <w:rPr>
-          <w:rFonts w:ascii="Helvetica" w:hAnsi="Helvetica" w:cs="Helvetica"/>
-          <w:color w:val="343A40"/>
-          <w:sz w:val="21"/>
-          <w:szCs w:val="21"/>
-          <w:shd w:val="clear" w:color="auto" w:fill="FFFFFF"/>
-        </w:rPr>
-        <w:t>"O arquivo faces-</w:t>
-      </w:r>
-      <w:proofErr w:type="gramStart"/>
-      <w:r>
-        <w:rPr>
-          <w:rFonts w:ascii="Helvetica" w:hAnsi="Helvetica" w:cs="Helvetica"/>
-          <w:color w:val="343A40"/>
-          <w:sz w:val="21"/>
-          <w:szCs w:val="21"/>
-          <w:shd w:val="clear" w:color="auto" w:fill="FFFFFF"/>
-        </w:rPr>
-        <w:t>config.</w:t>
-      </w:r>
-      <w:proofErr w:type="gramEnd"/>
       <w:r>
         <w:rPr>
           <w:rFonts w:ascii="Helvetica" w:hAnsi="Helvetica" w:cs="Helvetica"/>
@@ -6003,29 +5998,7 @@
           <w:szCs w:val="21"/>
           <w:shd w:val="clear" w:color="auto" w:fill="FFFFFF"/>
         </w:rPr>
-        <w:t xml:space="preserve"> que compõem o projeto, tais como as regras de navegação, os </w:t>
-      </w:r>
-      <w:proofErr w:type="spellStart"/>
-      <w:r>
-        <w:rPr>
-          <w:rFonts w:ascii="Helvetica" w:hAnsi="Helvetica" w:cs="Helvetica"/>
-          <w:color w:val="343A40"/>
-          <w:sz w:val="21"/>
-          <w:szCs w:val="21"/>
-          <w:shd w:val="clear" w:color="auto" w:fill="FFFFFF"/>
-        </w:rPr>
-        <w:t>beans</w:t>
-      </w:r>
-      <w:proofErr w:type="spellEnd"/>
-      <w:r>
-        <w:rPr>
-          <w:rFonts w:ascii="Helvetica" w:hAnsi="Helvetica" w:cs="Helvetica"/>
-          <w:color w:val="343A40"/>
-          <w:sz w:val="21"/>
-          <w:szCs w:val="21"/>
-          <w:shd w:val="clear" w:color="auto" w:fill="FFFFFF"/>
-        </w:rPr>
-        <w:t xml:space="preserve"> gerenciados, </w:t>
+        <w:t xml:space="preserve"> que compõem o projeto, tais como as regras de navegação, os beans gerenciados, </w:t>
       </w:r>
       <w:r>
         <w:rPr>
@@ -6288,6 +6261,7 @@
           <w:sz w:val="21"/>
           <w:szCs w:val="21"/>
         </w:rPr>
+        <w:lastRenderedPageBreak/>
         <w:t>pageContext</w:t>
       </w:r>
       <w:proofErr w:type="spellEnd"/>
@@ -6348,7 +6322,6 @@
           <w:sz w:val="21"/>
           <w:szCs w:val="21"/>
         </w:rPr>
-        <w:lastRenderedPageBreak/>
         <w:t>application</w:t>
       </w:r>
       <w:proofErr w:type="spellEnd"/>
@@ -6812,27 +6785,7 @@
           <w:sz w:val="21"/>
           <w:szCs w:val="21"/>
         </w:rPr>
-        <w:t xml:space="preserve"> - são mensagens para o contêiner de JSP que permitem ao programador especificar configurações de página e bibliotecas de </w:t>
-      </w:r>
-      <w:proofErr w:type="spellStart"/>
-      <w:r>
-        <w:rPr>
-          <w:rFonts w:ascii="Helvetica" w:hAnsi="Helvetica" w:cs="Helvetica"/>
-          <w:color w:val="343A40"/>
-          <w:sz w:val="21"/>
-          <w:szCs w:val="21"/>
-        </w:rPr>
-        <w:t>tags</w:t>
-      </w:r>
-      <w:proofErr w:type="spellEnd"/>
-      <w:r>
-        <w:rPr>
-          <w:rFonts w:ascii="Helvetica" w:hAnsi="Helvetica" w:cs="Helvetica"/>
-          <w:color w:val="343A40"/>
-          <w:sz w:val="21"/>
-          <w:szCs w:val="21"/>
-        </w:rPr>
-        <w:t xml:space="preserve"> personalizadas para utilização em uma JSP.</w:t>
+        <w:t> - são mensagens para o contêiner de JSP que permitem ao programador especificar configurações de página e bibliotecas de tags personalizadas para utilização em uma JSP.</w:t>
       </w:r>
     </w:p>
     <w:p>
@@ -6868,27 +6821,7 @@
           <w:sz w:val="21"/>
           <w:szCs w:val="21"/>
         </w:rPr>
-        <w:t xml:space="preserve"> - encapsulam funcionalidades em </w:t>
-      </w:r>
-      <w:proofErr w:type="spellStart"/>
-      <w:r>
-        <w:rPr>
-          <w:rFonts w:ascii="Helvetica" w:hAnsi="Helvetica" w:cs="Helvetica"/>
-          <w:color w:val="343A40"/>
-          <w:sz w:val="21"/>
-          <w:szCs w:val="21"/>
-        </w:rPr>
-        <w:t>tags</w:t>
-      </w:r>
-      <w:proofErr w:type="spellEnd"/>
-      <w:r>
-        <w:rPr>
-          <w:rFonts w:ascii="Helvetica" w:hAnsi="Helvetica" w:cs="Helvetica"/>
-          <w:color w:val="343A40"/>
-          <w:sz w:val="21"/>
-          <w:szCs w:val="21"/>
-        </w:rPr>
-        <w:t xml:space="preserve"> predefinidas que os programadores podem incorporar em uma JSP.</w:t>
+        <w:t> - encapsulam funcionalidades em tags predefinidas que os programadores podem incorporar em uma JSP.</w:t>
       </w:r>
     </w:p>
     <w:p>
@@ -6971,58 +6904,16 @@
           <w:sz w:val="21"/>
           <w:szCs w:val="21"/>
         </w:rPr>
-        <w:t xml:space="preserve">Bibliotecas de </w:t>
-      </w:r>
-      <w:proofErr w:type="spellStart"/>
-      <w:r>
-        <w:rPr>
-          <w:rStyle w:val="Forte"/>
-          <w:rFonts w:ascii="Helvetica" w:hAnsi="Helvetica" w:cs="Helvetica"/>
-          <w:color w:val="343A40"/>
-          <w:sz w:val="21"/>
-          <w:szCs w:val="21"/>
-        </w:rPr>
-        <w:t>tags</w:t>
-      </w:r>
-      <w:proofErr w:type="spellEnd"/>
-      <w:r>
-        <w:rPr>
-          <w:rStyle w:val="Forte"/>
-          <w:rFonts w:ascii="Helvetica" w:hAnsi="Helvetica" w:cs="Helvetica"/>
-          <w:color w:val="343A40"/>
-          <w:sz w:val="21"/>
-          <w:szCs w:val="21"/>
-        </w:rPr>
-        <w:t> </w:t>
-      </w:r>
-      <w:r>
-        <w:rPr>
-          <w:rFonts w:ascii="Helvetica" w:hAnsi="Helvetica" w:cs="Helvetica"/>
-          <w:color w:val="343A40"/>
-          <w:sz w:val="21"/>
-          <w:szCs w:val="21"/>
-        </w:rPr>
-        <w:t xml:space="preserve">- permitem que os programadores criem </w:t>
-      </w:r>
-      <w:proofErr w:type="spellStart"/>
-      <w:r>
-        <w:rPr>
-          <w:rFonts w:ascii="Helvetica" w:hAnsi="Helvetica" w:cs="Helvetica"/>
-          <w:color w:val="343A40"/>
-          <w:sz w:val="21"/>
-          <w:szCs w:val="21"/>
-        </w:rPr>
-        <w:t>tags</w:t>
-      </w:r>
-      <w:proofErr w:type="spellEnd"/>
-      <w:r>
-        <w:rPr>
-          <w:rFonts w:ascii="Helvetica" w:hAnsi="Helvetica" w:cs="Helvetica"/>
-          <w:color w:val="343A40"/>
-          <w:sz w:val="21"/>
-          <w:szCs w:val="21"/>
-        </w:rPr>
-        <w:t xml:space="preserve"> personalizadas.</w:t>
+        <w:t>Bibliotecas de tags </w:t>
+      </w:r>
+      <w:r>
+        <w:rPr>
+          <w:rFonts w:ascii="Helvetica" w:hAnsi="Helvetica" w:cs="Helvetica"/>
+          <w:color w:val="343A40"/>
+          <w:sz w:val="21"/>
+          <w:szCs w:val="21"/>
+        </w:rPr>
+        <w:t>- permitem que os programadores criem tags personalizadas.</w:t>
       </w:r>
     </w:p>
     <w:p>
@@ -7049,29 +6940,7 @@
           <w:sz w:val="21"/>
           <w:szCs w:val="21"/>
         </w:rPr>
-        <w:t>Elementos (</w:t>
-      </w:r>
-      <w:proofErr w:type="spellStart"/>
-      <w:r>
-        <w:rPr>
-          <w:rFonts w:ascii="Helvetica" w:hAnsi="Helvetica" w:cs="Helvetica"/>
-          <w:b/>
-          <w:color w:val="343A40"/>
-          <w:sz w:val="21"/>
-          <w:szCs w:val="21"/>
-        </w:rPr>
-        <w:t>tags</w:t>
-      </w:r>
-      <w:proofErr w:type="spellEnd"/>
-      <w:r>
-        <w:rPr>
-          <w:rFonts w:ascii="Helvetica" w:hAnsi="Helvetica" w:cs="Helvetica"/>
-          <w:b/>
-          <w:color w:val="343A40"/>
-          <w:sz w:val="21"/>
-          <w:szCs w:val="21"/>
-        </w:rPr>
-        <w:t>) de diretiva</w:t>
+        <w:t>Elementos (tags) de diretiva</w:t>
       </w:r>
       <w:r>
         <w:rPr>
@@ -7129,29 +6998,7 @@
           <w:sz w:val="21"/>
           <w:szCs w:val="21"/>
         </w:rPr>
-        <w:t>Elementos (</w:t>
-      </w:r>
-      <w:proofErr w:type="spellStart"/>
-      <w:r>
-        <w:rPr>
-          <w:rFonts w:ascii="Helvetica" w:hAnsi="Helvetica" w:cs="Helvetica"/>
-          <w:b/>
-          <w:color w:val="343A40"/>
-          <w:sz w:val="21"/>
-          <w:szCs w:val="21"/>
-        </w:rPr>
-        <w:t>tags</w:t>
-      </w:r>
-      <w:proofErr w:type="spellEnd"/>
-      <w:r>
-        <w:rPr>
-          <w:rFonts w:ascii="Helvetica" w:hAnsi="Helvetica" w:cs="Helvetica"/>
-          <w:b/>
-          <w:color w:val="343A40"/>
-          <w:sz w:val="21"/>
-          <w:szCs w:val="21"/>
-        </w:rPr>
-        <w:t>) de scripts</w:t>
+        <w:t>Elementos (tags) de scripts</w:t>
       </w:r>
       <w:r>
         <w:rPr>
@@ -7218,29 +7065,7 @@
           <w:sz w:val="21"/>
           <w:szCs w:val="21"/>
         </w:rPr>
-        <w:t>Elementos (</w:t>
-      </w:r>
-      <w:proofErr w:type="spellStart"/>
-      <w:r>
-        <w:rPr>
-          <w:rFonts w:ascii="Helvetica" w:hAnsi="Helvetica" w:cs="Helvetica"/>
-          <w:b/>
-          <w:color w:val="343A40"/>
-          <w:sz w:val="21"/>
-          <w:szCs w:val="21"/>
-        </w:rPr>
-        <w:t>tags</w:t>
-      </w:r>
-      <w:proofErr w:type="spellEnd"/>
-      <w:r>
-        <w:rPr>
-          <w:rFonts w:ascii="Helvetica" w:hAnsi="Helvetica" w:cs="Helvetica"/>
-          <w:b/>
-          <w:color w:val="343A40"/>
-          <w:sz w:val="21"/>
-          <w:szCs w:val="21"/>
-        </w:rPr>
-        <w:t>) de ações</w:t>
+        <w:t>Elementos (tags) de ações</w:t>
       </w:r>
       <w:r>
         <w:rPr>
@@ -8237,22 +8062,8 @@
           <w:szCs w:val="21"/>
           <w:lang w:eastAsia="pt-BR"/>
         </w:rPr>
-        <w:t xml:space="preserve">Enterprise Java </w:t>
-      </w:r>
-      <w:proofErr w:type="spellStart"/>
-      <w:r>
-        <w:rPr>
-          <w:rFonts w:ascii="Helvetica" w:eastAsia="Times New Roman" w:hAnsi="Helvetica" w:cs="Helvetica"/>
-          <w:b/>
-          <w:bCs/>
-          <w:color w:val="343A40"/>
-          <w:sz w:val="21"/>
-          <w:szCs w:val="21"/>
-          <w:lang w:eastAsia="pt-BR"/>
-        </w:rPr>
-        <w:t>Beans</w:t>
-      </w:r>
-      <w:proofErr w:type="spellEnd"/>
+        <w:t>Enterprise Java Beans</w:t>
+      </w:r>
       <w:r>
         <w:rPr>
           <w:rFonts w:ascii="Helvetica" w:eastAsia="Times New Roman" w:hAnsi="Helvetica" w:cs="Helvetica"/>
@@ -8671,6 +8482,11 @@
     </w:p>
     <w:p>
       <w:pPr>
+        <w:pStyle w:val="PargrafodaLista"/>
+        <w:numPr>
+          <w:ilvl w:val="0"/>
+          <w:numId w:val="21"/>
+        </w:numPr>
         <w:shd w:val="clear" w:color="auto" w:fill="FFFFFF"/>
         <w:spacing w:after="0" w:line="240" w:lineRule="auto"/>
         <w:rPr>
@@ -8719,123 +8535,6 @@
         </w:rPr>
         <w:t>-Point</w:t>
       </w:r>
-    </w:p>
-    <w:p>
-      <w:pPr>
-        <w:shd w:val="clear" w:color="auto" w:fill="FFFFFF"/>
-        <w:spacing w:after="0" w:line="240" w:lineRule="auto"/>
-        <w:rPr>
-          <w:rFonts w:ascii="Helvetica" w:eastAsia="Times New Roman" w:hAnsi="Helvetica" w:cs="Helvetica"/>
-          <w:color w:val="343A40"/>
-          <w:sz w:val="21"/>
-          <w:szCs w:val="21"/>
-          <w:lang w:eastAsia="pt-BR"/>
-        </w:rPr>
-      </w:pPr>
-      <w:r>
-        <w:rPr>
-          <w:rFonts w:ascii="Helvetica" w:eastAsia="Times New Roman" w:hAnsi="Helvetica" w:cs="Helvetica"/>
-          <w:color w:val="343A40"/>
-          <w:sz w:val="21"/>
-          <w:szCs w:val="21"/>
-          <w:lang w:eastAsia="pt-BR"/>
-        </w:rPr>
-        <w:t>O modelo Point-</w:t>
-      </w:r>
-      <w:proofErr w:type="spellStart"/>
-      <w:r>
-        <w:rPr>
-          <w:rFonts w:ascii="Helvetica" w:eastAsia="Times New Roman" w:hAnsi="Helvetica" w:cs="Helvetica"/>
-          <w:color w:val="343A40"/>
-          <w:sz w:val="21"/>
-          <w:szCs w:val="21"/>
-          <w:lang w:eastAsia="pt-BR"/>
-        </w:rPr>
-        <w:t>to</w:t>
-      </w:r>
-      <w:proofErr w:type="spellEnd"/>
-      <w:r>
-        <w:rPr>
-          <w:rFonts w:ascii="Helvetica" w:eastAsia="Times New Roman" w:hAnsi="Helvetica" w:cs="Helvetica"/>
-          <w:color w:val="343A40"/>
-          <w:sz w:val="21"/>
-          <w:szCs w:val="21"/>
-          <w:lang w:eastAsia="pt-BR"/>
-        </w:rPr>
-        <w:t>-Point (PTP) de troca de mensagens é baseado no conceito de filas, no qual cada mensagem é enviada por um produtor a uma fila específica, onde ela fica até que seja posteriormente entregue a um consumidor ou até que expire.</w:t>
-      </w:r>
-    </w:p>
-    <w:p>
-      <w:pPr>
-        <w:shd w:val="clear" w:color="auto" w:fill="FFFFFF"/>
-        <w:spacing w:after="0" w:line="240" w:lineRule="auto"/>
-        <w:rPr>
-          <w:rFonts w:ascii="Helvetica" w:eastAsia="Times New Roman" w:hAnsi="Helvetica" w:cs="Helvetica"/>
-          <w:color w:val="343A40"/>
-          <w:sz w:val="21"/>
-          <w:szCs w:val="21"/>
-          <w:lang w:eastAsia="pt-BR"/>
-        </w:rPr>
-      </w:pPr>
-      <w:r>
-        <w:rPr>
-          <w:rFonts w:ascii="Helvetica" w:eastAsia="Times New Roman" w:hAnsi="Helvetica" w:cs="Helvetica"/>
-          <w:color w:val="343A40"/>
-          <w:sz w:val="21"/>
-          <w:szCs w:val="21"/>
-          <w:lang w:eastAsia="pt-BR"/>
-        </w:rPr>
-        <w:t>Este modelo garante que uma mensagem seja entregue a um único destinatário (relação “um para um” entre produtor e consumidor). Portanto, mesmo que a fila tenha mais de um consumidor ativo, apenas um receberá cada mensagem.</w:t>
-      </w:r>
-    </w:p>
-    <w:p>
-      <w:pPr>
-        <w:shd w:val="clear" w:color="auto" w:fill="FFFFFF"/>
-        <w:spacing w:after="0" w:line="240" w:lineRule="auto"/>
-        <w:rPr>
-          <w:rFonts w:ascii="Helvetica" w:eastAsia="Times New Roman" w:hAnsi="Helvetica" w:cs="Helvetica"/>
-          <w:color w:val="343A40"/>
-          <w:sz w:val="21"/>
-          <w:szCs w:val="21"/>
-          <w:lang w:eastAsia="pt-BR"/>
-        </w:rPr>
-      </w:pPr>
-      <w:r>
-        <w:rPr>
-          <w:rFonts w:ascii="Helvetica" w:eastAsia="Times New Roman" w:hAnsi="Helvetica" w:cs="Helvetica"/>
-          <w:color w:val="343A40"/>
-          <w:sz w:val="21"/>
-          <w:szCs w:val="21"/>
-          <w:lang w:eastAsia="pt-BR"/>
-        </w:rPr>
-        <w:t>Neste modelo a mensagem é entregue ao consumidor mesmo que este não esteja ativo no momento do envio da mensagem. É esta característica que garante o comportamento assíncrono em uma troca de mensagens.</w:t>
-      </w:r>
-    </w:p>
-    <w:p>
-      <w:pPr>
-        <w:shd w:val="clear" w:color="auto" w:fill="FFFFFF"/>
-        <w:spacing w:after="0" w:line="240" w:lineRule="auto"/>
-        <w:rPr>
-          <w:rFonts w:ascii="Helvetica" w:eastAsia="Times New Roman" w:hAnsi="Helvetica" w:cs="Helvetica"/>
-          <w:color w:val="343A40"/>
-          <w:sz w:val="21"/>
-          <w:szCs w:val="21"/>
-          <w:lang w:eastAsia="pt-BR"/>
-        </w:rPr>
-      </w:pPr>
-    </w:p>
-    <w:p>
-      <w:pPr>
-        <w:shd w:val="clear" w:color="auto" w:fill="FFFFFF"/>
-        <w:spacing w:after="0" w:line="240" w:lineRule="auto"/>
-        <w:rPr>
-          <w:rFonts w:ascii="Helvetica" w:eastAsia="Times New Roman" w:hAnsi="Helvetica" w:cs="Helvetica"/>
-          <w:color w:val="343A40"/>
-          <w:sz w:val="21"/>
-          <w:szCs w:val="21"/>
-          <w:lang w:eastAsia="pt-BR"/>
-        </w:rPr>
-      </w:pPr>
       <w:r>
         <w:rPr>
           <w:rFonts w:ascii="Helvetica" w:eastAsia="Times New Roman" w:hAnsi="Helvetica" w:cs="Helvetica"/>
@@ -8846,9 +8545,111 @@
           <w:szCs w:val="21"/>
           <w:lang w:eastAsia="pt-BR"/>
         </w:rPr>
-        <w:t xml:space="preserve">O Modelo </w:t>
-      </w:r>
-      <w:proofErr w:type="spellStart"/>
+        <w:t xml:space="preserve"> - </w:t>
+      </w:r>
+      <w:r>
+        <w:rPr>
+          <w:rFonts w:ascii="Helvetica" w:eastAsia="Times New Roman" w:hAnsi="Helvetica" w:cs="Helvetica"/>
+          <w:color w:val="343A40"/>
+          <w:sz w:val="21"/>
+          <w:szCs w:val="21"/>
+          <w:lang w:eastAsia="pt-BR"/>
+        </w:rPr>
+        <w:t>O modelo Point-</w:t>
+      </w:r>
+      <w:proofErr w:type="spellStart"/>
+      <w:r>
+        <w:rPr>
+          <w:rFonts w:ascii="Helvetica" w:eastAsia="Times New Roman" w:hAnsi="Helvetica" w:cs="Helvetica"/>
+          <w:color w:val="343A40"/>
+          <w:sz w:val="21"/>
+          <w:szCs w:val="21"/>
+          <w:lang w:eastAsia="pt-BR"/>
+        </w:rPr>
+        <w:t>to</w:t>
+      </w:r>
+      <w:proofErr w:type="spellEnd"/>
+      <w:r>
+        <w:rPr>
+          <w:rFonts w:ascii="Helvetica" w:eastAsia="Times New Roman" w:hAnsi="Helvetica" w:cs="Helvetica"/>
+          <w:color w:val="343A40"/>
+          <w:sz w:val="21"/>
+          <w:szCs w:val="21"/>
+          <w:lang w:eastAsia="pt-BR"/>
+        </w:rPr>
+        <w:t>-Point (PTP) de troca de mensagens é baseado no conceito de filas, no qual cada mensagem é enviada por um produtor a uma fila específica, onde ela fica até que seja posteriormente entregue a um consumidor ou até que expire.</w:t>
+      </w:r>
+      <w:r>
+        <w:rPr>
+          <w:rFonts w:ascii="Helvetica" w:eastAsia="Times New Roman" w:hAnsi="Helvetica" w:cs="Helvetica"/>
+          <w:color w:val="343A40"/>
+          <w:sz w:val="21"/>
+          <w:szCs w:val="21"/>
+          <w:lang w:eastAsia="pt-BR"/>
+        </w:rPr>
+        <w:t xml:space="preserve"> </w:t>
+      </w:r>
+      <w:r>
+        <w:rPr>
+          <w:rFonts w:ascii="Helvetica" w:eastAsia="Times New Roman" w:hAnsi="Helvetica" w:cs="Helvetica"/>
+          <w:color w:val="343A40"/>
+          <w:sz w:val="21"/>
+          <w:szCs w:val="21"/>
+          <w:lang w:eastAsia="pt-BR"/>
+        </w:rPr>
+        <w:t>Este modelo garante que uma mensagem seja entregue a um único destinatário (relação “um para um” entre produtor e consumidor). Portanto, mesmo que a fila tenha mais de um consumidor ativo, apenas um receberá cada mensagem.</w:t>
+      </w:r>
+      <w:r>
+        <w:rPr>
+          <w:rFonts w:ascii="Helvetica" w:eastAsia="Times New Roman" w:hAnsi="Helvetica" w:cs="Helvetica"/>
+          <w:color w:val="343A40"/>
+          <w:sz w:val="21"/>
+          <w:szCs w:val="21"/>
+          <w:lang w:eastAsia="pt-BR"/>
+        </w:rPr>
+        <w:t xml:space="preserve"> </w:t>
+      </w:r>
+      <w:r>
+        <w:rPr>
+          <w:rFonts w:ascii="Helvetica" w:eastAsia="Times New Roman" w:hAnsi="Helvetica" w:cs="Helvetica"/>
+          <w:color w:val="343A40"/>
+          <w:sz w:val="21"/>
+          <w:szCs w:val="21"/>
+          <w:lang w:eastAsia="pt-BR"/>
+        </w:rPr>
+        <w:t>Neste modelo a mensagem é entregue ao consumidor mesmo que este não esteja ativo no momento do envio da mensagem. É esta característica que garante o comportamento assíncrono em uma troca de mensagens.</w:t>
+      </w:r>
+    </w:p>
+    <w:p>
+      <w:pPr>
+        <w:shd w:val="clear" w:color="auto" w:fill="FFFFFF"/>
+        <w:spacing w:after="0" w:line="240" w:lineRule="auto"/>
+        <w:rPr>
+          <w:rFonts w:ascii="Helvetica" w:eastAsia="Times New Roman" w:hAnsi="Helvetica" w:cs="Helvetica"/>
+          <w:color w:val="343A40"/>
+          <w:sz w:val="21"/>
+          <w:szCs w:val="21"/>
+          <w:lang w:eastAsia="pt-BR"/>
+        </w:rPr>
+      </w:pPr>
+    </w:p>
+    <w:p>
+      <w:pPr>
+        <w:pStyle w:val="PargrafodaLista"/>
+        <w:numPr>
+          <w:ilvl w:val="0"/>
+          <w:numId w:val="21"/>
+        </w:numPr>
+        <w:shd w:val="clear" w:color="auto" w:fill="FFFFFF"/>
+        <w:spacing w:after="0" w:line="240" w:lineRule="auto"/>
+        <w:rPr>
+          <w:rFonts w:ascii="Helvetica" w:eastAsia="Times New Roman" w:hAnsi="Helvetica" w:cs="Helvetica"/>
+          <w:color w:val="343A40"/>
+          <w:sz w:val="21"/>
+          <w:szCs w:val="21"/>
+          <w:lang w:eastAsia="pt-BR"/>
+        </w:rPr>
+      </w:pPr>
       <w:r>
         <w:rPr>
           <w:rFonts w:ascii="Helvetica" w:eastAsia="Times New Roman" w:hAnsi="Helvetica" w:cs="Helvetica"/>
@@ -8859,9 +8660,9 @@
           <w:szCs w:val="21"/>
           <w:lang w:eastAsia="pt-BR"/>
         </w:rPr>
-        <w:t>Publish</w:t>
-      </w:r>
-      <w:proofErr w:type="spellEnd"/>
+        <w:t xml:space="preserve">O Modelo </w:t>
+      </w:r>
+      <w:proofErr w:type="spellStart"/>
       <w:r>
         <w:rPr>
           <w:rFonts w:ascii="Helvetica" w:eastAsia="Times New Roman" w:hAnsi="Helvetica" w:cs="Helvetica"/>
@@ -8872,9 +8673,9 @@
           <w:szCs w:val="21"/>
           <w:lang w:eastAsia="pt-BR"/>
         </w:rPr>
-        <w:t>/</w:t>
-      </w:r>
-      <w:proofErr w:type="spellStart"/>
+        <w:t>Publish</w:t>
+      </w:r>
+      <w:proofErr w:type="spellEnd"/>
       <w:r>
         <w:rPr>
           <w:rFonts w:ascii="Helvetica" w:eastAsia="Times New Roman" w:hAnsi="Helvetica" w:cs="Helvetica"/>
@@ -8885,22 +8686,34 @@
           <w:szCs w:val="21"/>
           <w:lang w:eastAsia="pt-BR"/>
         </w:rPr>
+        <w:t>/</w:t>
+      </w:r>
+      <w:proofErr w:type="spellStart"/>
+      <w:r>
+        <w:rPr>
+          <w:rFonts w:ascii="Helvetica" w:eastAsia="Times New Roman" w:hAnsi="Helvetica" w:cs="Helvetica"/>
+          <w:b/>
+          <w:bCs/>
+          <w:color w:val="343A40"/>
+          <w:sz w:val="21"/>
+          <w:szCs w:val="21"/>
+          <w:lang w:eastAsia="pt-BR"/>
+        </w:rPr>
         <w:t>Subscribe</w:t>
       </w:r>
       <w:proofErr w:type="spellEnd"/>
-    </w:p>
-    <w:p>
-      <w:pPr>
-        <w:shd w:val="clear" w:color="auto" w:fill="FFFFFF"/>
-        <w:spacing w:after="0" w:line="240" w:lineRule="auto"/>
-        <w:rPr>
-          <w:rFonts w:ascii="Helvetica" w:eastAsia="Times New Roman" w:hAnsi="Helvetica" w:cs="Helvetica"/>
-          <w:color w:val="343A40"/>
-          <w:sz w:val="21"/>
-          <w:szCs w:val="21"/>
-          <w:lang w:eastAsia="pt-BR"/>
-        </w:rPr>
-      </w:pPr>
+      <w:r>
+        <w:rPr>
+          <w:rFonts w:ascii="Helvetica" w:eastAsia="Times New Roman" w:hAnsi="Helvetica" w:cs="Helvetica"/>
+          <w:b/>
+          <w:bCs/>
+          <w:color w:val="343A40"/>
+          <w:sz w:val="21"/>
+          <w:szCs w:val="21"/>
+          <w:lang w:eastAsia="pt-BR"/>
+        </w:rPr>
+        <w:t xml:space="preserve"> - </w:t>
+      </w:r>
       <w:r>
         <w:rPr>
           <w:rFonts w:ascii="Helvetica" w:eastAsia="Times New Roman" w:hAnsi="Helvetica" w:cs="Helvetica"/>
@@ -8953,7 +8766,7 @@
           <w:szCs w:val="21"/>
           <w:lang w:eastAsia="pt-BR"/>
         </w:rPr>
-        <w:t xml:space="preserve"> (Pub/Sub) de troca de mensagens é baseado no conceito de tópicos, no qual as mensagens são publicadas pelo produtor em um tópico e são </w:t>
+        <w:t xml:space="preserve"> (Pub/Sub) de troca de mensagens é baseado no conceito de tópicos, no qual as mensagens são publicadas pelo produtor em um tópico e são entregues automaticamente a todos </w:t>
       </w:r>
       <w:r>
         <w:rPr>
@@ -8964,89 +8777,58 @@
           <w:lang w:eastAsia="pt-BR"/>
         </w:rPr>
         <w:lastRenderedPageBreak/>
-        <w:t>entregues automaticamente a todos os consumidores que assinaram o tópico para recebimento de mensagens.</w:t>
-      </w:r>
-    </w:p>
-    <w:p>
-      <w:pPr>
-        <w:shd w:val="clear" w:color="auto" w:fill="FFFFFF"/>
-        <w:spacing w:after="0" w:line="240" w:lineRule="auto"/>
-        <w:rPr>
-          <w:rFonts w:ascii="Helvetica" w:eastAsia="Times New Roman" w:hAnsi="Helvetica" w:cs="Helvetica"/>
-          <w:color w:val="343A40"/>
-          <w:sz w:val="21"/>
-          <w:szCs w:val="21"/>
-          <w:lang w:eastAsia="pt-BR"/>
-        </w:rPr>
-      </w:pPr>
-      <w:r>
-        <w:rPr>
-          <w:rFonts w:ascii="Helvetica" w:eastAsia="Times New Roman" w:hAnsi="Helvetica" w:cs="Helvetica"/>
-          <w:color w:val="343A40"/>
-          <w:sz w:val="21"/>
-          <w:szCs w:val="21"/>
-          <w:lang w:eastAsia="pt-BR"/>
-        </w:rPr>
-        <w:t>Portanto, ao contrário do modelo PTP, este modelo permite que uma mesma mensagem seja entregue a vários consumidores (relação “um para muitos” entre produtor e consumidor)</w:t>
-      </w:r>
-      <w:r>
-        <w:rPr>
-          <w:rFonts w:ascii="Helvetica" w:eastAsia="Times New Roman" w:hAnsi="Helvetica" w:cs="Helvetica"/>
-          <w:color w:val="343A40"/>
-          <w:sz w:val="21"/>
-          <w:szCs w:val="21"/>
-          <w:lang w:eastAsia="pt-BR"/>
-        </w:rPr>
-        <w:t>.</w:t>
-      </w:r>
-    </w:p>
-    <w:p>
-      <w:pPr>
-        <w:shd w:val="clear" w:color="auto" w:fill="FFFFFF"/>
-        <w:spacing w:after="0" w:line="240" w:lineRule="auto"/>
-        <w:rPr>
-          <w:rFonts w:ascii="Helvetica" w:eastAsia="Times New Roman" w:hAnsi="Helvetica" w:cs="Helvetica"/>
-          <w:color w:val="343A40"/>
-          <w:sz w:val="21"/>
-          <w:szCs w:val="21"/>
-          <w:lang w:eastAsia="pt-BR"/>
-        </w:rPr>
-      </w:pPr>
-      <w:r>
-        <w:rPr>
-          <w:rFonts w:ascii="Helvetica" w:eastAsia="Times New Roman" w:hAnsi="Helvetica" w:cs="Helvetica"/>
-          <w:color w:val="343A40"/>
-          <w:sz w:val="21"/>
-          <w:szCs w:val="21"/>
-          <w:lang w:eastAsia="pt-BR"/>
-        </w:rPr>
-        <w:t>A garantia de entrega das mensagens aos consumidores dependerá do tipo de assinatura que fazem ao tópico, que pode ser durável ou não. Consumidores com uma assinatura durável têm a garantia de receber até mesm</w:t>
-      </w:r>
-      <w:bookmarkStart w:id="0" w:name="_GoBack"/>
-      <w:bookmarkEnd w:id="0"/>
-      <w:r>
-        <w:rPr>
-          <w:rFonts w:ascii="Helvetica" w:eastAsia="Times New Roman" w:hAnsi="Helvetica" w:cs="Helvetica"/>
-          <w:color w:val="343A40"/>
-          <w:sz w:val="21"/>
-          <w:szCs w:val="21"/>
-          <w:lang w:eastAsia="pt-BR"/>
-        </w:rPr>
-        <w:t>o as mensagens enviadas ao tópico durante um período em que estiveram inativos.</w:t>
-      </w:r>
-    </w:p>
-    <w:p>
-      <w:pPr>
-        <w:shd w:val="clear" w:color="auto" w:fill="FFFFFF"/>
-        <w:spacing w:after="0" w:line="240" w:lineRule="auto"/>
-        <w:rPr>
-          <w:rFonts w:ascii="Helvetica" w:eastAsia="Times New Roman" w:hAnsi="Helvetica" w:cs="Helvetica"/>
-          <w:color w:val="343A40"/>
-          <w:sz w:val="21"/>
-          <w:szCs w:val="21"/>
-          <w:lang w:eastAsia="pt-BR"/>
-        </w:rPr>
-      </w:pPr>
+        <w:t>os consumidores que assinaram o tópico para recebimento de mensagens.</w:t>
+      </w:r>
+      <w:r>
+        <w:rPr>
+          <w:rFonts w:ascii="Helvetica" w:eastAsia="Times New Roman" w:hAnsi="Helvetica" w:cs="Helvetica"/>
+          <w:color w:val="343A40"/>
+          <w:sz w:val="21"/>
+          <w:szCs w:val="21"/>
+          <w:lang w:eastAsia="pt-BR"/>
+        </w:rPr>
+        <w:t xml:space="preserve"> </w:t>
+      </w:r>
+      <w:r>
+        <w:rPr>
+          <w:rFonts w:ascii="Helvetica" w:eastAsia="Times New Roman" w:hAnsi="Helvetica" w:cs="Helvetica"/>
+          <w:color w:val="343A40"/>
+          <w:sz w:val="21"/>
+          <w:szCs w:val="21"/>
+          <w:lang w:eastAsia="pt-BR"/>
+        </w:rPr>
+        <w:t>Portanto, ao contrário do modelo PTP, este modelo permite que uma mesma mensagem seja entregue a vários consumidores (relação “um para muitos” entre produtor e consumidor).</w:t>
+      </w:r>
+      <w:r>
+        <w:rPr>
+          <w:rFonts w:ascii="Helvetica" w:eastAsia="Times New Roman" w:hAnsi="Helvetica" w:cs="Helvetica"/>
+          <w:color w:val="343A40"/>
+          <w:sz w:val="21"/>
+          <w:szCs w:val="21"/>
+          <w:lang w:eastAsia="pt-BR"/>
+        </w:rPr>
+        <w:t xml:space="preserve"> </w:t>
+      </w:r>
+      <w:r>
+        <w:rPr>
+          <w:rFonts w:ascii="Helvetica" w:eastAsia="Times New Roman" w:hAnsi="Helvetica" w:cs="Helvetica"/>
+          <w:color w:val="343A40"/>
+          <w:sz w:val="21"/>
+          <w:szCs w:val="21"/>
+          <w:lang w:eastAsia="pt-BR"/>
+        </w:rPr>
+        <w:t>A garantia de entrega das mensagens aos consumidores dependerá do tipo de assinatura que fazem ao tópico, que pode ser durável ou não. Consumidores com uma assinatura durável têm a garantia de receber até mesmo as mensagens enviadas ao tópico durante um período em que estiveram inativos.</w:t>
+      </w:r>
+      <w:r>
+        <w:rPr>
+          <w:rFonts w:ascii="Helvetica" w:eastAsia="Times New Roman" w:hAnsi="Helvetica" w:cs="Helvetica"/>
+          <w:color w:val="343A40"/>
+          <w:sz w:val="21"/>
+          <w:szCs w:val="21"/>
+          <w:lang w:eastAsia="pt-BR"/>
+        </w:rPr>
+        <w:t xml:space="preserve"> </w:t>
+      </w:r>
       <w:r>
         <w:rPr>
           <w:rFonts w:ascii="Helvetica" w:eastAsia="Times New Roman" w:hAnsi="Helvetica" w:cs="Helvetica"/>
@@ -9431,18 +9213,16 @@
           <w:lang w:eastAsia="pt-BR"/>
         </w:rPr>
       </w:pPr>
-      <w:proofErr w:type="gramStart"/>
-      <w:r>
-        <w:rPr>
-          <w:rFonts w:ascii="Helvetica" w:eastAsia="Times New Roman" w:hAnsi="Helvetica" w:cs="Helvetica"/>
-          <w:color w:val="343A40"/>
-          <w:sz w:val="21"/>
-          <w:szCs w:val="21"/>
-          <w:lang w:eastAsia="pt-BR"/>
-        </w:rPr>
-        <w:t>quando</w:t>
-      </w:r>
-      <w:proofErr w:type="gramEnd"/>
+      <w:r>
+        <w:rPr>
+          <w:rFonts w:ascii="Helvetica" w:eastAsia="Times New Roman" w:hAnsi="Helvetica" w:cs="Helvetica"/>
+          <w:color w:val="343A40"/>
+          <w:sz w:val="21"/>
+          <w:szCs w:val="21"/>
+          <w:lang w:eastAsia="pt-BR"/>
+        </w:rPr>
+        <w:t>Quando</w:t>
+      </w:r>
       <w:r>
         <w:rPr>
           <w:rFonts w:ascii="Helvetica" w:eastAsia="Times New Roman" w:hAnsi="Helvetica" w:cs="Helvetica"/>
@@ -9879,35 +9659,7 @@
           <w:u w:val="single"/>
           <w:lang w:eastAsia="pt-BR"/>
         </w:rPr>
-        <w:t xml:space="preserve"> </w:t>
-      </w:r>
-      <w:proofErr w:type="spellStart"/>
-      <w:r>
-        <w:rPr>
-          <w:rFonts w:ascii="Helvetica" w:eastAsia="Times New Roman" w:hAnsi="Helvetica" w:cs="Helvetica"/>
-          <w:b/>
-          <w:i/>
-          <w:color w:val="343A40"/>
-          <w:sz w:val="21"/>
-          <w:szCs w:val="21"/>
-          <w:u w:val="single"/>
-          <w:lang w:eastAsia="pt-BR"/>
-        </w:rPr>
-        <w:t>beans</w:t>
-      </w:r>
-      <w:proofErr w:type="spellEnd"/>
-      <w:r>
-        <w:rPr>
-          <w:rFonts w:ascii="Helvetica" w:eastAsia="Times New Roman" w:hAnsi="Helvetica" w:cs="Helvetica"/>
-          <w:b/>
-          <w:i/>
-          <w:color w:val="343A40"/>
-          <w:sz w:val="21"/>
-          <w:szCs w:val="21"/>
-          <w:u w:val="single"/>
-          <w:lang w:eastAsia="pt-BR"/>
-        </w:rPr>
-        <w:t>:</w:t>
+        <w:t xml:space="preserve"> beans:</w:t>
       </w:r>
     </w:p>
     <w:p>
@@ -9949,31 +9701,7 @@
           <w:szCs w:val="21"/>
           <w:lang w:eastAsia="pt-BR"/>
         </w:rPr>
-        <w:t xml:space="preserve"> </w:t>
-      </w:r>
-      <w:proofErr w:type="spellStart"/>
-      <w:r>
-        <w:rPr>
-          <w:rFonts w:ascii="Helvetica" w:eastAsia="Times New Roman" w:hAnsi="Helvetica" w:cs="Helvetica"/>
-          <w:b/>
-          <w:color w:val="343A40"/>
-          <w:sz w:val="21"/>
-          <w:szCs w:val="21"/>
-          <w:lang w:eastAsia="pt-BR"/>
-        </w:rPr>
-        <w:t>Beans</w:t>
-      </w:r>
-      <w:proofErr w:type="spellEnd"/>
-      <w:r>
-        <w:rPr>
-          <w:rFonts w:ascii="Helvetica" w:eastAsia="Times New Roman" w:hAnsi="Helvetica" w:cs="Helvetica"/>
-          <w:b/>
-          <w:color w:val="343A40"/>
-          <w:sz w:val="21"/>
-          <w:szCs w:val="21"/>
-          <w:lang w:eastAsia="pt-BR"/>
-        </w:rPr>
-        <w:t>:</w:t>
+        <w:t xml:space="preserve"> Beans:</w:t>
       </w:r>
       <w:r>
         <w:rPr>
@@ -10043,27 +9771,15 @@
           <w:lang w:eastAsia="pt-BR"/>
         </w:rPr>
       </w:pPr>
-      <w:proofErr w:type="spellStart"/>
-      <w:r>
-        <w:rPr>
-          <w:rFonts w:ascii="Helvetica" w:eastAsia="Times New Roman" w:hAnsi="Helvetica" w:cs="Helvetica"/>
-          <w:color w:val="343A40"/>
-          <w:sz w:val="21"/>
-          <w:szCs w:val="21"/>
-          <w:lang w:eastAsia="pt-BR"/>
-        </w:rPr>
-        <w:t>Stateful</w:t>
-      </w:r>
-      <w:proofErr w:type="spellEnd"/>
-      <w:r>
-        <w:rPr>
-          <w:rFonts w:ascii="Helvetica" w:eastAsia="Times New Roman" w:hAnsi="Helvetica" w:cs="Helvetica"/>
-          <w:color w:val="343A40"/>
-          <w:sz w:val="21"/>
-          <w:szCs w:val="21"/>
-          <w:lang w:eastAsia="pt-BR"/>
-        </w:rPr>
-        <w:t>: Com informação de estado</w:t>
+      <w:r>
+        <w:rPr>
+          <w:rFonts w:ascii="Helvetica" w:eastAsia="Times New Roman" w:hAnsi="Helvetica" w:cs="Helvetica"/>
+          <w:color w:val="343A40"/>
+          <w:sz w:val="21"/>
+          <w:szCs w:val="21"/>
+          <w:lang w:eastAsia="pt-BR"/>
+        </w:rPr>
+        <w:t>Stateful: Com informação de estado</w:t>
       </w:r>
     </w:p>
     <w:p>
@@ -10083,27 +9799,15 @@
           <w:lang w:eastAsia="pt-BR"/>
         </w:rPr>
       </w:pPr>
-      <w:proofErr w:type="spellStart"/>
-      <w:r>
-        <w:rPr>
-          <w:rFonts w:ascii="Helvetica" w:eastAsia="Times New Roman" w:hAnsi="Helvetica" w:cs="Helvetica"/>
-          <w:color w:val="343A40"/>
-          <w:sz w:val="21"/>
-          <w:szCs w:val="21"/>
-          <w:lang w:eastAsia="pt-BR"/>
-        </w:rPr>
-        <w:t>Singleton</w:t>
-      </w:r>
-      <w:proofErr w:type="spellEnd"/>
-      <w:r>
-        <w:rPr>
-          <w:rFonts w:ascii="Helvetica" w:eastAsia="Times New Roman" w:hAnsi="Helvetica" w:cs="Helvetica"/>
-          <w:color w:val="343A40"/>
-          <w:sz w:val="21"/>
-          <w:szCs w:val="21"/>
-          <w:lang w:eastAsia="pt-BR"/>
-        </w:rPr>
-        <w:t>: Sem informação de estado</w:t>
+      <w:r>
+        <w:rPr>
+          <w:rFonts w:ascii="Helvetica" w:eastAsia="Times New Roman" w:hAnsi="Helvetica" w:cs="Helvetica"/>
+          <w:color w:val="343A40"/>
+          <w:sz w:val="21"/>
+          <w:szCs w:val="21"/>
+          <w:lang w:eastAsia="pt-BR"/>
+        </w:rPr>
+        <w:t>Singleton: Sem informação de estado</w:t>
       </w:r>
     </w:p>
     <w:p>
@@ -10170,64 +9874,74 @@
           <w:szCs w:val="21"/>
           <w:lang w:eastAsia="pt-BR"/>
         </w:rPr>
+        <w:t xml:space="preserve"> Beans (MDB):</w:t>
+      </w:r>
+      <w:r>
+        <w:rPr>
+          <w:rFonts w:ascii="Helvetica" w:eastAsia="Times New Roman" w:hAnsi="Helvetica" w:cs="Helvetica"/>
+          <w:color w:val="343A40"/>
+          <w:sz w:val="21"/>
+          <w:szCs w:val="21"/>
+          <w:lang w:eastAsia="pt-BR"/>
+        </w:rPr>
+        <w:t xml:space="preserve"> Atua como um </w:t>
+      </w:r>
+      <w:proofErr w:type="spellStart"/>
+      <w:r>
+        <w:rPr>
+          <w:rFonts w:ascii="Helvetica" w:eastAsia="Times New Roman" w:hAnsi="Helvetica" w:cs="Helvetica"/>
+          <w:color w:val="343A40"/>
+          <w:sz w:val="21"/>
+          <w:szCs w:val="21"/>
+          <w:lang w:eastAsia="pt-BR"/>
+        </w:rPr>
+        <w:t>listener</w:t>
+      </w:r>
+      <w:proofErr w:type="spellEnd"/>
+      <w:r>
+        <w:rPr>
+          <w:rFonts w:ascii="Helvetica" w:eastAsia="Times New Roman" w:hAnsi="Helvetica" w:cs="Helvetica"/>
+          <w:color w:val="343A40"/>
+          <w:sz w:val="21"/>
+          <w:szCs w:val="21"/>
+          <w:lang w:eastAsia="pt-BR"/>
+        </w:rPr>
+        <w:t xml:space="preserve"> para a</w:t>
+      </w:r>
+      <w:r>
+        <w:rPr>
+          <w:rFonts w:ascii="Helvetica" w:eastAsia="Times New Roman" w:hAnsi="Helvetica" w:cs="Helvetica"/>
+          <w:color w:val="343A40"/>
+          <w:sz w:val="21"/>
+          <w:szCs w:val="21"/>
+          <w:lang w:eastAsia="pt-BR"/>
+        </w:rPr>
         <w:t xml:space="preserve"> </w:t>
       </w:r>
-      <w:proofErr w:type="spellStart"/>
-      <w:r>
-        <w:rPr>
-          <w:rFonts w:ascii="Helvetica" w:eastAsia="Times New Roman" w:hAnsi="Helvetica" w:cs="Helvetica"/>
-          <w:b/>
-          <w:color w:val="343A40"/>
-          <w:sz w:val="21"/>
-          <w:szCs w:val="21"/>
-          <w:lang w:eastAsia="pt-BR"/>
-        </w:rPr>
-        <w:t>Beans</w:t>
-      </w:r>
-      <w:proofErr w:type="spellEnd"/>
-      <w:r>
-        <w:rPr>
-          <w:rFonts w:ascii="Helvetica" w:eastAsia="Times New Roman" w:hAnsi="Helvetica" w:cs="Helvetica"/>
-          <w:b/>
-          <w:color w:val="343A40"/>
-          <w:sz w:val="21"/>
-          <w:szCs w:val="21"/>
-          <w:lang w:eastAsia="pt-BR"/>
-        </w:rPr>
-        <w:t xml:space="preserve"> (MDB):</w:t>
-      </w:r>
-      <w:r>
-        <w:rPr>
-          <w:rFonts w:ascii="Helvetica" w:eastAsia="Times New Roman" w:hAnsi="Helvetica" w:cs="Helvetica"/>
-          <w:color w:val="343A40"/>
-          <w:sz w:val="21"/>
-          <w:szCs w:val="21"/>
-          <w:lang w:eastAsia="pt-BR"/>
-        </w:rPr>
-        <w:t xml:space="preserve"> Atua como um </w:t>
-      </w:r>
-      <w:proofErr w:type="spellStart"/>
-      <w:r>
-        <w:rPr>
-          <w:rFonts w:ascii="Helvetica" w:eastAsia="Times New Roman" w:hAnsi="Helvetica" w:cs="Helvetica"/>
-          <w:color w:val="343A40"/>
-          <w:sz w:val="21"/>
-          <w:szCs w:val="21"/>
-          <w:lang w:eastAsia="pt-BR"/>
-        </w:rPr>
-        <w:t>listener</w:t>
-      </w:r>
-      <w:proofErr w:type="spellEnd"/>
-      <w:r>
-        <w:rPr>
-          <w:rFonts w:ascii="Helvetica" w:eastAsia="Times New Roman" w:hAnsi="Helvetica" w:cs="Helvetica"/>
-          <w:color w:val="343A40"/>
-          <w:sz w:val="21"/>
-          <w:szCs w:val="21"/>
-          <w:lang w:eastAsia="pt-BR"/>
-        </w:rPr>
-        <w:t xml:space="preserve"> para a</w:t>
-      </w:r>
+      <w:r>
+        <w:rPr>
+          <w:rFonts w:ascii="Helvetica" w:eastAsia="Times New Roman" w:hAnsi="Helvetica" w:cs="Helvetica"/>
+          <w:color w:val="343A40"/>
+          <w:sz w:val="21"/>
+          <w:szCs w:val="21"/>
+          <w:lang w:eastAsia="pt-BR"/>
+        </w:rPr>
+        <w:t xml:space="preserve">API Java </w:t>
+      </w:r>
+      <w:proofErr w:type="spellStart"/>
+      <w:r>
+        <w:rPr>
+          <w:rFonts w:ascii="Helvetica" w:eastAsia="Times New Roman" w:hAnsi="Helvetica" w:cs="Helvetica"/>
+          <w:color w:val="343A40"/>
+          <w:sz w:val="21"/>
+          <w:szCs w:val="21"/>
+          <w:lang w:eastAsia="pt-BR"/>
+        </w:rPr>
+        <w:t>Message</w:t>
+      </w:r>
+      <w:bookmarkStart w:id="0" w:name="_GoBack"/>
+      <w:bookmarkEnd w:id="0"/>
+      <w:proofErr w:type="spellEnd"/>
       <w:r>
         <w:rPr>
           <w:rFonts w:ascii="Helvetica" w:eastAsia="Times New Roman" w:hAnsi="Helvetica" w:cs="Helvetica"/>
@@ -10238,40 +9952,6 @@
         </w:rPr>
         <w:t xml:space="preserve"> </w:t>
       </w:r>
-      <w:r>
-        <w:rPr>
-          <w:rFonts w:ascii="Helvetica" w:eastAsia="Times New Roman" w:hAnsi="Helvetica" w:cs="Helvetica"/>
-          <w:color w:val="343A40"/>
-          <w:sz w:val="21"/>
-          <w:szCs w:val="21"/>
-          <w:lang w:eastAsia="pt-BR"/>
-        </w:rPr>
-        <w:t xml:space="preserve">API Java </w:t>
-      </w:r>
-      <w:proofErr w:type="spellStart"/>
-      <w:r>
-        <w:rPr>
-          <w:rFonts w:ascii="Helvetica" w:eastAsia="Times New Roman" w:hAnsi="Helvetica" w:cs="Helvetica"/>
-          <w:color w:val="343A40"/>
-          <w:sz w:val="21"/>
-          <w:szCs w:val="21"/>
-          <w:lang w:eastAsia="pt-BR"/>
-        </w:rPr>
-        <w:t>Message</w:t>
-      </w:r>
-      <w:proofErr w:type="spellEnd"/>
-      <w:proofErr w:type="gramStart"/>
-      <w:r>
-        <w:rPr>
-          <w:rFonts w:ascii="Helvetica" w:eastAsia="Times New Roman" w:hAnsi="Helvetica" w:cs="Helvetica"/>
-          <w:color w:val="343A40"/>
-          <w:sz w:val="21"/>
-          <w:szCs w:val="21"/>
-          <w:lang w:eastAsia="pt-BR"/>
-        </w:rPr>
-        <w:t xml:space="preserve">   </w:t>
-      </w:r>
-      <w:proofErr w:type="gramEnd"/>
       <w:r>
         <w:rPr>
           <w:rFonts w:ascii="Helvetica" w:eastAsia="Times New Roman" w:hAnsi="Helvetica" w:cs="Helvetica"/>
@@ -10342,31 +10022,7 @@
           <w:szCs w:val="21"/>
           <w:lang w:eastAsia="pt-BR"/>
         </w:rPr>
-        <w:t xml:space="preserve"> </w:t>
-      </w:r>
-      <w:proofErr w:type="spellStart"/>
-      <w:r>
-        <w:rPr>
-          <w:rFonts w:ascii="Helvetica" w:eastAsia="Times New Roman" w:hAnsi="Helvetica" w:cs="Helvetica"/>
-          <w:b/>
-          <w:color w:val="343A40"/>
-          <w:sz w:val="21"/>
-          <w:szCs w:val="21"/>
-          <w:lang w:eastAsia="pt-BR"/>
-        </w:rPr>
-        <w:t>Beans</w:t>
-      </w:r>
-      <w:proofErr w:type="spellEnd"/>
-      <w:r>
-        <w:rPr>
-          <w:rFonts w:ascii="Helvetica" w:eastAsia="Times New Roman" w:hAnsi="Helvetica" w:cs="Helvetica"/>
-          <w:b/>
-          <w:color w:val="343A40"/>
-          <w:sz w:val="21"/>
-          <w:szCs w:val="21"/>
-          <w:lang w:eastAsia="pt-BR"/>
-        </w:rPr>
-        <w:t>:</w:t>
+        <w:t xml:space="preserve"> Beans:</w:t>
       </w:r>
       <w:r>
         <w:rPr>
@@ -11321,37 +10977,7 @@
           <w:szCs w:val="21"/>
           <w:shd w:val="clear" w:color="auto" w:fill="FFFFFF"/>
         </w:rPr>
-        <w:t>.</w:t>
-      </w:r>
-      <w:r>
-        <w:rPr>
-          <w:rFonts w:ascii="Helvetica" w:hAnsi="Helvetica" w:cs="Helvetica"/>
-          <w:color w:val="343A40"/>
-          <w:sz w:val="21"/>
-          <w:szCs w:val="21"/>
-          <w:shd w:val="clear" w:color="auto" w:fill="FFFFFF"/>
-        </w:rPr>
-        <w:t xml:space="preserve"> </w:t>
-      </w:r>
-      <w:r>
-        <w:rPr>
-          <w:rFonts w:ascii="Helvetica" w:hAnsi="Helvetica" w:cs="Helvetica"/>
-          <w:color w:val="343A40"/>
-          <w:sz w:val="21"/>
-          <w:szCs w:val="21"/>
-          <w:shd w:val="clear" w:color="auto" w:fill="FFFFFF"/>
-        </w:rPr>
-        <w:t xml:space="preserve"> O</w:t>
-      </w:r>
-      <w:r>
-        <w:rPr>
-          <w:rFonts w:ascii="Helvetica" w:hAnsi="Helvetica" w:cs="Helvetica"/>
-          <w:color w:val="343A40"/>
-          <w:sz w:val="21"/>
-          <w:szCs w:val="21"/>
-          <w:shd w:val="clear" w:color="auto" w:fill="FFFFFF"/>
-        </w:rPr>
-        <w:t xml:space="preserve"> método da classe </w:t>
+        <w:t xml:space="preserve">.  O método da classe </w:t>
       </w:r>
       <w:proofErr w:type="spellStart"/>
       <w:proofErr w:type="gramStart"/>
@@ -11385,17 +11011,7 @@
           <w:szCs w:val="21"/>
           <w:shd w:val="clear" w:color="auto" w:fill="FFFFFF"/>
         </w:rPr>
-        <w:t xml:space="preserve"> utilizado para recuperar um objeto vinculado a um nome</w:t>
-      </w:r>
-      <w:r>
-        <w:rPr>
-          <w:rFonts w:ascii="Helvetica" w:hAnsi="Helvetica" w:cs="Helvetica"/>
-          <w:color w:val="343A40"/>
-          <w:sz w:val="21"/>
-          <w:szCs w:val="21"/>
-          <w:shd w:val="clear" w:color="auto" w:fill="FFFFFF"/>
-        </w:rPr>
-        <w:t xml:space="preserve"> é método </w:t>
+        <w:t xml:space="preserve"> utilizado para recuperar um objeto vinculado a um nome é método </w:t>
       </w:r>
       <w:proofErr w:type="spellStart"/>
       <w:r>
@@ -12416,6 +12032,119 @@
     </w:lvl>
   </w:abstractNum>
   <w:abstractNum w:abstractNumId="8">
+    <w:nsid w:val="27871273"/>
+    <w:multiLevelType w:val="hybridMultilevel"/>
+    <w:tmpl w:val="EB827868"/>
+    <w:lvl w:ilvl="0" w:tplc="04160001">
+      <w:start w:val="1"/>
+      <w:numFmt w:val="bullet"/>
+      <w:lvlText w:val=""/>
+      <w:lvlJc w:val="left"/>
+      <w:pPr>
+        <w:ind w:left="720" w:hanging="360"/>
+      </w:pPr>
+      <w:rPr>
+        <w:rFonts w:ascii="Symbol" w:hAnsi="Symbol" w:hint="default"/>
+      </w:rPr>
+    </w:lvl>
+    <w:lvl w:ilvl="1" w:tplc="04160003" w:tentative="1">
+      <w:start w:val="1"/>
+      <w:numFmt w:val="bullet"/>
+      <w:lvlText w:val="o"/>
+      <w:lvlJc w:val="left"/>
+      <w:pPr>
+        <w:ind w:left="1440" w:hanging="360"/>
+      </w:pPr>
+      <w:rPr>
+        <w:rFonts w:ascii="Courier New" w:hAnsi="Courier New" w:cs="Courier New" w:hint="default"/>
+      </w:rPr>
+    </w:lvl>
+    <w:lvl w:ilvl="2" w:tplc="04160005" w:tentative="1">
+      <w:start w:val="1"/>
+      <w:numFmt w:val="bullet"/>
+      <w:lvlText w:val=""/>
+      <w:lvlJc w:val="left"/>
+      <w:pPr>
+        <w:ind w:left="2160" w:hanging="360"/>
+      </w:pPr>
+      <w:rPr>
+        <w:rFonts w:ascii="Wingdings" w:hAnsi="Wingdings" w:hint="default"/>
+      </w:rPr>
+    </w:lvl>
+    <w:lvl w:ilvl="3" w:tplc="04160001" w:tentative="1">
+      <w:start w:val="1"/>
+      <w:numFmt w:val="bullet"/>
+      <w:lvlText w:val=""/>
+      <w:lvlJc w:val="left"/>
+      <w:pPr>
+        <w:ind w:left="2880" w:hanging="360"/>
+      </w:pPr>
+      <w:rPr>
+        <w:rFonts w:ascii="Symbol" w:hAnsi="Symbol" w:hint="default"/>
+      </w:rPr>
+    </w:lvl>
+    <w:lvl w:ilvl="4" w:tplc="04160003" w:tentative="1">
+      <w:start w:val="1"/>
+      <w:numFmt w:val="bullet"/>
+      <w:lvlText w:val="o"/>
+      <w:lvlJc w:val="left"/>
+      <w:pPr>
+        <w:ind w:left="3600" w:hanging="360"/>
+      </w:pPr>
+      <w:rPr>
+        <w:rFonts w:ascii="Courier New" w:hAnsi="Courier New" w:cs="Courier New" w:hint="default"/>
+      </w:rPr>
+    </w:lvl>
+    <w:lvl w:ilvl="5" w:tplc="04160005" w:tentative="1">
+      <w:start w:val="1"/>
+      <w:numFmt w:val="bullet"/>
+      <w:lvlText w:val=""/>
+      <w:lvlJc w:val="left"/>
+      <w:pPr>
+        <w:ind w:left="4320" w:hanging="360"/>
+      </w:pPr>
+      <w:rPr>
+        <w:rFonts w:ascii="Wingdings" w:hAnsi="Wingdings" w:hint="default"/>
+      </w:rPr>
+    </w:lvl>
+    <w:lvl w:ilvl="6" w:tplc="04160001" w:tentative="1">
+      <w:start w:val="1"/>
+      <w:numFmt w:val="bullet"/>
+      <w:lvlText w:val=""/>
+      <w:lvlJc w:val="left"/>
+      <w:pPr>
+        <w:ind w:left="5040" w:hanging="360"/>
+      </w:pPr>
+      <w:rPr>
+        <w:rFonts w:ascii="Symbol" w:hAnsi="Symbol" w:hint="default"/>
+      </w:rPr>
+    </w:lvl>
+    <w:lvl w:ilvl="7" w:tplc="04160003" w:tentative="1">
+      <w:start w:val="1"/>
+      <w:numFmt w:val="bullet"/>
+      <w:lvlText w:val="o"/>
+      <w:lvlJc w:val="left"/>
+      <w:pPr>
+        <w:ind w:left="5760" w:hanging="360"/>
+      </w:pPr>
+      <w:rPr>
+        <w:rFonts w:ascii="Courier New" w:hAnsi="Courier New" w:cs="Courier New" w:hint="default"/>
+      </w:rPr>
+    </w:lvl>
+    <w:lvl w:ilvl="8" w:tplc="04160005" w:tentative="1">
+      <w:start w:val="1"/>
+      <w:numFmt w:val="bullet"/>
+      <w:lvlText w:val=""/>
+      <w:lvlJc w:val="left"/>
+      <w:pPr>
+        <w:ind w:left="6480" w:hanging="360"/>
+      </w:pPr>
+      <w:rPr>
+        <w:rFonts w:ascii="Wingdings" w:hAnsi="Wingdings" w:hint="default"/>
+      </w:rPr>
+    </w:lvl>
+  </w:abstractNum>
+  <w:abstractNum w:abstractNumId="9">
     <w:nsid w:val="29973191"/>
     <w:multiLevelType w:val="hybridMultilevel"/>
     <w:tmpl w:val="6CEE5E22"/>
@@ -12528,7 +12257,7 @@
       </w:rPr>
     </w:lvl>
   </w:abstractNum>
-  <w:abstractNum w:abstractNumId="9">
+  <w:abstractNum w:abstractNumId="10">
     <w:nsid w:val="2E0B1037"/>
     <w:multiLevelType w:val="hybridMultilevel"/>
     <w:tmpl w:val="93EAEAFC"/>
@@ -12641,7 +12370,7 @@
       </w:rPr>
     </w:lvl>
   </w:abstractNum>
-  <w:abstractNum w:abstractNumId="10">
+  <w:abstractNum w:abstractNumId="11">
     <w:nsid w:val="2E291CC1"/>
     <w:multiLevelType w:val="hybridMultilevel"/>
     <w:tmpl w:val="857ED424"/>
@@ -12754,7 +12483,7 @@
       </w:rPr>
     </w:lvl>
   </w:abstractNum>
-  <w:abstractNum w:abstractNumId="11">
+  <w:abstractNum w:abstractNumId="12">
     <w:nsid w:val="37626A2D"/>
     <w:multiLevelType w:val="hybridMultilevel"/>
     <w:tmpl w:val="317008FE"/>
@@ -12867,7 +12596,7 @@
       </w:rPr>
     </w:lvl>
   </w:abstractNum>
-  <w:abstractNum w:abstractNumId="12">
+  <w:abstractNum w:abstractNumId="13">
     <w:nsid w:val="3B015CFF"/>
     <w:multiLevelType w:val="multilevel"/>
     <w:tmpl w:val="6D9A5090"/>
@@ -12988,7 +12717,7 @@
       </w:rPr>
     </w:lvl>
   </w:abstractNum>
-  <w:abstractNum w:abstractNumId="13">
+  <w:abstractNum w:abstractNumId="14">
     <w:nsid w:val="41284C29"/>
     <w:multiLevelType w:val="hybridMultilevel"/>
     <w:tmpl w:val="024C6070"/>
@@ -13101,7 +12830,7 @@
       </w:rPr>
     </w:lvl>
   </w:abstractNum>
-  <w:abstractNum w:abstractNumId="14">
+  <w:abstractNum w:abstractNumId="15">
     <w:nsid w:val="41BA4585"/>
     <w:multiLevelType w:val="hybridMultilevel"/>
     <w:tmpl w:val="756AF6A6"/>
@@ -13214,7 +12943,7 @@
       </w:rPr>
     </w:lvl>
   </w:abstractNum>
-  <w:abstractNum w:abstractNumId="15">
+  <w:abstractNum w:abstractNumId="16">
     <w:nsid w:val="43FF6268"/>
     <w:multiLevelType w:val="hybridMultilevel"/>
     <w:tmpl w:val="0D9A281A"/>
@@ -13327,7 +13056,7 @@
       </w:rPr>
     </w:lvl>
   </w:abstractNum>
-  <w:abstractNum w:abstractNumId="16">
+  <w:abstractNum w:abstractNumId="17">
     <w:nsid w:val="533852BB"/>
     <w:multiLevelType w:val="hybridMultilevel"/>
     <w:tmpl w:val="7180CE7A"/>
@@ -13440,7 +13169,7 @@
       </w:rPr>
     </w:lvl>
   </w:abstractNum>
-  <w:abstractNum w:abstractNumId="17">
+  <w:abstractNum w:abstractNumId="18">
     <w:nsid w:val="6F404406"/>
     <w:multiLevelType w:val="hybridMultilevel"/>
     <w:tmpl w:val="0AEE9CFC"/>
@@ -13553,7 +13282,7 @@
       </w:rPr>
     </w:lvl>
   </w:abstractNum>
-  <w:abstractNum w:abstractNumId="18">
+  <w:abstractNum w:abstractNumId="19">
     <w:nsid w:val="78FB75A4"/>
     <w:multiLevelType w:val="hybridMultilevel"/>
     <w:tmpl w:val="F14202F4"/>
@@ -13639,7 +13368,7 @@
       </w:pPr>
     </w:lvl>
   </w:abstractNum>
-  <w:abstractNum w:abstractNumId="19">
+  <w:abstractNum w:abstractNumId="20">
     <w:nsid w:val="7E3E5E7E"/>
     <w:multiLevelType w:val="hybridMultilevel"/>
     <w:tmpl w:val="BA9EF2C2"/>
@@ -13759,37 +13488,37 @@
     <w:abstractNumId w:val="5"/>
   </w:num>
   <w:num w:numId="3">
-    <w:abstractNumId w:val="11"/>
+    <w:abstractNumId w:val="12"/>
   </w:num>
   <w:num w:numId="4">
     <w:abstractNumId w:val="3"/>
   </w:num>
   <w:num w:numId="5">
-    <w:abstractNumId w:val="12"/>
+    <w:abstractNumId w:val="13"/>
   </w:num>
   <w:num w:numId="6">
-    <w:abstractNumId w:val="9"/>
+    <w:abstractNumId w:val="10"/>
   </w:num>
   <w:num w:numId="7">
-    <w:abstractNumId w:val="8"/>
+    <w:abstractNumId w:val="9"/>
   </w:num>
   <w:num w:numId="8">
     <w:abstractNumId w:val="1"/>
   </w:num>
   <w:num w:numId="9">
-    <w:abstractNumId w:val="19"/>
+    <w:abstractNumId w:val="20"/>
   </w:num>
   <w:num w:numId="10">
-    <w:abstractNumId w:val="15"/>
+    <w:abstractNumId w:val="16"/>
   </w:num>
   <w:num w:numId="11">
+    <w:abstractNumId w:val="18"/>
+  </w:num>
+  <w:num w:numId="12">
     <w:abstractNumId w:val="17"/>
   </w:num>
-  <w:num w:numId="12">
-    <w:abstractNumId w:val="16"/>
-  </w:num>
   <w:num w:numId="13">
-    <w:abstractNumId w:val="10"/>
+    <w:abstractNumId w:val="11"/>
   </w:num>
   <w:num w:numId="14">
     <w:abstractNumId w:val="2"/>
@@ -13798,19 +13527,22 @@
     <w:abstractNumId w:val="7"/>
   </w:num>
   <w:num w:numId="16">
-    <w:abstractNumId w:val="18"/>
+    <w:abstractNumId w:val="19"/>
   </w:num>
   <w:num w:numId="17">
     <w:abstractNumId w:val="0"/>
   </w:num>
   <w:num w:numId="18">
-    <w:abstractNumId w:val="13"/>
+    <w:abstractNumId w:val="14"/>
   </w:num>
   <w:num w:numId="19">
-    <w:abstractNumId w:val="14"/>
+    <w:abstractNumId w:val="15"/>
   </w:num>
   <w:num w:numId="20">
     <w:abstractNumId w:val="4"/>
+  </w:num>
+  <w:num w:numId="21">
+    <w:abstractNumId w:val="8"/>
   </w:num>
 </w:numbering>
 </file>

--- a/Programação/Java1.docx
+++ b/Programação/Java1.docx
@@ -937,29 +937,7 @@
           <w:szCs w:val="21"/>
           <w:shd w:val="clear" w:color="auto" w:fill="FFFFFF"/>
         </w:rPr>
-        <w:t xml:space="preserve">Semelhante ao Buffer, também é responsável por controlar a </w:t>
-      </w:r>
-      <w:proofErr w:type="gramStart"/>
-      <w:r>
-        <w:rPr>
-          <w:rFonts w:ascii="Helvetica" w:hAnsi="Helvetica" w:cs="Helvetica"/>
-          <w:color w:val="343A40"/>
-          <w:sz w:val="21"/>
-          <w:szCs w:val="21"/>
-          <w:shd w:val="clear" w:color="auto" w:fill="FFFFFF"/>
-        </w:rPr>
-        <w:t>saída</w:t>
-      </w:r>
-      <w:proofErr w:type="gramEnd"/>
-      <w:r>
-        <w:rPr>
-          <w:rFonts w:ascii="Helvetica" w:hAnsi="Helvetica" w:cs="Helvetica"/>
-          <w:color w:val="343A40"/>
-          <w:sz w:val="21"/>
-          <w:szCs w:val="21"/>
-          <w:shd w:val="clear" w:color="auto" w:fill="FFFFFF"/>
-        </w:rPr>
-        <w:t xml:space="preserve"> </w:t>
+        <w:t xml:space="preserve">Semelhante ao Buffer, também é responsável por controlar a saída </w:t>
       </w:r>
       <w:proofErr w:type="spellStart"/>
       <w:r>
@@ -9939,8 +9917,6 @@
         </w:rPr>
         <w:t>Message</w:t>
       </w:r>
-      <w:bookmarkStart w:id="0" w:name="_GoBack"/>
-      <w:bookmarkEnd w:id="0"/>
       <w:proofErr w:type="spellEnd"/>
       <w:r>
         <w:rPr>
@@ -11036,108 +11012,8 @@
         </w:rPr>
         <w:t>.</w:t>
       </w:r>
-    </w:p>
-    <w:p>
-      <w:pPr>
-        <w:spacing w:before="100" w:beforeAutospacing="1" w:after="100" w:afterAutospacing="1" w:line="240" w:lineRule="auto"/>
-        <w:rPr>
-          <w:rFonts w:ascii="Times New Roman" w:eastAsia="Times New Roman" w:hAnsi="Times New Roman" w:cs="Times New Roman"/>
-          <w:color w:val="253A44"/>
-          <w:sz w:val="27"/>
-          <w:szCs w:val="27"/>
-          <w:lang w:eastAsia="pt-BR"/>
-        </w:rPr>
-      </w:pPr>
-    </w:p>
-    <w:p>
-      <w:pPr>
-        <w:shd w:val="clear" w:color="auto" w:fill="FFFFFF"/>
-        <w:spacing w:after="300" w:line="360" w:lineRule="atLeast"/>
-        <w:rPr>
-          <w:rFonts w:ascii="Helvetica" w:eastAsia="Times New Roman" w:hAnsi="Helvetica" w:cs="Helvetica"/>
-          <w:color w:val="343A40"/>
-          <w:sz w:val="21"/>
-          <w:szCs w:val="21"/>
-          <w:lang w:eastAsia="pt-BR"/>
-        </w:rPr>
-      </w:pPr>
-    </w:p>
-    <w:p>
-      <w:pPr>
-        <w:shd w:val="clear" w:color="auto" w:fill="FFFFFF"/>
-        <w:spacing w:after="300" w:line="360" w:lineRule="atLeast"/>
-        <w:rPr>
-          <w:rFonts w:ascii="Helvetica" w:eastAsia="Times New Roman" w:hAnsi="Helvetica" w:cs="Helvetica"/>
-          <w:color w:val="343A40"/>
-          <w:sz w:val="21"/>
-          <w:szCs w:val="21"/>
-          <w:lang w:eastAsia="pt-BR"/>
-        </w:rPr>
-      </w:pPr>
-    </w:p>
-    <w:p>
-      <w:pPr>
-        <w:shd w:val="clear" w:color="auto" w:fill="FFFFFF"/>
-        <w:spacing w:after="300" w:line="360" w:lineRule="atLeast"/>
-        <w:rPr>
-          <w:rFonts w:ascii="Helvetica" w:eastAsia="Times New Roman" w:hAnsi="Helvetica" w:cs="Helvetica"/>
-          <w:color w:val="343A40"/>
-          <w:sz w:val="21"/>
-          <w:szCs w:val="21"/>
-          <w:lang w:eastAsia="pt-BR"/>
-        </w:rPr>
-      </w:pPr>
-    </w:p>
-    <w:p>
-      <w:pPr>
-        <w:shd w:val="clear" w:color="auto" w:fill="FFFFFF"/>
-        <w:spacing w:after="300" w:line="360" w:lineRule="atLeast"/>
-        <w:rPr>
-          <w:rFonts w:ascii="Helvetica" w:eastAsia="Times New Roman" w:hAnsi="Helvetica" w:cs="Helvetica"/>
-          <w:color w:val="343A40"/>
-          <w:sz w:val="21"/>
-          <w:szCs w:val="21"/>
-          <w:lang w:eastAsia="pt-BR"/>
-        </w:rPr>
-      </w:pPr>
-    </w:p>
-    <w:p>
-      <w:pPr>
-        <w:shd w:val="clear" w:color="auto" w:fill="FFFFFF"/>
-        <w:spacing w:after="300" w:line="360" w:lineRule="atLeast"/>
-        <w:rPr>
-          <w:rFonts w:ascii="Helvetica" w:eastAsia="Times New Roman" w:hAnsi="Helvetica" w:cs="Helvetica"/>
-          <w:color w:val="343A40"/>
-          <w:sz w:val="21"/>
-          <w:szCs w:val="21"/>
-          <w:lang w:eastAsia="pt-BR"/>
-        </w:rPr>
-      </w:pPr>
-    </w:p>
-    <w:p>
-      <w:pPr>
-        <w:shd w:val="clear" w:color="auto" w:fill="FFFFFF"/>
-        <w:spacing w:after="300" w:line="360" w:lineRule="atLeast"/>
-        <w:rPr>
-          <w:rFonts w:ascii="Helvetica" w:eastAsia="Times New Roman" w:hAnsi="Helvetica" w:cs="Helvetica"/>
-          <w:sz w:val="21"/>
-          <w:szCs w:val="21"/>
-          <w:lang w:eastAsia="pt-BR"/>
-        </w:rPr>
-      </w:pPr>
-    </w:p>
-    <w:p>
-      <w:pPr>
-        <w:shd w:val="clear" w:color="auto" w:fill="FFFFFF"/>
-        <w:spacing w:after="300" w:line="360" w:lineRule="atLeast"/>
-        <w:rPr>
-          <w:rFonts w:ascii="Helvetica" w:eastAsia="Times New Roman" w:hAnsi="Helvetica" w:cs="Helvetica"/>
-          <w:color w:val="343A40"/>
-          <w:sz w:val="21"/>
-          <w:szCs w:val="21"/>
-          <w:lang w:eastAsia="pt-BR"/>
-        </w:rPr>
-      </w:pPr>
+      <w:bookmarkStart w:id="0" w:name="_GoBack"/>
+      <w:bookmarkEnd w:id="0"/>
     </w:p>
     <w:sectPr>
       <w:pgSz w:w="11906" w:h="16838"/>
